--- a/plots-documentation/plots-documentation.docx
+++ b/plots-documentation/plots-documentation.docx
@@ -229,7 +229,7 @@
           <w:rFonts w:ascii="Impact" w:eastAsia="Calibri" w:hAnsi="Impact"/>
           <w:noProof/>
           <w:sz w:val="56"/>
-          <w:lang w:val="en-GB" w:eastAsia="en-GB"/>
+          <w:lang w:val="en-GB" w:eastAsia="ko-KR"/>
         </w:rPr>
         <w:drawing>
           <wp:anchor distT="0" distB="0" distL="114300" distR="114300" simplePos="0" relativeHeight="251667456" behindDoc="0" locked="0" layoutInCell="1" allowOverlap="1" wp14:anchorId="20653784" wp14:editId="660F82F1">
@@ -257,7 +257,7 @@
                     </pic:cNvPicPr>
                   </pic:nvPicPr>
                   <pic:blipFill>
-                    <a:blip r:embed="rId6">
+                    <a:blip r:embed="rId8">
                       <a:extLst>
                         <a:ext uri="{28A0092B-C50C-407E-A947-70E740481C1C}">
                           <a14:useLocalDpi xmlns:a14="http://schemas.microsoft.com/office/drawing/2010/main" val="0"/>
@@ -299,7 +299,7 @@
           <w:b w:val="0"/>
           <w:bCs w:val="0"/>
           <w:noProof/>
-          <w:lang w:val="en-GB" w:eastAsia="en-GB"/>
+          <w:lang w:val="en-GB" w:eastAsia="ko-KR"/>
         </w:rPr>
         <w:drawing>
           <wp:anchor distT="0" distB="0" distL="114300" distR="114300" simplePos="0" relativeHeight="251666432" behindDoc="0" locked="0" layoutInCell="1" allowOverlap="1" wp14:anchorId="7C1F3608" wp14:editId="5468D2FB">
@@ -341,7 +341,7 @@
                     </pic:cNvPicPr>
                   </pic:nvPicPr>
                   <pic:blipFill>
-                    <a:blip r:embed="rId7">
+                    <a:blip r:embed="rId9">
                       <a:extLst>
                         <a:ext uri="{28A0092B-C50C-407E-A947-70E740481C1C}">
                           <a14:useLocalDpi xmlns:a14="http://schemas.microsoft.com/office/drawing/2010/main" val="0"/>
@@ -704,33 +704,23 @@
           <w:szCs w:val="24"/>
           <w:lang w:val="el-GR"/>
         </w:rPr>
-        <w:t xml:space="preserve">Έλενα </w:t>
-      </w:r>
-      <w:proofErr w:type="spellStart"/>
-      <w:r>
+        <w:t>Έλενα Κισσοπόδα 915172</w:t>
+      </w:r>
+    </w:p>
+    <w:p>
+      <w:pPr>
+        <w:spacing w:after="0" w:line="240" w:lineRule="auto"/>
         <w:rPr>
           <w:sz w:val="24"/>
           <w:szCs w:val="24"/>
           <w:lang w:val="el-GR"/>
         </w:rPr>
-        <w:t>Κισσοπόδα</w:t>
-      </w:r>
-      <w:proofErr w:type="spellEnd"/>
-      <w:r>
-        <w:rPr>
-          <w:sz w:val="24"/>
-          <w:szCs w:val="24"/>
-          <w:lang w:val="el-GR"/>
-        </w:rPr>
-        <w:t xml:space="preserve"> 915172</w:t>
-      </w:r>
+      </w:pPr>
     </w:p>
     <w:p>
       <w:pPr>
         <w:spacing w:after="0" w:line="240" w:lineRule="auto"/>
         <w:rPr>
-          <w:sz w:val="24"/>
-          <w:szCs w:val="24"/>
           <w:lang w:val="el-GR"/>
         </w:rPr>
       </w:pPr>
@@ -739,6 +729,8 @@
       <w:pPr>
         <w:spacing w:after="0" w:line="240" w:lineRule="auto"/>
         <w:rPr>
+          <w:sz w:val="26"/>
+          <w:szCs w:val="26"/>
           <w:lang w:val="el-GR"/>
         </w:rPr>
       </w:pPr>
@@ -825,26 +817,1555 @@
     </w:p>
     <w:p>
       <w:pPr>
-        <w:spacing w:after="0" w:line="240" w:lineRule="auto"/>
-        <w:rPr>
-          <w:sz w:val="26"/>
-          <w:szCs w:val="26"/>
-          <w:lang w:val="el-GR"/>
-        </w:rPr>
-      </w:pPr>
+        <w:rPr>
+          <w:lang w:val="el-GR"/>
+        </w:rPr>
+      </w:pPr>
+      <w:r>
+        <w:rPr>
+          <w:lang w:val="el-GR"/>
+        </w:rPr>
+        <w:br w:type="page"/>
+      </w:r>
     </w:p>
     <w:p>
-      <w:r>
-        <w:br w:type="page"/>
+      <w:pPr>
+        <w:rPr>
+          <w:b/>
+          <w:u w:val="single"/>
+          <w:lang w:val="el-GR"/>
+        </w:rPr>
+      </w:pPr>
+      <w:r>
+        <w:rPr>
+          <w:b/>
+          <w:u w:val="single"/>
+          <w:lang w:val="el-GR"/>
+        </w:rPr>
+        <w:lastRenderedPageBreak/>
+        <w:t>Γενικές πληροφορίες:</w:t>
       </w:r>
     </w:p>
     <w:p>
+      <w:pPr>
+        <w:rPr>
+          <w:lang w:val="el-GR"/>
+        </w:rPr>
+      </w:pPr>
+    </w:p>
+    <w:p>
+      <w:pPr>
+        <w:rPr>
+          <w:lang w:val="el-GR"/>
+        </w:rPr>
+      </w:pPr>
+      <w:r>
+        <w:rPr>
+          <w:lang w:val="el-GR"/>
+        </w:rPr>
+        <w:t xml:space="preserve">Για τους σκοπούς της δοκιμής χρειάστηκε να δημιουργήσουμε δύο </w:t>
+      </w:r>
+      <w:r>
+        <w:rPr>
+          <w:lang w:val="en-US"/>
+        </w:rPr>
+        <w:t>Virtual</w:t>
+      </w:r>
+      <w:r>
+        <w:rPr>
+          <w:lang w:val="el-GR"/>
+        </w:rPr>
+        <w:t xml:space="preserve"> </w:t>
+      </w:r>
+      <w:r>
+        <w:rPr>
+          <w:lang w:val="en-US"/>
+        </w:rPr>
+        <w:t>machines</w:t>
+      </w:r>
+      <w:r>
+        <w:rPr>
+          <w:lang w:val="el-GR"/>
+        </w:rPr>
+        <w:t xml:space="preserve"> </w:t>
+      </w:r>
+      <w:r>
+        <w:rPr>
+          <w:lang w:val="el-GR"/>
+        </w:rPr>
+        <w:t xml:space="preserve">στο </w:t>
+      </w:r>
+      <w:r>
+        <w:rPr>
+          <w:lang w:val="en-US"/>
+        </w:rPr>
+        <w:t>amazon</w:t>
+      </w:r>
+      <w:r>
+        <w:rPr>
+          <w:lang w:val="el-GR"/>
+        </w:rPr>
+        <w:t xml:space="preserve"> </w:t>
+      </w:r>
+      <w:r>
+        <w:rPr>
+          <w:lang w:val="en-US"/>
+        </w:rPr>
+        <w:t>web</w:t>
+      </w:r>
+      <w:r>
+        <w:rPr>
+          <w:lang w:val="el-GR"/>
+        </w:rPr>
+        <w:t xml:space="preserve"> </w:t>
+      </w:r>
+      <w:r>
+        <w:rPr>
+          <w:lang w:val="en-US"/>
+        </w:rPr>
+        <w:t>services</w:t>
+      </w:r>
+      <w:r>
+        <w:rPr>
+          <w:lang w:val="el-GR"/>
+        </w:rPr>
+        <w:t xml:space="preserve">. </w:t>
+      </w:r>
+      <w:r>
+        <w:rPr>
+          <w:lang w:val="el-GR"/>
+        </w:rPr>
+        <w:t>Ένα με 1</w:t>
+      </w:r>
+      <w:r>
+        <w:rPr>
+          <w:lang w:val="en-US"/>
+        </w:rPr>
+        <w:t>vCPU</w:t>
+      </w:r>
+      <w:r>
+        <w:rPr>
+          <w:lang w:val="el-GR"/>
+        </w:rPr>
+        <w:t xml:space="preserve"> </w:t>
+      </w:r>
+      <w:r>
+        <w:rPr>
+          <w:lang w:val="el-GR"/>
+        </w:rPr>
+        <w:t>και ένα</w:t>
+      </w:r>
+      <w:r>
+        <w:rPr>
+          <w:lang w:val="el-GR"/>
+        </w:rPr>
+        <w:t xml:space="preserve"> </w:t>
+      </w:r>
+      <w:r>
+        <w:rPr>
+          <w:lang w:val="el-GR"/>
+        </w:rPr>
+        <w:t xml:space="preserve">με </w:t>
+      </w:r>
+      <w:r>
+        <w:rPr>
+          <w:lang w:val="el-GR"/>
+        </w:rPr>
+        <w:t>2</w:t>
+      </w:r>
+      <w:r>
+        <w:rPr>
+          <w:lang w:val="en-US"/>
+        </w:rPr>
+        <w:t>vCPU</w:t>
+      </w:r>
+      <w:r>
+        <w:rPr>
+          <w:lang w:val="el-GR"/>
+        </w:rPr>
+        <w:t>. Ρ</w:t>
+      </w:r>
+      <w:r>
+        <w:rPr>
+          <w:lang w:val="el-GR"/>
+        </w:rPr>
+        <w:t xml:space="preserve">υθμίσαμε τις μηχανές μας να αποδέχονται το </w:t>
+      </w:r>
+      <w:r>
+        <w:rPr>
+          <w:lang w:val="en-US"/>
+        </w:rPr>
+        <w:t>private</w:t>
+      </w:r>
+      <w:r>
+        <w:rPr>
+          <w:lang w:val="el-GR"/>
+        </w:rPr>
+        <w:t xml:space="preserve"> </w:t>
+      </w:r>
+      <w:r>
+        <w:rPr>
+          <w:lang w:val="en-US"/>
+        </w:rPr>
+        <w:t>key</w:t>
+      </w:r>
+      <w:r>
+        <w:rPr>
+          <w:lang w:val="el-GR"/>
+        </w:rPr>
+        <w:t xml:space="preserve"> </w:t>
+      </w:r>
+      <w:r>
+        <w:rPr>
+          <w:lang w:val="el-GR"/>
+        </w:rPr>
+        <w:t>μας</w:t>
+      </w:r>
+      <w:r>
+        <w:rPr>
+          <w:lang w:val="el-GR"/>
+        </w:rPr>
+        <w:t xml:space="preserve"> </w:t>
+      </w:r>
+      <w:r>
+        <w:rPr>
+          <w:lang w:val="el-GR"/>
+        </w:rPr>
+        <w:t xml:space="preserve">για να μπορούμε να ενωνόμαστε σε αυτές με </w:t>
+      </w:r>
+      <w:r>
+        <w:rPr>
+          <w:lang w:val="en-US"/>
+        </w:rPr>
+        <w:t>ssh</w:t>
+      </w:r>
+      <w:r>
+        <w:rPr>
+          <w:lang w:val="el-GR"/>
+        </w:rPr>
+        <w:t xml:space="preserve">. </w:t>
+      </w:r>
+      <w:r>
+        <w:rPr>
+          <w:lang w:val="el-GR"/>
+        </w:rPr>
+        <w:t xml:space="preserve">Στη συνέχεια εγκαταστήσαμε τη </w:t>
+      </w:r>
+      <w:r>
+        <w:rPr>
+          <w:lang w:val="en-US"/>
+        </w:rPr>
+        <w:t>java</w:t>
+      </w:r>
+      <w:r>
+        <w:rPr>
+          <w:lang w:val="el-GR"/>
+        </w:rPr>
+        <w:t xml:space="preserve">(για να μπορεί να τρέξει ο </w:t>
+      </w:r>
+      <w:r>
+        <w:rPr>
+          <w:lang w:val="en-US"/>
+        </w:rPr>
+        <w:t>Server</w:t>
+      </w:r>
+      <w:r>
+        <w:rPr>
+          <w:lang w:val="el-GR"/>
+        </w:rPr>
+        <w:t xml:space="preserve"> </w:t>
+      </w:r>
+      <w:r>
+        <w:rPr>
+          <w:lang w:val="el-GR"/>
+        </w:rPr>
+        <w:t>μας)</w:t>
+      </w:r>
+      <w:r>
+        <w:rPr>
+          <w:lang w:val="el-GR"/>
+        </w:rPr>
+        <w:t xml:space="preserve"> </w:t>
+      </w:r>
+      <w:r>
+        <w:rPr>
+          <w:lang w:val="el-GR"/>
+        </w:rPr>
+        <w:t xml:space="preserve">και το </w:t>
+      </w:r>
+      <w:r>
+        <w:rPr>
+          <w:lang w:val="en-US"/>
+        </w:rPr>
+        <w:t>git</w:t>
+      </w:r>
+      <w:r>
+        <w:rPr>
+          <w:lang w:val="el-GR"/>
+        </w:rPr>
+        <w:t xml:space="preserve">( για να μπορούμε να κάνουμε </w:t>
+      </w:r>
+      <w:r>
+        <w:rPr>
+          <w:lang w:val="en-US"/>
+        </w:rPr>
+        <w:t>clone</w:t>
+      </w:r>
+      <w:r>
+        <w:rPr>
+          <w:lang w:val="el-GR"/>
+        </w:rPr>
+        <w:t xml:space="preserve"> </w:t>
+      </w:r>
+      <w:r>
+        <w:rPr>
+          <w:lang w:val="el-GR"/>
+        </w:rPr>
+        <w:t xml:space="preserve">το </w:t>
+      </w:r>
+      <w:r>
+        <w:rPr>
+          <w:lang w:val="en-US"/>
+        </w:rPr>
+        <w:t>project</w:t>
+      </w:r>
+      <w:r>
+        <w:rPr>
+          <w:lang w:val="el-GR"/>
+        </w:rPr>
+        <w:t xml:space="preserve">) σε αυτές τις μηχανές. Ακολούθως ρυθμίσαμε τα </w:t>
+      </w:r>
+      <w:r>
+        <w:rPr>
+          <w:lang w:val="en-US"/>
+        </w:rPr>
+        <w:t>virtual</w:t>
+      </w:r>
+      <w:r>
+        <w:rPr>
+          <w:lang w:val="el-GR"/>
+        </w:rPr>
+        <w:t xml:space="preserve"> </w:t>
+      </w:r>
+      <w:r>
+        <w:rPr>
+          <w:lang w:val="en-US"/>
+        </w:rPr>
+        <w:t>machines</w:t>
+      </w:r>
+      <w:r>
+        <w:rPr>
+          <w:lang w:val="el-GR"/>
+        </w:rPr>
+        <w:t xml:space="preserve"> </w:t>
+      </w:r>
+      <w:r>
+        <w:rPr>
+          <w:lang w:val="el-GR"/>
+        </w:rPr>
+        <w:t xml:space="preserve">να αποδέχονται συνδέσεις σε όλα τα </w:t>
+      </w:r>
+      <w:r>
+        <w:rPr>
+          <w:lang w:val="en-US"/>
+        </w:rPr>
+        <w:t>ports</w:t>
+      </w:r>
+      <w:r>
+        <w:rPr>
+          <w:lang w:val="el-GR"/>
+        </w:rPr>
+        <w:t xml:space="preserve"> </w:t>
+      </w:r>
+      <w:r>
+        <w:rPr>
+          <w:lang w:val="el-GR"/>
+        </w:rPr>
+        <w:t xml:space="preserve">τους για να μπορεί ο client μας να δημιουργεί σύνδεση με αυτές. </w:t>
+      </w:r>
+    </w:p>
+    <w:p>
+      <w:pPr>
+        <w:rPr>
+          <w:lang w:val="el-GR"/>
+        </w:rPr>
+      </w:pPr>
+      <w:r>
+        <w:rPr>
+          <w:lang w:val="en-US"/>
+        </w:rPr>
+        <w:t>Server</w:t>
+      </w:r>
+      <w:r>
+        <w:rPr>
+          <w:lang w:val="el-GR"/>
+        </w:rPr>
+        <w:t>:</w:t>
+      </w:r>
+    </w:p>
+    <w:p>
+      <w:pPr>
+        <w:rPr>
+          <w:lang w:val="el-GR"/>
+        </w:rPr>
+      </w:pPr>
+      <w:r>
+        <w:rPr>
+          <w:lang w:val="el-GR"/>
+        </w:rPr>
+        <w:t xml:space="preserve">Ο </w:t>
+      </w:r>
+      <w:r>
+        <w:rPr>
+          <w:lang w:val="en-US"/>
+        </w:rPr>
+        <w:t>server</w:t>
+      </w:r>
+      <w:r>
+        <w:rPr>
+          <w:lang w:val="el-GR"/>
+        </w:rPr>
+        <w:t xml:space="preserve"> </w:t>
+      </w:r>
+      <w:r>
+        <w:rPr>
+          <w:lang w:val="el-GR"/>
+        </w:rPr>
+        <w:t xml:space="preserve">μας όταν εκτελεστή με την εντολή </w:t>
+      </w:r>
+      <w:r>
+        <w:rPr>
+          <w:lang w:val="el-GR"/>
+        </w:rPr>
+        <w:t>“</w:t>
+      </w:r>
+      <w:r>
+        <w:rPr>
+          <w:lang w:val="en-US"/>
+        </w:rPr>
+        <w:t>java</w:t>
+      </w:r>
+      <w:r>
+        <w:rPr>
+          <w:lang w:val="el-GR"/>
+        </w:rPr>
+        <w:t xml:space="preserve"> </w:t>
+      </w:r>
+      <w:r>
+        <w:rPr>
+          <w:lang w:val="en-US"/>
+        </w:rPr>
+        <w:t>server</w:t>
+      </w:r>
+      <w:r>
+        <w:rPr>
+          <w:lang w:val="el-GR"/>
+        </w:rPr>
+        <w:t xml:space="preserve"> </w:t>
+      </w:r>
+      <w:r>
+        <w:rPr>
+          <w:lang w:val="en-US"/>
+        </w:rPr>
+        <w:t>port</w:t>
+      </w:r>
+      <w:r>
+        <w:rPr>
+          <w:lang w:val="el-GR"/>
+        </w:rPr>
+        <w:t xml:space="preserve">” </w:t>
+      </w:r>
+      <w:r>
+        <w:rPr>
+          <w:lang w:val="el-GR"/>
+        </w:rPr>
+        <w:t>ξεκινά να ακούει στη θήρα που το</w:t>
+      </w:r>
+      <w:r>
+        <w:rPr>
+          <w:lang w:val="el-GR"/>
+        </w:rPr>
+        <w:t>υ</w:t>
+      </w:r>
+      <w:r>
+        <w:rPr>
+          <w:lang w:val="el-GR"/>
+        </w:rPr>
+        <w:t xml:space="preserve"> δώσαμε ως παράμετρο για </w:t>
+      </w:r>
+      <w:r>
+        <w:rPr>
+          <w:lang w:val="en-US"/>
+        </w:rPr>
+        <w:t>clients</w:t>
+      </w:r>
+      <w:r>
+        <w:rPr>
+          <w:lang w:val="el-GR"/>
+        </w:rPr>
+        <w:t xml:space="preserve">. </w:t>
+      </w:r>
+      <w:r>
+        <w:rPr>
+          <w:lang w:val="el-GR"/>
+        </w:rPr>
+        <w:t xml:space="preserve">Όταν έρθει κάποιος </w:t>
+      </w:r>
+      <w:r>
+        <w:rPr>
+          <w:lang w:val="en-US"/>
+        </w:rPr>
+        <w:t>client</w:t>
+      </w:r>
+      <w:r>
+        <w:rPr>
+          <w:lang w:val="el-GR"/>
+        </w:rPr>
+        <w:t xml:space="preserve"> </w:t>
+      </w:r>
+      <w:r>
+        <w:rPr>
+          <w:lang w:val="el-GR"/>
+        </w:rPr>
+        <w:t xml:space="preserve">ξεκινά ένα καινούργιο νήμα που είναι υπεύθυνο για την εξυπηρέτηση των αιτημάτων από τον συγκεκριμένο χρήστη. Αυτό το νήμα όταν λάβει ένα αίτημα από το </w:t>
+      </w:r>
+      <w:r>
+        <w:rPr>
+          <w:lang w:val="en-US"/>
+        </w:rPr>
+        <w:t>Client</w:t>
+      </w:r>
+      <w:r>
+        <w:rPr>
+          <w:lang w:val="el-GR"/>
+        </w:rPr>
+        <w:t xml:space="preserve"> </w:t>
+      </w:r>
+      <w:r>
+        <w:rPr>
+          <w:lang w:val="el-GR"/>
+        </w:rPr>
+        <w:t>δημιουργ</w:t>
+      </w:r>
+      <w:r>
+        <w:rPr>
+          <w:lang w:val="el-GR"/>
+        </w:rPr>
+        <w:t>εί</w:t>
+      </w:r>
+      <w:r>
+        <w:rPr>
+          <w:lang w:val="el-GR"/>
+        </w:rPr>
+        <w:t xml:space="preserve"> ένα τυχαίου μεγέθους </w:t>
+      </w:r>
+      <w:r>
+        <w:rPr>
+          <w:lang w:val="en-US"/>
+        </w:rPr>
+        <w:t>response</w:t>
+      </w:r>
+      <w:r>
+        <w:rPr>
+          <w:lang w:val="el-GR"/>
+        </w:rPr>
+        <w:t>(300-2000</w:t>
+      </w:r>
+      <w:r>
+        <w:rPr>
+          <w:lang w:val="en-US"/>
+        </w:rPr>
+        <w:t>KB</w:t>
+      </w:r>
+      <w:r>
+        <w:rPr>
+          <w:lang w:val="el-GR"/>
+        </w:rPr>
+        <w:t>)</w:t>
+      </w:r>
+      <w:r>
+        <w:rPr>
+          <w:lang w:val="el-GR"/>
+        </w:rPr>
+        <w:t xml:space="preserve"> και το στέλνει πίσω στο </w:t>
+      </w:r>
+      <w:r>
+        <w:rPr>
+          <w:lang w:val="en-US"/>
+        </w:rPr>
+        <w:t>Client</w:t>
+      </w:r>
+      <w:r>
+        <w:rPr>
+          <w:lang w:val="el-GR"/>
+        </w:rPr>
+        <w:t xml:space="preserve">. </w:t>
+      </w:r>
+      <w:r>
+        <w:rPr>
+          <w:lang w:val="el-GR"/>
+        </w:rPr>
+        <w:t xml:space="preserve">Στο τέλος του </w:t>
+      </w:r>
+      <w:r>
+        <w:rPr>
+          <w:lang w:val="en-US"/>
+        </w:rPr>
+        <w:t>response</w:t>
+      </w:r>
+      <w:r>
+        <w:rPr>
+          <w:lang w:val="el-GR"/>
+        </w:rPr>
+        <w:t xml:space="preserve"> </w:t>
+      </w:r>
+      <w:r>
+        <w:rPr>
+          <w:lang w:val="el-GR"/>
+        </w:rPr>
+        <w:t xml:space="preserve">αποστέλλει τη λέξη </w:t>
+      </w:r>
+      <w:r>
+        <w:rPr>
+          <w:lang w:val="el-GR"/>
+        </w:rPr>
+        <w:t>“</w:t>
+      </w:r>
+      <w:r>
+        <w:rPr>
+          <w:lang w:val="en-US"/>
+        </w:rPr>
+        <w:t>finish</w:t>
+      </w:r>
+      <w:r>
+        <w:rPr>
+          <w:lang w:val="el-GR"/>
+        </w:rPr>
+        <w:t>”</w:t>
+      </w:r>
+      <w:r>
+        <w:rPr>
+          <w:lang w:val="el-GR"/>
+        </w:rPr>
+        <w:t xml:space="preserve"> </w:t>
+      </w:r>
+      <w:r>
+        <w:rPr>
+          <w:lang w:val="el-GR"/>
+        </w:rPr>
+        <w:t xml:space="preserve">για να γνωρίζει ο </w:t>
+      </w:r>
+      <w:r>
+        <w:rPr>
+          <w:lang w:val="en-US"/>
+        </w:rPr>
+        <w:t>Client</w:t>
+      </w:r>
+      <w:r>
+        <w:rPr>
+          <w:lang w:val="el-GR"/>
+        </w:rPr>
+        <w:t xml:space="preserve"> </w:t>
+      </w:r>
+      <w:r>
+        <w:rPr>
+          <w:lang w:val="el-GR"/>
+        </w:rPr>
+        <w:t xml:space="preserve">ότι το </w:t>
+      </w:r>
+      <w:r>
+        <w:rPr>
+          <w:lang w:val="en-US"/>
+        </w:rPr>
+        <w:t>response</w:t>
+      </w:r>
+      <w:r>
+        <w:rPr>
+          <w:lang w:val="el-GR"/>
+        </w:rPr>
+        <w:t xml:space="preserve"> </w:t>
+      </w:r>
+      <w:r>
+        <w:rPr>
+          <w:lang w:val="el-GR"/>
+        </w:rPr>
+        <w:t xml:space="preserve">έχει τελειώσει. </w:t>
+      </w:r>
+      <w:r>
+        <w:rPr>
+          <w:lang w:val="el-GR"/>
+        </w:rPr>
+        <w:t xml:space="preserve"> </w:t>
+      </w:r>
+      <w:r>
+        <w:rPr>
+          <w:lang w:val="el-GR"/>
+        </w:rPr>
+        <w:t>Αυτή η δια</w:t>
+      </w:r>
+      <w:bookmarkStart w:id="0" w:name="_GoBack"/>
+      <w:bookmarkEnd w:id="0"/>
+      <w:r>
+        <w:rPr>
+          <w:lang w:val="el-GR"/>
+        </w:rPr>
+        <w:t xml:space="preserve">δικασία επαναλαμβάνεται έως ότου ο χρήστης αποστείλει την λέξη </w:t>
+      </w:r>
+      <w:r>
+        <w:rPr>
+          <w:lang w:val="el-GR"/>
+        </w:rPr>
+        <w:t>“</w:t>
+      </w:r>
+      <w:r>
+        <w:rPr>
+          <w:lang w:val="en-US"/>
+        </w:rPr>
+        <w:t>Bye</w:t>
+      </w:r>
+      <w:r>
+        <w:rPr>
+          <w:lang w:val="el-GR"/>
+        </w:rPr>
+        <w:t>”.</w:t>
+      </w:r>
+      <w:r>
+        <w:rPr>
+          <w:lang w:val="el-GR"/>
+        </w:rPr>
+        <w:t xml:space="preserve"> Όταν τελειώσει με τον </w:t>
+      </w:r>
+      <w:r>
+        <w:rPr>
+          <w:lang w:val="en-US"/>
+        </w:rPr>
+        <w:t>client</w:t>
+      </w:r>
+      <w:r>
+        <w:rPr>
+          <w:lang w:val="el-GR"/>
+        </w:rPr>
+        <w:t xml:space="preserve"> </w:t>
+      </w:r>
+      <w:r>
+        <w:rPr>
+          <w:lang w:val="el-GR"/>
+        </w:rPr>
+        <w:t>αποθηκεύει στο αρχείο «</w:t>
+      </w:r>
+      <w:r>
+        <w:rPr>
+          <w:lang w:val="en-US"/>
+        </w:rPr>
+        <w:t>ServerStatistics</w:t>
+      </w:r>
+      <w:r>
+        <w:rPr>
+          <w:lang w:val="el-GR"/>
+        </w:rPr>
+        <w:t xml:space="preserve">» το </w:t>
+      </w:r>
+      <w:r>
+        <w:rPr>
+          <w:lang w:val="en-US"/>
+        </w:rPr>
+        <w:t>memory</w:t>
+      </w:r>
+      <w:r>
+        <w:rPr>
+          <w:lang w:val="el-GR"/>
+        </w:rPr>
+        <w:t xml:space="preserve"> </w:t>
+      </w:r>
+      <w:r>
+        <w:rPr>
+          <w:lang w:val="en-US"/>
+        </w:rPr>
+        <w:t>utilization</w:t>
+      </w:r>
+      <w:r>
+        <w:rPr>
+          <w:lang w:val="el-GR"/>
+        </w:rPr>
+        <w:t xml:space="preserve">, </w:t>
+      </w:r>
+      <w:r>
+        <w:rPr>
+          <w:lang w:val="el-GR"/>
+        </w:rPr>
+        <w:t>το</w:t>
+      </w:r>
+      <w:r>
+        <w:rPr>
+          <w:lang w:val="el-GR"/>
+        </w:rPr>
+        <w:t xml:space="preserve"> </w:t>
+      </w:r>
+      <w:r>
+        <w:rPr>
+          <w:lang w:val="en-US"/>
+        </w:rPr>
+        <w:t>CPU</w:t>
+      </w:r>
+      <w:r>
+        <w:rPr>
+          <w:lang w:val="el-GR"/>
+        </w:rPr>
+        <w:t xml:space="preserve"> </w:t>
+      </w:r>
+      <w:r>
+        <w:rPr>
+          <w:lang w:val="en-US"/>
+        </w:rPr>
+        <w:t>load</w:t>
+      </w:r>
+      <w:r>
+        <w:rPr>
+          <w:lang w:val="el-GR"/>
+        </w:rPr>
+        <w:t xml:space="preserve"> </w:t>
+      </w:r>
+      <w:r>
+        <w:rPr>
+          <w:lang w:val="el-GR"/>
+        </w:rPr>
+        <w:t>και το</w:t>
+      </w:r>
+      <w:r>
+        <w:rPr>
+          <w:lang w:val="el-GR"/>
+        </w:rPr>
+        <w:t xml:space="preserve"> </w:t>
+      </w:r>
+      <w:r>
+        <w:rPr>
+          <w:lang w:val="en-US"/>
+        </w:rPr>
+        <w:t>throughput</w:t>
+      </w:r>
+      <w:r>
+        <w:rPr>
+          <w:lang w:val="el-GR"/>
+        </w:rPr>
+        <w:t>.</w:t>
+      </w:r>
+      <w:r>
+        <w:rPr>
+          <w:lang w:val="el-GR"/>
+        </w:rPr>
+        <w:t xml:space="preserve"> </w:t>
+      </w:r>
+    </w:p>
+    <w:p>
+      <w:pPr>
+        <w:rPr>
+          <w:vanish/>
+          <w:lang w:val="el-GR"/>
+          <w:specVanish/>
+        </w:rPr>
+      </w:pPr>
+    </w:p>
+    <w:p>
+      <w:pPr>
+        <w:rPr>
+          <w:lang w:val="el-GR"/>
+        </w:rPr>
+      </w:pPr>
+      <w:r>
+        <w:rPr>
+          <w:lang w:val="en-US"/>
+        </w:rPr>
+        <w:t>Client</w:t>
+      </w:r>
+      <w:r>
+        <w:rPr>
+          <w:lang w:val="el-GR"/>
+        </w:rPr>
+        <w:t>:</w:t>
+      </w:r>
+    </w:p>
+    <w:p>
+      <w:pPr>
+        <w:rPr>
+          <w:lang w:val="el-GR"/>
+        </w:rPr>
+      </w:pPr>
+      <w:r>
+        <w:rPr>
+          <w:lang w:val="el-GR"/>
+        </w:rPr>
+        <w:t xml:space="preserve">Ο </w:t>
+      </w:r>
+      <w:r>
+        <w:rPr>
+          <w:lang w:val="en-US"/>
+        </w:rPr>
+        <w:t>c</w:t>
+      </w:r>
+      <w:r>
+        <w:rPr>
+          <w:lang w:val="en-US"/>
+        </w:rPr>
+        <w:t>lient</w:t>
+      </w:r>
+      <w:r>
+        <w:rPr>
+          <w:lang w:val="el-GR"/>
+        </w:rPr>
+        <w:t xml:space="preserve"> </w:t>
+      </w:r>
+      <w:r>
+        <w:rPr>
+          <w:lang w:val="el-GR"/>
+        </w:rPr>
+        <w:t xml:space="preserve">μας όταν εκτελεστή με την εντολή </w:t>
+      </w:r>
+      <w:r>
+        <w:rPr>
+          <w:lang w:val="el-GR"/>
+        </w:rPr>
+        <w:t>“</w:t>
+      </w:r>
+      <w:r>
+        <w:rPr>
+          <w:lang w:val="en-US"/>
+        </w:rPr>
+        <w:t>java</w:t>
+      </w:r>
+      <w:r>
+        <w:rPr>
+          <w:lang w:val="el-GR"/>
+        </w:rPr>
+        <w:t xml:space="preserve"> </w:t>
+      </w:r>
+      <w:r>
+        <w:rPr>
+          <w:lang w:val="en-US"/>
+        </w:rPr>
+        <w:t>client</w:t>
+      </w:r>
+      <w:r>
+        <w:rPr>
+          <w:lang w:val="el-GR"/>
+        </w:rPr>
+        <w:t xml:space="preserve"> </w:t>
+      </w:r>
+      <w:r>
+        <w:rPr>
+          <w:lang w:val="en-US"/>
+        </w:rPr>
+        <w:t>hostname</w:t>
+      </w:r>
+      <w:r>
+        <w:rPr>
+          <w:lang w:val="el-GR"/>
+        </w:rPr>
+        <w:t xml:space="preserve"> </w:t>
+      </w:r>
+      <w:r>
+        <w:rPr>
+          <w:lang w:val="en-US"/>
+        </w:rPr>
+        <w:t>port</w:t>
+      </w:r>
+      <w:r>
+        <w:rPr>
+          <w:lang w:val="el-GR"/>
+        </w:rPr>
+        <w:t xml:space="preserve"> </w:t>
+      </w:r>
+      <w:r>
+        <w:rPr>
+          <w:lang w:val="en-US"/>
+        </w:rPr>
+        <w:t>N</w:t>
+      </w:r>
+      <w:r>
+        <w:rPr>
+          <w:lang w:val="el-GR"/>
+        </w:rPr>
+        <w:t xml:space="preserve">” </w:t>
+      </w:r>
+      <w:r>
+        <w:rPr>
+          <w:lang w:val="el-GR"/>
+        </w:rPr>
+        <w:t xml:space="preserve">δημιουργεί Ν νήματα(ένα για κάθε προσομοιωμένο </w:t>
+      </w:r>
+      <w:r>
+        <w:rPr>
+          <w:lang w:val="en-US"/>
+        </w:rPr>
+        <w:t>Client</w:t>
+      </w:r>
+      <w:r>
+        <w:rPr>
+          <w:lang w:val="el-GR"/>
+        </w:rPr>
+        <w:t>)</w:t>
+      </w:r>
+      <w:r>
+        <w:rPr>
+          <w:lang w:val="el-GR"/>
+        </w:rPr>
+        <w:t xml:space="preserve">. Το κάθε νήμα δημιουργεί σύνδεση με το </w:t>
+      </w:r>
+      <w:r>
+        <w:rPr>
+          <w:lang w:val="en-US"/>
+        </w:rPr>
+        <w:t>hostname</w:t>
+      </w:r>
+      <w:r>
+        <w:rPr>
+          <w:lang w:val="el-GR"/>
+        </w:rPr>
+        <w:t>(</w:t>
+      </w:r>
+      <w:r>
+        <w:rPr>
+          <w:lang w:val="el-GR"/>
+        </w:rPr>
+        <w:t xml:space="preserve">το </w:t>
+      </w:r>
+      <w:r>
+        <w:rPr>
+          <w:lang w:val="en-US"/>
+        </w:rPr>
+        <w:t>ip</w:t>
+      </w:r>
+      <w:r>
+        <w:rPr>
+          <w:lang w:val="el-GR"/>
+        </w:rPr>
+        <w:t xml:space="preserve"> </w:t>
+      </w:r>
+      <w:r>
+        <w:rPr>
+          <w:lang w:val="el-GR"/>
+        </w:rPr>
+        <w:t xml:space="preserve">του </w:t>
+      </w:r>
+      <w:r>
+        <w:rPr>
+          <w:lang w:val="en-US"/>
+        </w:rPr>
+        <w:t>server</w:t>
+      </w:r>
+      <w:r>
+        <w:rPr>
+          <w:lang w:val="el-GR"/>
+        </w:rPr>
+        <w:t xml:space="preserve">) </w:t>
+      </w:r>
+      <w:r>
+        <w:rPr>
+          <w:lang w:val="el-GR"/>
+        </w:rPr>
+        <w:t xml:space="preserve">και τι </w:t>
+      </w:r>
+      <w:r>
+        <w:rPr>
+          <w:lang w:val="en-US"/>
+        </w:rPr>
+        <w:t>port</w:t>
+      </w:r>
+      <w:r>
+        <w:rPr>
+          <w:lang w:val="el-GR"/>
+        </w:rPr>
+        <w:t xml:space="preserve">(η θύρα που ακούει ο </w:t>
+      </w:r>
+      <w:r>
+        <w:rPr>
+          <w:lang w:val="en-US"/>
+        </w:rPr>
+        <w:t>server</w:t>
+      </w:r>
+      <w:r>
+        <w:rPr>
+          <w:lang w:val="el-GR"/>
+        </w:rPr>
+        <w:t>)</w:t>
+      </w:r>
+      <w:r>
+        <w:rPr>
+          <w:lang w:val="el-GR"/>
+        </w:rPr>
+        <w:t xml:space="preserve"> </w:t>
+      </w:r>
+      <w:r>
+        <w:rPr>
+          <w:lang w:val="el-GR"/>
+        </w:rPr>
+        <w:t>που του δώσαμε ως παραμέτρους</w:t>
+      </w:r>
+      <w:r>
+        <w:rPr>
+          <w:lang w:val="el-GR"/>
+        </w:rPr>
+        <w:t xml:space="preserve">. </w:t>
+      </w:r>
+      <w:r>
+        <w:rPr>
+          <w:lang w:val="el-GR"/>
+        </w:rPr>
+        <w:t xml:space="preserve">Στη συνέχεια στέλνει 300 συνεχόμενα </w:t>
+      </w:r>
+      <w:r>
+        <w:rPr>
+          <w:lang w:val="en-US"/>
+        </w:rPr>
+        <w:t>requests</w:t>
+      </w:r>
+      <w:r>
+        <w:rPr>
+          <w:lang w:val="el-GR"/>
+        </w:rPr>
+        <w:t xml:space="preserve"> </w:t>
+      </w:r>
+      <w:r>
+        <w:rPr>
+          <w:lang w:val="el-GR"/>
+        </w:rPr>
+        <w:t xml:space="preserve">στο </w:t>
+      </w:r>
+      <w:r>
+        <w:rPr>
+          <w:lang w:val="en-US"/>
+        </w:rPr>
+        <w:t>server</w:t>
+      </w:r>
+      <w:r>
+        <w:rPr>
+          <w:lang w:val="el-GR"/>
+        </w:rPr>
+        <w:t>. Το</w:t>
+      </w:r>
+      <w:r>
+        <w:t xml:space="preserve"> </w:t>
+      </w:r>
+      <w:r>
+        <w:rPr>
+          <w:lang w:val="el-GR"/>
+        </w:rPr>
+        <w:t>κάθε</w:t>
+      </w:r>
+      <w:r>
+        <w:t xml:space="preserve"> </w:t>
+      </w:r>
+      <w:r>
+        <w:rPr>
+          <w:lang w:val="en-US"/>
+        </w:rPr>
+        <w:t>request</w:t>
+      </w:r>
+      <w:r>
+        <w:t xml:space="preserve"> </w:t>
+      </w:r>
+      <w:r>
+        <w:rPr>
+          <w:lang w:val="el-GR"/>
+        </w:rPr>
+        <w:t>έχει</w:t>
+      </w:r>
+      <w:r>
+        <w:t xml:space="preserve"> </w:t>
+      </w:r>
+      <w:r>
+        <w:rPr>
+          <w:lang w:val="el-GR"/>
+        </w:rPr>
+        <w:t>τη</w:t>
+      </w:r>
+      <w:r>
+        <w:t xml:space="preserve"> </w:t>
+      </w:r>
+      <w:r>
+        <w:rPr>
+          <w:lang w:val="el-GR"/>
+        </w:rPr>
+        <w:t>μορφή</w:t>
+      </w:r>
+      <w:r>
+        <w:t xml:space="preserve"> &lt;</w:t>
+      </w:r>
+      <w:r>
+        <w:rPr>
+          <w:lang w:val="en-US"/>
+        </w:rPr>
+        <w:t>Hello clientIpAddress clientPort clientId</w:t>
+      </w:r>
+      <w:r>
+        <w:t>&gt;</w:t>
+      </w:r>
+      <w:r>
+        <w:t>.</w:t>
+      </w:r>
+      <w:r>
+        <w:t xml:space="preserve"> </w:t>
+      </w:r>
+      <w:r>
+        <w:rPr>
+          <w:lang w:val="el-GR"/>
+        </w:rPr>
+        <w:t xml:space="preserve">Στη συνέχεια διαβάζει γραμμή-γραμμή το </w:t>
+      </w:r>
+      <w:r>
+        <w:rPr>
+          <w:lang w:val="en-US"/>
+        </w:rPr>
+        <w:t>response</w:t>
+      </w:r>
+      <w:r>
+        <w:rPr>
+          <w:lang w:val="el-GR"/>
+        </w:rPr>
+        <w:t xml:space="preserve"> </w:t>
+      </w:r>
+      <w:r>
+        <w:rPr>
+          <w:lang w:val="el-GR"/>
+        </w:rPr>
+        <w:t xml:space="preserve">μέχρι να διαβάσει τη λέξη </w:t>
+      </w:r>
+      <w:r>
+        <w:rPr>
+          <w:lang w:val="el-GR"/>
+        </w:rPr>
+        <w:t>“</w:t>
+      </w:r>
+      <w:r>
+        <w:rPr>
+          <w:lang w:val="en-US"/>
+        </w:rPr>
+        <w:t>finish</w:t>
+      </w:r>
+      <w:r>
+        <w:rPr>
+          <w:lang w:val="el-GR"/>
+        </w:rPr>
+        <w:t xml:space="preserve">”. </w:t>
+      </w:r>
+      <w:r>
+        <w:rPr>
+          <w:lang w:val="el-GR"/>
+        </w:rPr>
+        <w:t xml:space="preserve">Επίσης μετρά το </w:t>
+      </w:r>
+      <w:r>
+        <w:rPr>
+          <w:lang w:val="en-US"/>
+        </w:rPr>
+        <w:t>rtt</w:t>
+      </w:r>
+      <w:r>
+        <w:rPr>
+          <w:lang w:val="el-GR"/>
+        </w:rPr>
+        <w:t xml:space="preserve"> </w:t>
+      </w:r>
+      <w:r>
+        <w:rPr>
+          <w:lang w:val="el-GR"/>
+        </w:rPr>
+        <w:t xml:space="preserve">για κάθε </w:t>
+      </w:r>
+      <w:r>
+        <w:rPr>
+          <w:lang w:val="en-US"/>
+        </w:rPr>
+        <w:t>request</w:t>
+      </w:r>
+      <w:r>
+        <w:rPr>
+          <w:lang w:val="el-GR"/>
+        </w:rPr>
+        <w:t xml:space="preserve"> </w:t>
+      </w:r>
+      <w:r>
+        <w:rPr>
+          <w:lang w:val="el-GR"/>
+        </w:rPr>
+        <w:t xml:space="preserve">και στη συνέχεια </w:t>
+      </w:r>
+      <w:r>
+        <w:rPr>
+          <w:lang w:val="el-GR"/>
+        </w:rPr>
+        <w:t>υπολογίζει το μέσο όρο του και τον αποθηκεύει στο αρχείο «</w:t>
+      </w:r>
+      <w:r>
+        <w:rPr>
+          <w:lang w:val="en-US"/>
+        </w:rPr>
+        <w:t>Client</w:t>
+      </w:r>
+      <w:r>
+        <w:rPr>
+          <w:lang w:val="el-GR"/>
+        </w:rPr>
+        <w:t xml:space="preserve"> </w:t>
+      </w:r>
+      <w:r>
+        <w:rPr>
+          <w:lang w:val="en-US"/>
+        </w:rPr>
+        <w:t>Rtt</w:t>
+      </w:r>
+      <w:r>
+        <w:rPr>
+          <w:lang w:val="el-GR"/>
+        </w:rPr>
+        <w:t>»</w:t>
+      </w:r>
+    </w:p>
+    <w:p>
+      <w:pPr>
+        <w:rPr>
+          <w:lang w:val="el-GR"/>
+        </w:rPr>
+      </w:pPr>
+      <w:r>
+        <w:rPr>
+          <w:lang w:val="el-GR"/>
+        </w:rPr>
+        <w:t xml:space="preserve">Μετά το τέλος των </w:t>
+      </w:r>
+      <w:r>
+        <w:rPr>
+          <w:lang w:val="en-US"/>
+        </w:rPr>
+        <w:t>requests</w:t>
+      </w:r>
+      <w:r>
+        <w:rPr>
+          <w:lang w:val="el-GR"/>
+        </w:rPr>
+        <w:t xml:space="preserve"> </w:t>
+      </w:r>
+      <w:r>
+        <w:rPr>
+          <w:lang w:val="el-GR"/>
+        </w:rPr>
+        <w:t xml:space="preserve">αποστέλλει τη λέξη </w:t>
+      </w:r>
+      <w:r>
+        <w:rPr>
+          <w:lang w:val="el-GR"/>
+        </w:rPr>
+        <w:t>“</w:t>
+      </w:r>
+      <w:r>
+        <w:rPr>
+          <w:lang w:val="en-US"/>
+        </w:rPr>
+        <w:t>Bye</w:t>
+      </w:r>
+      <w:r>
+        <w:rPr>
+          <w:lang w:val="el-GR"/>
+        </w:rPr>
+        <w:t xml:space="preserve">” </w:t>
+      </w:r>
+      <w:r>
+        <w:rPr>
+          <w:lang w:val="el-GR"/>
+        </w:rPr>
+        <w:t xml:space="preserve">στο </w:t>
+      </w:r>
+      <w:r>
+        <w:rPr>
+          <w:lang w:val="en-US"/>
+        </w:rPr>
+        <w:t>Server</w:t>
+      </w:r>
+      <w:r>
+        <w:rPr>
+          <w:lang w:val="el-GR"/>
+        </w:rPr>
+        <w:t xml:space="preserve"> για να ειδοποιήσει το </w:t>
+      </w:r>
+      <w:r>
+        <w:rPr>
+          <w:lang w:val="en-US"/>
+        </w:rPr>
+        <w:t>server</w:t>
+      </w:r>
+      <w:r>
+        <w:rPr>
+          <w:lang w:val="el-GR"/>
+        </w:rPr>
+        <w:t xml:space="preserve"> </w:t>
+      </w:r>
+      <w:r>
+        <w:rPr>
+          <w:lang w:val="el-GR"/>
+        </w:rPr>
+        <w:t>ότι θα κλείσει τη σύνδεση.</w:t>
+      </w:r>
+    </w:p>
+    <w:p>
+      <w:pPr>
+        <w:rPr>
+          <w:lang w:val="en-US"/>
+        </w:rPr>
+      </w:pPr>
+      <w:r>
+        <w:rPr>
+          <w:lang w:val="el-GR"/>
+        </w:rPr>
+        <w:t>Για την πειραματική αξιολόγηση χρησιμοποιήσαμε 5, 10, 15 και 20 χρήστες.</w:t>
+      </w:r>
+      <w:r>
+        <w:rPr>
+          <w:lang w:val="el-GR"/>
+        </w:rPr>
+        <w:t xml:space="preserve"> Οι οποίοι έτρεχαν σε υπολογιστές του εργαστηρίου.</w:t>
+      </w:r>
+    </w:p>
+    <w:p>
+      <w:pPr>
+        <w:rPr>
+          <w:lang w:val="el-GR"/>
+        </w:rPr>
+      </w:pPr>
+      <w:r>
+        <w:rPr>
+          <w:lang w:val="el-GR"/>
+        </w:rPr>
+        <w:t>Για κάθε ένα από αυτά τα σενάρια περνάμε τις τιμές:</w:t>
+      </w:r>
+    </w:p>
+    <w:p>
+      <w:pPr>
+        <w:pStyle w:val="ListParagraph"/>
+        <w:numPr>
+          <w:ilvl w:val="0"/>
+          <w:numId w:val="1"/>
+        </w:numPr>
+        <w:rPr>
+          <w:lang w:val="en-US"/>
+        </w:rPr>
+      </w:pPr>
+      <w:r>
+        <w:rPr>
+          <w:lang w:val="en-US"/>
+        </w:rPr>
+        <w:t>Latency</w:t>
+      </w:r>
+    </w:p>
+    <w:p>
+      <w:pPr>
+        <w:pStyle w:val="ListParagraph"/>
+        <w:numPr>
+          <w:ilvl w:val="0"/>
+          <w:numId w:val="1"/>
+        </w:numPr>
+        <w:rPr>
+          <w:lang w:val="en-US"/>
+        </w:rPr>
+      </w:pPr>
+      <w:r>
+        <w:rPr>
+          <w:lang w:val="en-US"/>
+        </w:rPr>
+        <w:t>Throughput</w:t>
+      </w:r>
+    </w:p>
+    <w:p>
+      <w:pPr>
+        <w:pStyle w:val="ListParagraph"/>
+        <w:numPr>
+          <w:ilvl w:val="0"/>
+          <w:numId w:val="1"/>
+        </w:numPr>
+        <w:rPr>
+          <w:lang w:val="en-US"/>
+        </w:rPr>
+      </w:pPr>
+      <w:r>
+        <w:rPr>
+          <w:lang w:val="en-US"/>
+        </w:rPr>
+        <w:t>Average CPU load</w:t>
+      </w:r>
+    </w:p>
+    <w:p>
+      <w:pPr>
+        <w:pStyle w:val="ListParagraph"/>
+        <w:numPr>
+          <w:ilvl w:val="0"/>
+          <w:numId w:val="1"/>
+        </w:numPr>
+        <w:rPr>
+          <w:lang w:val="en-US"/>
+        </w:rPr>
+      </w:pPr>
+      <w:r>
+        <w:rPr>
+          <w:lang w:val="en-US"/>
+        </w:rPr>
+        <w:t>Memory Utilization</w:t>
+      </w:r>
+    </w:p>
+    <w:p>
+      <w:pPr>
+        <w:rPr>
+          <w:lang w:val="el-GR"/>
+        </w:rPr>
+      </w:pPr>
+      <w:r>
+        <w:rPr>
+          <w:lang w:val="el-GR"/>
+        </w:rPr>
+        <w:t xml:space="preserve">Χρησιμοποιήσαμε αυτές τις </w:t>
+      </w:r>
+      <w:r>
+        <w:rPr>
+          <w:lang w:val="el-GR"/>
+        </w:rPr>
+        <w:t>τιμές</w:t>
+      </w:r>
+      <w:r>
+        <w:rPr>
+          <w:lang w:val="el-GR"/>
+        </w:rPr>
+        <w:t xml:space="preserve"> για να δημιουργήσουμε τις ακόλουθες γραφικές παραστάσεις και να εξάγουμε συμπεράσματα από αυτές.</w:t>
+      </w:r>
+    </w:p>
+    <w:p>
+      <w:pPr>
+        <w:rPr>
+          <w:lang w:val="el-GR"/>
+        </w:rPr>
+      </w:pPr>
+      <w:r>
+        <w:rPr>
+          <w:lang w:val="el-GR"/>
+        </w:rPr>
+        <w:br w:type="page"/>
+      </w:r>
+      <w:r>
+        <w:rPr>
+          <w:b/>
+          <w:u w:val="single"/>
+          <w:lang w:val="el-GR"/>
+        </w:rPr>
+        <w:t>Αποτελέσματα:</w:t>
+      </w:r>
+    </w:p>
+    <w:p>
+      <w:pPr>
+        <w:rPr>
+          <w:lang w:val="el-GR"/>
+        </w:rPr>
+      </w:pPr>
       <w:r>
         <w:rPr>
           <w:noProof/>
-          <w:lang w:eastAsia="en-GB"/>
-        </w:rPr>
-        <w:lastRenderedPageBreak/>
+          <w:lang w:eastAsia="ko-KR"/>
+        </w:rPr>
         <w:drawing>
           <wp:anchor distT="0" distB="0" distL="114300" distR="114300" simplePos="0" relativeHeight="251658240" behindDoc="0" locked="0" layoutInCell="1" allowOverlap="1">
             <wp:simplePos x="0" y="0"/>
@@ -861,209 +2382,19 @@
             <wp:cNvGraphicFramePr/>
             <a:graphic xmlns:a="http://schemas.openxmlformats.org/drawingml/2006/main">
               <a:graphicData uri="http://schemas.openxmlformats.org/drawingml/2006/chart">
-                <c:chart xmlns:c="http://schemas.openxmlformats.org/drawingml/2006/chart" xmlns:r="http://schemas.openxmlformats.org/officeDocument/2006/relationships" r:id="rId8"/>
+                <c:chart xmlns:c="http://schemas.openxmlformats.org/drawingml/2006/chart" xmlns:r="http://schemas.openxmlformats.org/officeDocument/2006/relationships" r:id="rId10"/>
               </a:graphicData>
             </a:graphic>
           </wp:anchor>
         </w:drawing>
       </w:r>
     </w:p>
-    <w:p/>
-    <w:p/>
-    <w:p/>
-    <w:p/>
-    <w:p/>
-    <w:p/>
-    <w:p/>
-    <w:p/>
-    <w:p/>
-    <w:p/>
     <w:p>
       <w:pPr>
         <w:rPr>
           <w:lang w:val="el-GR"/>
         </w:rPr>
       </w:pPr>
-      <w:r>
-        <w:rPr>
-          <w:lang w:val="el-GR"/>
-        </w:rPr>
-        <w:t>Στην πιο πάνω γραφική παράσταση βλέπουμε</w:t>
-      </w:r>
-      <w:r>
-        <w:rPr>
-          <w:lang w:val="el-GR"/>
-        </w:rPr>
-        <w:t xml:space="preserve"> </w:t>
-      </w:r>
-      <w:r>
-        <w:rPr>
-          <w:lang w:val="el-GR"/>
-        </w:rPr>
-        <w:t>πως με την χρήση 2</w:t>
-      </w:r>
-      <w:r>
-        <w:rPr>
-          <w:lang w:val="en-US"/>
-        </w:rPr>
-        <w:t>vCPU</w:t>
-      </w:r>
-      <w:r>
-        <w:rPr>
-          <w:lang w:val="el-GR"/>
-        </w:rPr>
-        <w:t xml:space="preserve"> χρειάζεται περισσότερο </w:t>
-      </w:r>
-      <w:r>
-        <w:rPr>
-          <w:lang w:val="en-US"/>
-        </w:rPr>
-        <w:t>round</w:t>
-      </w:r>
-      <w:r>
-        <w:rPr>
-          <w:lang w:val="el-GR"/>
-        </w:rPr>
-        <w:t xml:space="preserve"> </w:t>
-      </w:r>
-      <w:r>
-        <w:rPr>
-          <w:lang w:val="en-US"/>
-        </w:rPr>
-        <w:t>trip</w:t>
-      </w:r>
-      <w:r>
-        <w:rPr>
-          <w:lang w:val="el-GR"/>
-        </w:rPr>
-        <w:t xml:space="preserve"> </w:t>
-      </w:r>
-      <w:r>
-        <w:rPr>
-          <w:lang w:val="en-US"/>
-        </w:rPr>
-        <w:t>time</w:t>
-      </w:r>
-      <w:r>
-        <w:rPr>
-          <w:lang w:val="el-GR"/>
-        </w:rPr>
-        <w:t>/</w:t>
-      </w:r>
-      <w:r>
-        <w:rPr>
-          <w:lang w:val="en-US"/>
-        </w:rPr>
-        <w:t>Latency</w:t>
-      </w:r>
-      <w:r>
-        <w:rPr>
-          <w:lang w:val="el-GR"/>
-        </w:rPr>
-        <w:t xml:space="preserve"> </w:t>
-      </w:r>
-      <w:r>
-        <w:rPr>
-          <w:lang w:val="el-GR"/>
-        </w:rPr>
-        <w:t xml:space="preserve">για την ολοκλήρωση ενός </w:t>
-      </w:r>
-      <w:r>
-        <w:rPr>
-          <w:lang w:val="en-US"/>
-        </w:rPr>
-        <w:t>request</w:t>
-      </w:r>
-      <w:r>
-        <w:rPr>
-          <w:lang w:val="el-GR"/>
-        </w:rPr>
-        <w:t xml:space="preserve"> αντί με την χρήση  1</w:t>
-      </w:r>
-      <w:r>
-        <w:rPr>
-          <w:lang w:val="en-US"/>
-        </w:rPr>
-        <w:t>vCPU</w:t>
-      </w:r>
-      <w:r>
-        <w:rPr>
-          <w:lang w:val="el-GR"/>
-        </w:rPr>
-        <w:t xml:space="preserve">.  Ακόμη με την αύξηση των χρηστών βλέπουμε ότι το </w:t>
-      </w:r>
-      <w:r>
-        <w:rPr>
-          <w:lang w:val="en-US"/>
-        </w:rPr>
-        <w:t>round</w:t>
-      </w:r>
-      <w:r>
-        <w:rPr>
-          <w:lang w:val="el-GR"/>
-        </w:rPr>
-        <w:t xml:space="preserve"> </w:t>
-      </w:r>
-      <w:r>
-        <w:rPr>
-          <w:lang w:val="en-US"/>
-        </w:rPr>
-        <w:t>trip</w:t>
-      </w:r>
-      <w:r>
-        <w:rPr>
-          <w:lang w:val="el-GR"/>
-        </w:rPr>
-        <w:t xml:space="preserve"> </w:t>
-      </w:r>
-      <w:r>
-        <w:rPr>
-          <w:lang w:val="en-US"/>
-        </w:rPr>
-        <w:t>time</w:t>
-      </w:r>
-      <w:r>
-        <w:rPr>
-          <w:lang w:val="el-GR"/>
-        </w:rPr>
-        <w:t>/</w:t>
-      </w:r>
-      <w:r>
-        <w:rPr>
-          <w:lang w:val="en-US"/>
-        </w:rPr>
-        <w:t>Latency</w:t>
-      </w:r>
-      <w:r>
-        <w:rPr>
-          <w:lang w:val="el-GR"/>
-        </w:rPr>
-        <w:t xml:space="preserve"> </w:t>
-      </w:r>
-      <w:r>
-        <w:rPr>
-          <w:lang w:val="el-GR"/>
-        </w:rPr>
-        <w:t xml:space="preserve">αυξάνεται καθώς ο διακομιστής είναι γεμάτος με </w:t>
-      </w:r>
-      <w:r>
-        <w:rPr>
-          <w:lang w:val="en-US"/>
-        </w:rPr>
-        <w:t>requests</w:t>
-      </w:r>
-      <w:r>
-        <w:rPr>
-          <w:lang w:val="el-GR"/>
-        </w:rPr>
-        <w:t xml:space="preserve"> </w:t>
-      </w:r>
-      <w:r>
-        <w:rPr>
-          <w:lang w:val="el-GR"/>
-        </w:rPr>
-        <w:t>για να εξυπηρετήσει.</w:t>
-      </w:r>
     </w:p>
     <w:p>
       <w:pPr>
@@ -1071,10 +2402,260 @@
           <w:lang w:val="el-GR"/>
         </w:rPr>
       </w:pPr>
+    </w:p>
+    <w:p>
+      <w:pPr>
+        <w:rPr>
+          <w:lang w:val="el-GR"/>
+        </w:rPr>
+      </w:pPr>
+    </w:p>
+    <w:p>
+      <w:pPr>
+        <w:rPr>
+          <w:lang w:val="el-GR"/>
+        </w:rPr>
+      </w:pPr>
+    </w:p>
+    <w:p>
+      <w:pPr>
+        <w:rPr>
+          <w:lang w:val="el-GR"/>
+        </w:rPr>
+      </w:pPr>
+    </w:p>
+    <w:p>
+      <w:pPr>
+        <w:rPr>
+          <w:lang w:val="el-GR"/>
+        </w:rPr>
+      </w:pPr>
+    </w:p>
+    <w:p>
+      <w:pPr>
+        <w:rPr>
+          <w:lang w:val="el-GR"/>
+        </w:rPr>
+      </w:pPr>
+    </w:p>
+    <w:p>
+      <w:pPr>
+        <w:rPr>
+          <w:lang w:val="el-GR"/>
+        </w:rPr>
+      </w:pPr>
+    </w:p>
+    <w:p>
+      <w:pPr>
+        <w:rPr>
+          <w:lang w:val="el-GR"/>
+        </w:rPr>
+      </w:pPr>
+    </w:p>
+    <w:p>
+      <w:pPr>
+        <w:rPr>
+          <w:lang w:val="el-GR"/>
+        </w:rPr>
+      </w:pPr>
+    </w:p>
+    <w:p>
+      <w:pPr>
+        <w:rPr>
+          <w:lang w:val="el-GR"/>
+        </w:rPr>
+      </w:pPr>
+      <w:r>
+        <w:rPr>
+          <w:lang w:val="el-GR"/>
+        </w:rPr>
+        <w:t>Στην πιο πάνω γραφική παράσταση βλέπουμε</w:t>
+      </w:r>
+      <w:r>
+        <w:rPr>
+          <w:lang w:val="el-GR"/>
+        </w:rPr>
+        <w:t xml:space="preserve"> </w:t>
+      </w:r>
+      <w:r>
+        <w:rPr>
+          <w:lang w:val="el-GR"/>
+        </w:rPr>
+        <w:t>πως με την χρήση 2</w:t>
+      </w:r>
+      <w:r>
+        <w:rPr>
+          <w:lang w:val="en-US"/>
+        </w:rPr>
+        <w:t>vCPU</w:t>
+      </w:r>
+      <w:r>
+        <w:rPr>
+          <w:lang w:val="el-GR"/>
+        </w:rPr>
+        <w:t xml:space="preserve"> χρειάζεται περισσότερο </w:t>
+      </w:r>
+      <w:r>
+        <w:rPr>
+          <w:lang w:val="en-US"/>
+        </w:rPr>
+        <w:t>round</w:t>
+      </w:r>
+      <w:r>
+        <w:rPr>
+          <w:lang w:val="el-GR"/>
+        </w:rPr>
+        <w:t xml:space="preserve"> </w:t>
+      </w:r>
+      <w:r>
+        <w:rPr>
+          <w:lang w:val="en-US"/>
+        </w:rPr>
+        <w:t>trip</w:t>
+      </w:r>
+      <w:r>
+        <w:rPr>
+          <w:lang w:val="el-GR"/>
+        </w:rPr>
+        <w:t xml:space="preserve"> </w:t>
+      </w:r>
+      <w:r>
+        <w:rPr>
+          <w:lang w:val="en-US"/>
+        </w:rPr>
+        <w:t>time</w:t>
+      </w:r>
+      <w:r>
+        <w:rPr>
+          <w:lang w:val="el-GR"/>
+        </w:rPr>
+        <w:t>/</w:t>
+      </w:r>
+      <w:r>
+        <w:rPr>
+          <w:lang w:val="en-US"/>
+        </w:rPr>
+        <w:t>Latency</w:t>
+      </w:r>
+      <w:r>
+        <w:rPr>
+          <w:lang w:val="el-GR"/>
+        </w:rPr>
+        <w:t xml:space="preserve"> </w:t>
+      </w:r>
+      <w:r>
+        <w:rPr>
+          <w:lang w:val="el-GR"/>
+        </w:rPr>
+        <w:t xml:space="preserve">για την ολοκλήρωση ενός </w:t>
+      </w:r>
+      <w:r>
+        <w:rPr>
+          <w:lang w:val="en-US"/>
+        </w:rPr>
+        <w:t>request</w:t>
+      </w:r>
+      <w:r>
+        <w:rPr>
+          <w:lang w:val="el-GR"/>
+        </w:rPr>
+        <w:t xml:space="preserve"> αντί με την χρήση  1</w:t>
+      </w:r>
+      <w:r>
+        <w:rPr>
+          <w:lang w:val="en-US"/>
+        </w:rPr>
+        <w:t>vCPU</w:t>
+      </w:r>
+      <w:r>
+        <w:rPr>
+          <w:lang w:val="el-GR"/>
+        </w:rPr>
+        <w:t xml:space="preserve">.  Ακόμη με την αύξηση των χρηστών βλέπουμε ότι το </w:t>
+      </w:r>
+      <w:r>
+        <w:rPr>
+          <w:lang w:val="en-US"/>
+        </w:rPr>
+        <w:t>round</w:t>
+      </w:r>
+      <w:r>
+        <w:rPr>
+          <w:lang w:val="el-GR"/>
+        </w:rPr>
+        <w:t xml:space="preserve"> </w:t>
+      </w:r>
+      <w:r>
+        <w:rPr>
+          <w:lang w:val="en-US"/>
+        </w:rPr>
+        <w:t>trip</w:t>
+      </w:r>
+      <w:r>
+        <w:rPr>
+          <w:lang w:val="el-GR"/>
+        </w:rPr>
+        <w:t xml:space="preserve"> </w:t>
+      </w:r>
+      <w:r>
+        <w:rPr>
+          <w:lang w:val="en-US"/>
+        </w:rPr>
+        <w:t>time</w:t>
+      </w:r>
+      <w:r>
+        <w:rPr>
+          <w:lang w:val="el-GR"/>
+        </w:rPr>
+        <w:t>/</w:t>
+      </w:r>
+      <w:r>
+        <w:rPr>
+          <w:lang w:val="en-US"/>
+        </w:rPr>
+        <w:t>Latency</w:t>
+      </w:r>
+      <w:r>
+        <w:rPr>
+          <w:lang w:val="el-GR"/>
+        </w:rPr>
+        <w:t xml:space="preserve"> </w:t>
+      </w:r>
+      <w:r>
+        <w:rPr>
+          <w:lang w:val="el-GR"/>
+        </w:rPr>
+        <w:t xml:space="preserve">αυξάνεται καθώς ο διακομιστής είναι γεμάτος με </w:t>
+      </w:r>
+      <w:r>
+        <w:rPr>
+          <w:lang w:val="en-US"/>
+        </w:rPr>
+        <w:t>requests</w:t>
+      </w:r>
+      <w:r>
+        <w:rPr>
+          <w:lang w:val="el-GR"/>
+        </w:rPr>
+        <w:t xml:space="preserve"> </w:t>
+      </w:r>
+      <w:r>
+        <w:rPr>
+          <w:lang w:val="el-GR"/>
+        </w:rPr>
+        <w:t>για να εξυπηρετήσει.</w:t>
+      </w:r>
+    </w:p>
+    <w:p>
+      <w:pPr>
+        <w:rPr>
+          <w:lang w:val="el-GR"/>
+        </w:rPr>
+      </w:pPr>
       <w:r>
         <w:rPr>
           <w:noProof/>
-          <w:lang w:eastAsia="en-GB"/>
+          <w:lang w:eastAsia="ko-KR"/>
         </w:rPr>
         <w:drawing>
           <wp:anchor distT="0" distB="0" distL="114300" distR="114300" simplePos="0" relativeHeight="251661312" behindDoc="0" locked="0" layoutInCell="1" allowOverlap="1">
@@ -1092,7 +2673,7 @@
             <wp:cNvGraphicFramePr/>
             <a:graphic xmlns:a="http://schemas.openxmlformats.org/drawingml/2006/main">
               <a:graphicData uri="http://schemas.openxmlformats.org/drawingml/2006/chart">
-                <c:chart xmlns:c="http://schemas.openxmlformats.org/drawingml/2006/chart" xmlns:r="http://schemas.openxmlformats.org/officeDocument/2006/relationships" r:id="rId9"/>
+                <c:chart xmlns:c="http://schemas.openxmlformats.org/drawingml/2006/chart" xmlns:r="http://schemas.openxmlformats.org/officeDocument/2006/relationships" r:id="rId11"/>
               </a:graphicData>
             </a:graphic>
           </wp:anchor>
@@ -1140,19 +2721,7 @@
         <w:rPr>
           <w:lang w:val="el-GR"/>
         </w:rPr>
-        <w:t xml:space="preserve"> </w:t>
-      </w:r>
-      <w:r>
-        <w:rPr>
-          <w:lang w:val="el-GR"/>
-        </w:rPr>
-        <w:t xml:space="preserve">επιτυγχάνεται πιο μικρό </w:t>
-      </w:r>
-      <w:r>
-        <w:rPr>
-          <w:lang w:val="el-GR"/>
-        </w:rPr>
-        <w:t xml:space="preserve"> </w:t>
+        <w:t xml:space="preserve"> επιτυγχάνεται πιο μικρό  </w:t>
       </w:r>
       <w:r>
         <w:rPr>
@@ -1210,10 +2779,15 @@
       </w:r>
     </w:p>
     <w:p>
+      <w:pPr>
+        <w:rPr>
+          <w:lang w:val="el-GR"/>
+        </w:rPr>
+      </w:pPr>
       <w:r>
         <w:rPr>
           <w:noProof/>
-          <w:lang w:eastAsia="en-GB"/>
+          <w:lang w:eastAsia="ko-KR"/>
         </w:rPr>
         <w:lastRenderedPageBreak/>
         <w:drawing>
@@ -1232,7 +2806,7 @@
             <wp:cNvGraphicFramePr/>
             <a:graphic xmlns:a="http://schemas.openxmlformats.org/drawingml/2006/main">
               <a:graphicData uri="http://schemas.openxmlformats.org/drawingml/2006/chart">
-                <c:chart xmlns:c="http://schemas.openxmlformats.org/drawingml/2006/chart" xmlns:r="http://schemas.openxmlformats.org/officeDocument/2006/relationships" r:id="rId10"/>
+                <c:chart xmlns:c="http://schemas.openxmlformats.org/drawingml/2006/chart" xmlns:r="http://schemas.openxmlformats.org/officeDocument/2006/relationships" r:id="rId12"/>
               </a:graphicData>
             </a:graphic>
           </wp:anchor>
@@ -1248,7 +2822,7 @@
       <w:r>
         <w:rPr>
           <w:noProof/>
-          <w:lang w:eastAsia="en-GB"/>
+          <w:lang w:eastAsia="ko-KR"/>
         </w:rPr>
         <w:drawing>
           <wp:anchor distT="0" distB="0" distL="114300" distR="114300" simplePos="0" relativeHeight="251660288" behindDoc="0" locked="0" layoutInCell="1" allowOverlap="1">
@@ -1266,7 +2840,7 @@
             <wp:cNvGraphicFramePr/>
             <a:graphic xmlns:a="http://schemas.openxmlformats.org/drawingml/2006/main">
               <a:graphicData uri="http://schemas.openxmlformats.org/drawingml/2006/chart">
-                <c:chart xmlns:c="http://schemas.openxmlformats.org/drawingml/2006/chart" xmlns:r="http://schemas.openxmlformats.org/officeDocument/2006/relationships" r:id="rId11"/>
+                <c:chart xmlns:c="http://schemas.openxmlformats.org/drawingml/2006/chart" xmlns:r="http://schemas.openxmlformats.org/officeDocument/2006/relationships" r:id="rId13"/>
               </a:graphicData>
             </a:graphic>
           </wp:anchor>
@@ -1276,13 +2850,7 @@
         <w:rPr>
           <w:lang w:val="el-GR"/>
         </w:rPr>
-        <w:t>Στην πιο πάνω γραφική παράσταση</w:t>
-      </w:r>
-      <w:r>
-        <w:rPr>
-          <w:lang w:val="el-GR"/>
-        </w:rPr>
-        <w:t xml:space="preserve"> βλέπουμε πως όσο αυξάνεται το  </w:t>
+        <w:t xml:space="preserve">Στην πιο πάνω γραφική παράσταση βλέπουμε πως όσο αυξάνεται το  </w:t>
       </w:r>
       <w:r>
         <w:rPr>
@@ -1352,13 +2920,7 @@
         <w:rPr>
           <w:lang w:val="el-GR"/>
         </w:rPr>
-        <w:t>Στην πιο πάνω γραφική παράσταση βλέπουμε πως</w:t>
-      </w:r>
-      <w:r>
-        <w:rPr>
-          <w:lang w:val="el-GR"/>
-        </w:rPr>
-        <w:t xml:space="preserve"> όσο αυξάνεται το</w:t>
+        <w:t>Στην πιο πάνω γραφική παράσταση βλέπουμε πως όσο αυξάνεται το</w:t>
       </w:r>
       <w:r>
         <w:rPr>
@@ -1412,13 +2974,7 @@
         <w:rPr>
           <w:lang w:val="el-GR"/>
         </w:rPr>
-        <w:t xml:space="preserve">  </w:t>
-      </w:r>
-      <w:r>
-        <w:rPr>
-          <w:lang w:val="el-GR"/>
-        </w:rPr>
-        <w:t>γιατί τόσο ο διακομιστής δυσκολεύεται να επεξεργαστεί τις πληροφορίες και κατ’ επέκταση να στείλει τις πληροφορίες στον χρήστη.</w:t>
+        <w:t xml:space="preserve">  γιατί τόσο ο διακομιστής δυσκολεύεται να επεξεργαστεί τις πληροφορίες και κατ’ επέκταση να στείλει τις πληροφορίες στον χρήστη.</w:t>
       </w:r>
     </w:p>
     <w:p>
@@ -1427,8 +2983,6 @@
           <w:lang w:val="el-GR"/>
         </w:rPr>
       </w:pPr>
-      <w:bookmarkStart w:id="0" w:name="_GoBack"/>
-      <w:bookmarkEnd w:id="0"/>
     </w:p>
     <w:p>
       <w:pPr>
@@ -1509,6 +3063,127 @@
     </w:p>
   </w:footnote>
 </w:footnotes>
+</file>
+
+<file path=word/numbering.xml><?xml version="1.0" encoding="utf-8"?>
+<w:numbering xmlns:wpc="http://schemas.microsoft.com/office/word/2010/wordprocessingCanvas" xmlns:mc="http://schemas.openxmlformats.org/markup-compatibility/2006" xmlns:o="urn:schemas-microsoft-com:office:office" xmlns:r="http://schemas.openxmlformats.org/officeDocument/2006/relationships" xmlns:m="http://schemas.openxmlformats.org/officeDocument/2006/math" xmlns:v="urn:schemas-microsoft-com:vml" xmlns:wp14="http://schemas.microsoft.com/office/word/2010/wordprocessingDrawing" xmlns:wp="http://schemas.openxmlformats.org/drawingml/2006/wordprocessingDrawing" xmlns:w10="urn:schemas-microsoft-com:office:word" xmlns:w="http://schemas.openxmlformats.org/wordprocessingml/2006/main" xmlns:w14="http://schemas.microsoft.com/office/word/2010/wordml" xmlns:w15="http://schemas.microsoft.com/office/word/2012/wordml" xmlns:wpg="http://schemas.microsoft.com/office/word/2010/wordprocessingGroup" xmlns:wpi="http://schemas.microsoft.com/office/word/2010/wordprocessingInk" xmlns:wne="http://schemas.microsoft.com/office/word/2006/wordml" xmlns:wps="http://schemas.microsoft.com/office/word/2010/wordprocessingShape" mc:Ignorable="w14 w15 wp14">
+  <w:abstractNum w:abstractNumId="0" w15:restartNumberingAfterBreak="0">
+    <w:nsid w:val="5E12342D"/>
+    <w:multiLevelType w:val="hybridMultilevel"/>
+    <w:tmpl w:val="B1AA41AC"/>
+    <w:lvl w:ilvl="0" w:tplc="08090001">
+      <w:start w:val="1"/>
+      <w:numFmt w:val="bullet"/>
+      <w:lvlText w:val=""/>
+      <w:lvlJc w:val="left"/>
+      <w:pPr>
+        <w:ind w:left="720" w:hanging="360"/>
+      </w:pPr>
+      <w:rPr>
+        <w:rFonts w:ascii="Symbol" w:hAnsi="Symbol" w:hint="default"/>
+      </w:rPr>
+    </w:lvl>
+    <w:lvl w:ilvl="1" w:tplc="08090003" w:tentative="1">
+      <w:start w:val="1"/>
+      <w:numFmt w:val="bullet"/>
+      <w:lvlText w:val="o"/>
+      <w:lvlJc w:val="left"/>
+      <w:pPr>
+        <w:ind w:left="1440" w:hanging="360"/>
+      </w:pPr>
+      <w:rPr>
+        <w:rFonts w:ascii="Courier New" w:hAnsi="Courier New" w:cs="Courier New" w:hint="default"/>
+      </w:rPr>
+    </w:lvl>
+    <w:lvl w:ilvl="2" w:tplc="08090005" w:tentative="1">
+      <w:start w:val="1"/>
+      <w:numFmt w:val="bullet"/>
+      <w:lvlText w:val=""/>
+      <w:lvlJc w:val="left"/>
+      <w:pPr>
+        <w:ind w:left="2160" w:hanging="360"/>
+      </w:pPr>
+      <w:rPr>
+        <w:rFonts w:ascii="Wingdings" w:hAnsi="Wingdings" w:hint="default"/>
+      </w:rPr>
+    </w:lvl>
+    <w:lvl w:ilvl="3" w:tplc="08090001" w:tentative="1">
+      <w:start w:val="1"/>
+      <w:numFmt w:val="bullet"/>
+      <w:lvlText w:val=""/>
+      <w:lvlJc w:val="left"/>
+      <w:pPr>
+        <w:ind w:left="2880" w:hanging="360"/>
+      </w:pPr>
+      <w:rPr>
+        <w:rFonts w:ascii="Symbol" w:hAnsi="Symbol" w:hint="default"/>
+      </w:rPr>
+    </w:lvl>
+    <w:lvl w:ilvl="4" w:tplc="08090003" w:tentative="1">
+      <w:start w:val="1"/>
+      <w:numFmt w:val="bullet"/>
+      <w:lvlText w:val="o"/>
+      <w:lvlJc w:val="left"/>
+      <w:pPr>
+        <w:ind w:left="3600" w:hanging="360"/>
+      </w:pPr>
+      <w:rPr>
+        <w:rFonts w:ascii="Courier New" w:hAnsi="Courier New" w:cs="Courier New" w:hint="default"/>
+      </w:rPr>
+    </w:lvl>
+    <w:lvl w:ilvl="5" w:tplc="08090005" w:tentative="1">
+      <w:start w:val="1"/>
+      <w:numFmt w:val="bullet"/>
+      <w:lvlText w:val=""/>
+      <w:lvlJc w:val="left"/>
+      <w:pPr>
+        <w:ind w:left="4320" w:hanging="360"/>
+      </w:pPr>
+      <w:rPr>
+        <w:rFonts w:ascii="Wingdings" w:hAnsi="Wingdings" w:hint="default"/>
+      </w:rPr>
+    </w:lvl>
+    <w:lvl w:ilvl="6" w:tplc="08090001" w:tentative="1">
+      <w:start w:val="1"/>
+      <w:numFmt w:val="bullet"/>
+      <w:lvlText w:val=""/>
+      <w:lvlJc w:val="left"/>
+      <w:pPr>
+        <w:ind w:left="5040" w:hanging="360"/>
+      </w:pPr>
+      <w:rPr>
+        <w:rFonts w:ascii="Symbol" w:hAnsi="Symbol" w:hint="default"/>
+      </w:rPr>
+    </w:lvl>
+    <w:lvl w:ilvl="7" w:tplc="08090003" w:tentative="1">
+      <w:start w:val="1"/>
+      <w:numFmt w:val="bullet"/>
+      <w:lvlText w:val="o"/>
+      <w:lvlJc w:val="left"/>
+      <w:pPr>
+        <w:ind w:left="5760" w:hanging="360"/>
+      </w:pPr>
+      <w:rPr>
+        <w:rFonts w:ascii="Courier New" w:hAnsi="Courier New" w:cs="Courier New" w:hint="default"/>
+      </w:rPr>
+    </w:lvl>
+    <w:lvl w:ilvl="8" w:tplc="08090005" w:tentative="1">
+      <w:start w:val="1"/>
+      <w:numFmt w:val="bullet"/>
+      <w:lvlText w:val=""/>
+      <w:lvlJc w:val="left"/>
+      <w:pPr>
+        <w:ind w:left="6480" w:hanging="360"/>
+      </w:pPr>
+      <w:rPr>
+        <w:rFonts w:ascii="Wingdings" w:hAnsi="Wingdings" w:hint="default"/>
+      </w:rPr>
+    </w:lvl>
+  </w:abstractNum>
+  <w:num w:numId="1">
+    <w:abstractNumId w:val="0"/>
+  </w:num>
+</w:numbering>
 </file>
 
 <file path=word/styles.xml><?xml version="1.0" encoding="utf-8"?>
@@ -2013,6 +3688,17 @@
       <w:lang w:val="el-GR" w:eastAsia="el-GR"/>
     </w:rPr>
   </w:style>
+  <w:style w:type="paragraph" w:styleId="ListParagraph">
+    <w:name w:val="List Paragraph"/>
+    <w:basedOn w:val="Normal"/>
+    <w:uiPriority w:val="34"/>
+    <w:qFormat/>
+    <w:rsid w:val="00E60D43"/>
+    <w:pPr>
+      <w:ind w:left="720"/>
+      <w:contextualSpacing/>
+    </w:pPr>
+  </w:style>
 </w:styles>
 </file>
 
@@ -2230,11 +3916,11 @@
           <c:showBubbleSize val="0"/>
         </c:dLbls>
         <c:smooth val="0"/>
-        <c:axId val="286636720"/>
-        <c:axId val="286637280"/>
+        <c:axId val="169351136"/>
+        <c:axId val="169351696"/>
       </c:lineChart>
       <c:catAx>
-        <c:axId val="286636720"/>
+        <c:axId val="169351136"/>
         <c:scaling>
           <c:orientation val="minMax"/>
         </c:scaling>
@@ -2333,7 +4019,7 @@
             <a:endParaRPr lang="en-US"/>
           </a:p>
         </c:txPr>
-        <c:crossAx val="286637280"/>
+        <c:crossAx val="169351696"/>
         <c:crosses val="autoZero"/>
         <c:auto val="1"/>
         <c:lblAlgn val="ctr"/>
@@ -2341,7 +4027,7 @@
         <c:noMultiLvlLbl val="0"/>
       </c:catAx>
       <c:valAx>
-        <c:axId val="286637280"/>
+        <c:axId val="169351696"/>
         <c:scaling>
           <c:orientation val="minMax"/>
         </c:scaling>
@@ -2448,7 +4134,7 @@
             <a:endParaRPr lang="en-US"/>
           </a:p>
         </c:txPr>
-        <c:crossAx val="286636720"/>
+        <c:crossAx val="169351136"/>
         <c:crosses val="autoZero"/>
         <c:crossBetween val="between"/>
       </c:valAx>
@@ -2741,11 +4427,11 @@
           <c:showBubbleSize val="0"/>
         </c:dLbls>
         <c:smooth val="0"/>
-        <c:axId val="302301152"/>
-        <c:axId val="302301712"/>
+        <c:axId val="169354496"/>
+        <c:axId val="169570800"/>
       </c:lineChart>
       <c:catAx>
-        <c:axId val="302301152"/>
+        <c:axId val="169354496"/>
         <c:scaling>
           <c:orientation val="minMax"/>
         </c:scaling>
@@ -2844,7 +4530,7 @@
             <a:endParaRPr lang="en-US"/>
           </a:p>
         </c:txPr>
-        <c:crossAx val="302301712"/>
+        <c:crossAx val="169570800"/>
         <c:crosses val="autoZero"/>
         <c:auto val="1"/>
         <c:lblAlgn val="ctr"/>
@@ -2852,7 +4538,7 @@
         <c:noMultiLvlLbl val="0"/>
       </c:catAx>
       <c:valAx>
-        <c:axId val="302301712"/>
+        <c:axId val="169570800"/>
         <c:scaling>
           <c:orientation val="minMax"/>
         </c:scaling>
@@ -2959,7 +4645,7 @@
             <a:endParaRPr lang="en-US"/>
           </a:p>
         </c:txPr>
-        <c:crossAx val="302301152"/>
+        <c:crossAx val="169354496"/>
         <c:crosses val="autoZero"/>
         <c:crossBetween val="between"/>
       </c:valAx>
@@ -3233,11 +4919,11 @@
           <c:showPercent val="0"/>
           <c:showBubbleSize val="0"/>
         </c:dLbls>
-        <c:axId val="304521776"/>
-        <c:axId val="304522336"/>
+        <c:axId val="165806096"/>
+        <c:axId val="170968896"/>
       </c:scatterChart>
       <c:valAx>
-        <c:axId val="304521776"/>
+        <c:axId val="165806096"/>
         <c:scaling>
           <c:orientation val="minMax"/>
         </c:scaling>
@@ -3353,12 +5039,12 @@
             <a:endParaRPr lang="en-US"/>
           </a:p>
         </c:txPr>
-        <c:crossAx val="304522336"/>
+        <c:crossAx val="170968896"/>
         <c:crosses val="autoZero"/>
         <c:crossBetween val="midCat"/>
       </c:valAx>
       <c:valAx>
-        <c:axId val="304522336"/>
+        <c:axId val="170968896"/>
         <c:scaling>
           <c:orientation val="minMax"/>
         </c:scaling>
@@ -3471,7 +5157,7 @@
             <a:endParaRPr lang="en-US"/>
           </a:p>
         </c:txPr>
-        <c:crossAx val="304521776"/>
+        <c:crossAx val="165806096"/>
         <c:crosses val="autoZero"/>
         <c:crossBetween val="midCat"/>
       </c:valAx>
@@ -3701,11 +5387,11 @@
           <c:showPercent val="0"/>
           <c:showBubbleSize val="0"/>
         </c:dLbls>
-        <c:axId val="290041424"/>
-        <c:axId val="290040304"/>
+        <c:axId val="170971136"/>
+        <c:axId val="170971696"/>
       </c:scatterChart>
       <c:valAx>
-        <c:axId val="290041424"/>
+        <c:axId val="170971136"/>
         <c:scaling>
           <c:orientation val="minMax"/>
         </c:scaling>
@@ -3818,12 +5504,12 @@
             <a:endParaRPr lang="en-US"/>
           </a:p>
         </c:txPr>
-        <c:crossAx val="290040304"/>
+        <c:crossAx val="170971696"/>
         <c:crosses val="autoZero"/>
         <c:crossBetween val="midCat"/>
       </c:valAx>
       <c:valAx>
-        <c:axId val="290040304"/>
+        <c:axId val="170971696"/>
         <c:scaling>
           <c:orientation val="minMax"/>
         </c:scaling>
@@ -3936,7 +5622,7 @@
             <a:endParaRPr lang="en-US"/>
           </a:p>
         </c:txPr>
-        <c:crossAx val="290041424"/>
+        <c:crossAx val="170971136"/>
         <c:crosses val="autoZero"/>
         <c:crossBetween val="midCat"/>
       </c:valAx>
@@ -6466,4 +8152,16 @@
     </a:ext>
   </a:extLst>
 </a:theme>
+</file>
+
+<file path=customXml/item1.xml><?xml version="1.0" encoding="utf-8"?>
+<b:Sources xmlns:b="http://schemas.openxmlformats.org/officeDocument/2006/bibliography" xmlns="http://schemas.openxmlformats.org/officeDocument/2006/bibliography" SelectedStyle="\APASixthEditionOfficeOnline.xsl" StyleName="APA" Version="6"/>
+</file>
+
+<file path=customXml/itemProps1.xml><?xml version="1.0" encoding="utf-8"?>
+<ds:datastoreItem xmlns:ds="http://schemas.openxmlformats.org/officeDocument/2006/customXml" ds:itemID="{BB2E4169-C561-4A5C-8166-7EBA4F635BA1}">
+  <ds:schemaRefs>
+    <ds:schemaRef ds:uri="http://schemas.openxmlformats.org/officeDocument/2006/bibliography"/>
+  </ds:schemaRefs>
+</ds:datastoreItem>
 </file>
--- a/plots-documentation/plots-documentation.docx
+++ b/plots-documentation/plots-documentation.docx
@@ -983,13 +983,7 @@
         <w:rPr>
           <w:lang w:val="el-GR"/>
         </w:rPr>
-        <w:t>. Ρ</w:t>
-      </w:r>
-      <w:r>
-        <w:rPr>
-          <w:lang w:val="el-GR"/>
-        </w:rPr>
-        <w:t xml:space="preserve">υθμίσαμε τις μηχανές μας να αποδέχονται το </w:t>
+        <w:t xml:space="preserve">. Ρυθμίσαμε τις μηχανές μας να αποδέχονται το </w:t>
       </w:r>
       <w:r>
         <w:rPr>
@@ -1061,7 +1055,15 @@
         <w:rPr>
           <w:lang w:val="el-GR"/>
         </w:rPr>
-        <w:t xml:space="preserve">(για να μπορεί να τρέξει ο </w:t>
+        <w:t>(για ν</w:t>
+      </w:r>
+      <w:bookmarkStart w:id="0" w:name="_GoBack"/>
+      <w:bookmarkEnd w:id="0"/>
+      <w:r>
+        <w:rPr>
+          <w:lang w:val="el-GR"/>
+        </w:rPr>
+        <w:t xml:space="preserve">α μπορεί να τρέξει ο </w:t>
       </w:r>
       <w:r>
         <w:rPr>
@@ -1231,7 +1233,19 @@
         <w:rPr>
           <w:lang w:val="el-GR"/>
         </w:rPr>
-        <w:t xml:space="preserve">μας όταν εκτελεστή με την εντολή </w:t>
+        <w:t>μας όταν εκτελεστ</w:t>
+      </w:r>
+      <w:r>
+        <w:rPr>
+          <w:lang w:val="el-GR"/>
+        </w:rPr>
+        <w:t>εί</w:t>
+      </w:r>
+      <w:r>
+        <w:rPr>
+          <w:lang w:val="el-GR"/>
+        </w:rPr>
+        <w:t xml:space="preserve"> με την εντολή </w:t>
       </w:r>
       <w:r>
         <w:rPr>
@@ -1501,15 +1515,7 @@
         <w:rPr>
           <w:lang w:val="el-GR"/>
         </w:rPr>
-        <w:t>Αυτή η δια</w:t>
-      </w:r>
-      <w:bookmarkStart w:id="0" w:name="_GoBack"/>
-      <w:bookmarkEnd w:id="0"/>
-      <w:r>
-        <w:rPr>
-          <w:lang w:val="el-GR"/>
-        </w:rPr>
-        <w:t xml:space="preserve">δικασία επαναλαμβάνεται έως ότου ο χρήστης αποστείλει την λέξη </w:t>
+        <w:t xml:space="preserve">Αυτή η διαδικασία επαναλαμβάνεται έως ότου ο χρήστης αποστείλει την λέξη </w:t>
       </w:r>
       <w:r>
         <w:rPr>
@@ -1700,13 +1706,31 @@
         <w:rPr>
           <w:lang w:val="en-US"/>
         </w:rPr>
-        <w:t>c</w:t>
-      </w:r>
-      <w:r>
-        <w:rPr>
-          <w:lang w:val="en-US"/>
-        </w:rPr>
-        <w:t>lient</w:t>
+        <w:t>client</w:t>
+      </w:r>
+      <w:r>
+        <w:rPr>
+          <w:lang w:val="el-GR"/>
+        </w:rPr>
+        <w:t xml:space="preserve"> μας όταν εκτελεστεί</w:t>
+      </w:r>
+      <w:r>
+        <w:rPr>
+          <w:lang w:val="el-GR"/>
+        </w:rPr>
+        <w:t xml:space="preserve"> με την εντολή </w:t>
+      </w:r>
+      <w:r>
+        <w:rPr>
+          <w:lang w:val="el-GR"/>
+        </w:rPr>
+        <w:t>“</w:t>
+      </w:r>
+      <w:r>
+        <w:rPr>
+          <w:lang w:val="en-US"/>
+        </w:rPr>
+        <w:t>java</w:t>
       </w:r>
       <w:r>
         <w:rPr>
@@ -1716,21 +1740,9 @@
       </w:r>
       <w:r>
         <w:rPr>
-          <w:lang w:val="el-GR"/>
-        </w:rPr>
-        <w:t xml:space="preserve">μας όταν εκτελεστή με την εντολή </w:t>
-      </w:r>
-      <w:r>
-        <w:rPr>
-          <w:lang w:val="el-GR"/>
-        </w:rPr>
-        <w:t>“</w:t>
-      </w:r>
-      <w:r>
-        <w:rPr>
-          <w:lang w:val="en-US"/>
-        </w:rPr>
-        <w:t>java</w:t>
+          <w:lang w:val="en-US"/>
+        </w:rPr>
+        <w:t>client</w:t>
       </w:r>
       <w:r>
         <w:rPr>
@@ -1742,7 +1754,7 @@
         <w:rPr>
           <w:lang w:val="en-US"/>
         </w:rPr>
-        <w:t>client</w:t>
+        <w:t>hostname</w:t>
       </w:r>
       <w:r>
         <w:rPr>
@@ -1754,16 +1766,112 @@
         <w:rPr>
           <w:lang w:val="en-US"/>
         </w:rPr>
+        <w:t>port</w:t>
+      </w:r>
+      <w:r>
+        <w:rPr>
+          <w:lang w:val="el-GR"/>
+        </w:rPr>
+        <w:t xml:space="preserve"> </w:t>
+      </w:r>
+      <w:r>
+        <w:rPr>
+          <w:lang w:val="en-US"/>
+        </w:rPr>
+        <w:t>N</w:t>
+      </w:r>
+      <w:r>
+        <w:rPr>
+          <w:lang w:val="el-GR"/>
+        </w:rPr>
+        <w:t xml:space="preserve">” </w:t>
+      </w:r>
+      <w:r>
+        <w:rPr>
+          <w:lang w:val="el-GR"/>
+        </w:rPr>
+        <w:t xml:space="preserve">δημιουργεί Ν νήματα(ένα για κάθε προσομοιωμένο </w:t>
+      </w:r>
+      <w:r>
+        <w:rPr>
+          <w:lang w:val="en-US"/>
+        </w:rPr>
+        <w:t>Client</w:t>
+      </w:r>
+      <w:r>
+        <w:rPr>
+          <w:lang w:val="el-GR"/>
+        </w:rPr>
+        <w:t>)</w:t>
+      </w:r>
+      <w:r>
+        <w:rPr>
+          <w:lang w:val="el-GR"/>
+        </w:rPr>
+        <w:t xml:space="preserve">. Το κάθε νήμα δημιουργεί σύνδεση με το </w:t>
+      </w:r>
+      <w:r>
+        <w:rPr>
+          <w:lang w:val="en-US"/>
+        </w:rPr>
         <w:t>hostname</w:t>
       </w:r>
       <w:r>
         <w:rPr>
           <w:lang w:val="el-GR"/>
         </w:rPr>
+        <w:t>(</w:t>
+      </w:r>
+      <w:r>
+        <w:rPr>
+          <w:lang w:val="el-GR"/>
+        </w:rPr>
+        <w:t xml:space="preserve">το </w:t>
+      </w:r>
+      <w:r>
+        <w:rPr>
+          <w:lang w:val="en-US"/>
+        </w:rPr>
+        <w:t>ip</w:t>
+      </w:r>
+      <w:r>
+        <w:rPr>
+          <w:lang w:val="el-GR"/>
+        </w:rPr>
         <w:t xml:space="preserve"> </w:t>
       </w:r>
       <w:r>
         <w:rPr>
+          <w:lang w:val="el-GR"/>
+        </w:rPr>
+        <w:t xml:space="preserve">του </w:t>
+      </w:r>
+      <w:r>
+        <w:rPr>
+          <w:lang w:val="en-US"/>
+        </w:rPr>
+        <w:t>server</w:t>
+      </w:r>
+      <w:r>
+        <w:rPr>
+          <w:lang w:val="el-GR"/>
+        </w:rPr>
+        <w:t xml:space="preserve">) </w:t>
+      </w:r>
+      <w:r>
+        <w:rPr>
+          <w:lang w:val="el-GR"/>
+        </w:rPr>
+        <w:t>και το</w:t>
+      </w:r>
+      <w:r>
+        <w:rPr>
+          <w:lang w:val="el-GR"/>
+        </w:rPr>
+        <w:t xml:space="preserve"> </w:t>
+      </w:r>
+      <w:r>
+        <w:rPr>
           <w:lang w:val="en-US"/>
         </w:rPr>
         <w:t>port</w:t>
@@ -1772,67 +1880,49 @@
         <w:rPr>
           <w:lang w:val="el-GR"/>
         </w:rPr>
+        <w:t xml:space="preserve">(η θύρα που ακούει ο </w:t>
+      </w:r>
+      <w:r>
+        <w:rPr>
+          <w:lang w:val="en-US"/>
+        </w:rPr>
+        <w:t>server</w:t>
+      </w:r>
+      <w:r>
+        <w:rPr>
+          <w:lang w:val="el-GR"/>
+        </w:rPr>
+        <w:t>)</w:t>
+      </w:r>
+      <w:r>
+        <w:rPr>
+          <w:lang w:val="el-GR"/>
+        </w:rPr>
         <w:t xml:space="preserve"> </w:t>
       </w:r>
       <w:r>
         <w:rPr>
-          <w:lang w:val="en-US"/>
-        </w:rPr>
-        <w:t>N</w:t>
-      </w:r>
-      <w:r>
-        <w:rPr>
-          <w:lang w:val="el-GR"/>
-        </w:rPr>
-        <w:t xml:space="preserve">” </w:t>
-      </w:r>
-      <w:r>
-        <w:rPr>
-          <w:lang w:val="el-GR"/>
-        </w:rPr>
-        <w:t xml:space="preserve">δημιουργεί Ν νήματα(ένα για κάθε προσομοιωμένο </w:t>
-      </w:r>
-      <w:r>
-        <w:rPr>
-          <w:lang w:val="en-US"/>
-        </w:rPr>
-        <w:t>Client</w:t>
-      </w:r>
-      <w:r>
-        <w:rPr>
-          <w:lang w:val="el-GR"/>
-        </w:rPr>
-        <w:t>)</w:t>
-      </w:r>
-      <w:r>
-        <w:rPr>
-          <w:lang w:val="el-GR"/>
-        </w:rPr>
-        <w:t xml:space="preserve">. Το κάθε νήμα δημιουργεί σύνδεση με το </w:t>
-      </w:r>
-      <w:r>
-        <w:rPr>
-          <w:lang w:val="en-US"/>
-        </w:rPr>
-        <w:t>hostname</w:t>
-      </w:r>
-      <w:r>
-        <w:rPr>
-          <w:lang w:val="el-GR"/>
-        </w:rPr>
-        <w:t>(</w:t>
-      </w:r>
-      <w:r>
-        <w:rPr>
-          <w:lang w:val="el-GR"/>
-        </w:rPr>
-        <w:t xml:space="preserve">το </w:t>
-      </w:r>
-      <w:r>
-        <w:rPr>
-          <w:lang w:val="en-US"/>
-        </w:rPr>
-        <w:t>ip</w:t>
+          <w:lang w:val="el-GR"/>
+        </w:rPr>
+        <w:t>που του δώσαμε ως παραμέτρους</w:t>
+      </w:r>
+      <w:r>
+        <w:rPr>
+          <w:lang w:val="el-GR"/>
+        </w:rPr>
+        <w:t xml:space="preserve">. </w:t>
+      </w:r>
+      <w:r>
+        <w:rPr>
+          <w:lang w:val="el-GR"/>
+        </w:rPr>
+        <w:t xml:space="preserve">Στη συνέχεια στέλνει 300 συνεχόμενα </w:t>
+      </w:r>
+      <w:r>
+        <w:rPr>
+          <w:lang w:val="en-US"/>
+        </w:rPr>
+        <w:t>requests</w:t>
       </w:r>
       <w:r>
         <w:rPr>
@@ -1844,7 +1934,7 @@
         <w:rPr>
           <w:lang w:val="el-GR"/>
         </w:rPr>
-        <w:t xml:space="preserve">του </w:t>
+        <w:t xml:space="preserve">στο </w:t>
       </w:r>
       <w:r>
         <w:rPr>
@@ -1856,37 +1946,7 @@
         <w:rPr>
           <w:lang w:val="el-GR"/>
         </w:rPr>
-        <w:t xml:space="preserve">) </w:t>
-      </w:r>
-      <w:r>
-        <w:rPr>
-          <w:lang w:val="el-GR"/>
-        </w:rPr>
-        <w:t xml:space="preserve">και τι </w:t>
-      </w:r>
-      <w:r>
-        <w:rPr>
-          <w:lang w:val="en-US"/>
-        </w:rPr>
-        <w:t>port</w:t>
-      </w:r>
-      <w:r>
-        <w:rPr>
-          <w:lang w:val="el-GR"/>
-        </w:rPr>
-        <w:t xml:space="preserve">(η θύρα που ακούει ο </w:t>
-      </w:r>
-      <w:r>
-        <w:rPr>
-          <w:lang w:val="en-US"/>
-        </w:rPr>
-        <w:t>server</w:t>
-      </w:r>
-      <w:r>
-        <w:rPr>
-          <w:lang w:val="el-GR"/>
-        </w:rPr>
-        <w:t>)</w:t>
+        <w:t>. Το</w:t>
       </w:r>
       <w:r>
         <w:rPr>
@@ -1898,25 +1958,7 @@
         <w:rPr>
           <w:lang w:val="el-GR"/>
         </w:rPr>
-        <w:t>που του δώσαμε ως παραμέτρους</w:t>
-      </w:r>
-      <w:r>
-        <w:rPr>
-          <w:lang w:val="el-GR"/>
-        </w:rPr>
-        <w:t xml:space="preserve">. </w:t>
-      </w:r>
-      <w:r>
-        <w:rPr>
-          <w:lang w:val="el-GR"/>
-        </w:rPr>
-        <w:t xml:space="preserve">Στη συνέχεια στέλνει 300 συνεχόμενα </w:t>
-      </w:r>
-      <w:r>
-        <w:rPr>
-          <w:lang w:val="en-US"/>
-        </w:rPr>
-        <w:t>requests</w:t>
+        <w:t>κάθε</w:t>
       </w:r>
       <w:r>
         <w:rPr>
@@ -1926,84 +1968,99 @@
       </w:r>
       <w:r>
         <w:rPr>
-          <w:lang w:val="el-GR"/>
-        </w:rPr>
-        <w:t xml:space="preserve">στο </w:t>
-      </w:r>
-      <w:r>
-        <w:rPr>
-          <w:lang w:val="en-US"/>
-        </w:rPr>
-        <w:t>server</w:t>
-      </w:r>
-      <w:r>
-        <w:rPr>
-          <w:lang w:val="el-GR"/>
-        </w:rPr>
-        <w:t>. Το</w:t>
-      </w:r>
-      <w:r>
+          <w:lang w:val="en-US"/>
+        </w:rPr>
+        <w:t>request</w:t>
+      </w:r>
+      <w:r>
+        <w:rPr>
+          <w:lang w:val="el-GR"/>
+        </w:rPr>
         <w:t xml:space="preserve"> </w:t>
       </w:r>
       <w:r>
         <w:rPr>
           <w:lang w:val="el-GR"/>
         </w:rPr>
-        <w:t>κάθε</w:t>
-      </w:r>
-      <w:r>
+        <w:t>έχει</w:t>
+      </w:r>
+      <w:r>
+        <w:rPr>
+          <w:lang w:val="el-GR"/>
+        </w:rPr>
         <w:t xml:space="preserve"> </w:t>
       </w:r>
       <w:r>
         <w:rPr>
-          <w:lang w:val="en-US"/>
-        </w:rPr>
-        <w:t>request</w:t>
-      </w:r>
-      <w:r>
+          <w:lang w:val="el-GR"/>
+        </w:rPr>
+        <w:t>τη</w:t>
+      </w:r>
+      <w:r>
+        <w:rPr>
+          <w:lang w:val="el-GR"/>
+        </w:rPr>
         <w:t xml:space="preserve"> </w:t>
       </w:r>
       <w:r>
         <w:rPr>
           <w:lang w:val="el-GR"/>
         </w:rPr>
-        <w:t>έχει</w:t>
-      </w:r>
-      <w:r>
+        <w:t>μορφή</w:t>
+      </w:r>
+      <w:r>
+        <w:rPr>
+          <w:lang w:val="el-GR"/>
+        </w:rPr>
+        <w:t xml:space="preserve"> &lt;</w:t>
+      </w:r>
+      <w:r>
+        <w:rPr>
+          <w:lang w:val="en-US"/>
+        </w:rPr>
+        <w:t>Hello</w:t>
+      </w:r>
+      <w:r>
+        <w:rPr>
+          <w:lang w:val="el-GR"/>
+        </w:rPr>
         <w:t xml:space="preserve"> </w:t>
       </w:r>
       <w:r>
         <w:rPr>
-          <w:lang w:val="el-GR"/>
-        </w:rPr>
-        <w:t>τη</w:t>
-      </w:r>
-      <w:r>
+          <w:lang w:val="en-US"/>
+        </w:rPr>
+        <w:t>clientIpAddress</w:t>
+      </w:r>
+      <w:r>
+        <w:rPr>
+          <w:lang w:val="el-GR"/>
+        </w:rPr>
         <w:t xml:space="preserve"> </w:t>
       </w:r>
       <w:r>
         <w:rPr>
-          <w:lang w:val="el-GR"/>
-        </w:rPr>
-        <w:t>μορφή</w:t>
-      </w:r>
-      <w:r>
-        <w:t xml:space="preserve"> &lt;</w:t>
-      </w:r>
-      <w:r>
-        <w:rPr>
-          <w:lang w:val="en-US"/>
-        </w:rPr>
-        <w:t>Hello clientIpAddress clientPort clientId</w:t>
-      </w:r>
-      <w:r>
-        <w:t>&gt;</w:t>
-      </w:r>
-      <w:r>
-        <w:t>.</w:t>
-      </w:r>
-      <w:r>
+          <w:lang w:val="en-US"/>
+        </w:rPr>
+        <w:t>clientPort</w:t>
+      </w:r>
+      <w:r>
+        <w:rPr>
+          <w:lang w:val="el-GR"/>
+        </w:rPr>
         <w:t xml:space="preserve"> </w:t>
+      </w:r>
+      <w:r>
+        <w:rPr>
+          <w:lang w:val="en-US"/>
+        </w:rPr>
+        <w:t>clientId</w:t>
+      </w:r>
+      <w:r>
+        <w:rPr>
+          <w:lang w:val="el-GR"/>
+        </w:rPr>
+        <w:t xml:space="preserve">&gt;. </w:t>
       </w:r>
       <w:r>
         <w:rPr>
@@ -2208,7 +2265,7 @@
     <w:p>
       <w:pPr>
         <w:rPr>
-          <w:lang w:val="en-US"/>
+          <w:lang w:val="el-GR"/>
         </w:rPr>
       </w:pPr>
       <w:r>
@@ -2352,6 +2409,7 @@
           <w:u w:val="single"/>
           <w:lang w:val="el-GR"/>
         </w:rPr>
+        <w:lastRenderedPageBreak/>
         <w:t>Αποτελέσματα:</w:t>
       </w:r>
     </w:p>
@@ -3916,11 +3974,11 @@
           <c:showBubbleSize val="0"/>
         </c:dLbls>
         <c:smooth val="0"/>
-        <c:axId val="169351136"/>
-        <c:axId val="169351696"/>
+        <c:axId val="193253536"/>
+        <c:axId val="193254096"/>
       </c:lineChart>
       <c:catAx>
-        <c:axId val="169351136"/>
+        <c:axId val="193253536"/>
         <c:scaling>
           <c:orientation val="minMax"/>
         </c:scaling>
@@ -4019,7 +4077,7 @@
             <a:endParaRPr lang="en-US"/>
           </a:p>
         </c:txPr>
-        <c:crossAx val="169351696"/>
+        <c:crossAx val="193254096"/>
         <c:crosses val="autoZero"/>
         <c:auto val="1"/>
         <c:lblAlgn val="ctr"/>
@@ -4027,7 +4085,7 @@
         <c:noMultiLvlLbl val="0"/>
       </c:catAx>
       <c:valAx>
-        <c:axId val="169351696"/>
+        <c:axId val="193254096"/>
         <c:scaling>
           <c:orientation val="minMax"/>
         </c:scaling>
@@ -4134,7 +4192,7 @@
             <a:endParaRPr lang="en-US"/>
           </a:p>
         </c:txPr>
-        <c:crossAx val="169351136"/>
+        <c:crossAx val="193253536"/>
         <c:crosses val="autoZero"/>
         <c:crossBetween val="between"/>
       </c:valAx>
@@ -4427,11 +4485,11 @@
           <c:showBubbleSize val="0"/>
         </c:dLbls>
         <c:smooth val="0"/>
-        <c:axId val="169354496"/>
-        <c:axId val="169570800"/>
+        <c:axId val="193256896"/>
+        <c:axId val="193257456"/>
       </c:lineChart>
       <c:catAx>
-        <c:axId val="169354496"/>
+        <c:axId val="193256896"/>
         <c:scaling>
           <c:orientation val="minMax"/>
         </c:scaling>
@@ -4530,7 +4588,7 @@
             <a:endParaRPr lang="en-US"/>
           </a:p>
         </c:txPr>
-        <c:crossAx val="169570800"/>
+        <c:crossAx val="193257456"/>
         <c:crosses val="autoZero"/>
         <c:auto val="1"/>
         <c:lblAlgn val="ctr"/>
@@ -4538,7 +4596,7 @@
         <c:noMultiLvlLbl val="0"/>
       </c:catAx>
       <c:valAx>
-        <c:axId val="169570800"/>
+        <c:axId val="193257456"/>
         <c:scaling>
           <c:orientation val="minMax"/>
         </c:scaling>
@@ -4645,7 +4703,7 @@
             <a:endParaRPr lang="en-US"/>
           </a:p>
         </c:txPr>
-        <c:crossAx val="169354496"/>
+        <c:crossAx val="193256896"/>
         <c:crosses val="autoZero"/>
         <c:crossBetween val="between"/>
       </c:valAx>
@@ -4919,11 +4977,11 @@
           <c:showPercent val="0"/>
           <c:showBubbleSize val="0"/>
         </c:dLbls>
-        <c:axId val="165806096"/>
-        <c:axId val="170968896"/>
+        <c:axId val="193259696"/>
+        <c:axId val="193163008"/>
       </c:scatterChart>
       <c:valAx>
-        <c:axId val="165806096"/>
+        <c:axId val="193259696"/>
         <c:scaling>
           <c:orientation val="minMax"/>
         </c:scaling>
@@ -5039,12 +5097,12 @@
             <a:endParaRPr lang="en-US"/>
           </a:p>
         </c:txPr>
-        <c:crossAx val="170968896"/>
+        <c:crossAx val="193163008"/>
         <c:crosses val="autoZero"/>
         <c:crossBetween val="midCat"/>
       </c:valAx>
       <c:valAx>
-        <c:axId val="170968896"/>
+        <c:axId val="193163008"/>
         <c:scaling>
           <c:orientation val="minMax"/>
         </c:scaling>
@@ -5157,7 +5215,7 @@
             <a:endParaRPr lang="en-US"/>
           </a:p>
         </c:txPr>
-        <c:crossAx val="165806096"/>
+        <c:crossAx val="193259696"/>
         <c:crosses val="autoZero"/>
         <c:crossBetween val="midCat"/>
       </c:valAx>
@@ -5387,11 +5445,11 @@
           <c:showPercent val="0"/>
           <c:showBubbleSize val="0"/>
         </c:dLbls>
-        <c:axId val="170971136"/>
-        <c:axId val="170971696"/>
+        <c:axId val="193165248"/>
+        <c:axId val="193165808"/>
       </c:scatterChart>
       <c:valAx>
-        <c:axId val="170971136"/>
+        <c:axId val="193165248"/>
         <c:scaling>
           <c:orientation val="minMax"/>
         </c:scaling>
@@ -5504,12 +5562,12 @@
             <a:endParaRPr lang="en-US"/>
           </a:p>
         </c:txPr>
-        <c:crossAx val="170971696"/>
+        <c:crossAx val="193165808"/>
         <c:crosses val="autoZero"/>
         <c:crossBetween val="midCat"/>
       </c:valAx>
       <c:valAx>
-        <c:axId val="170971696"/>
+        <c:axId val="193165808"/>
         <c:scaling>
           <c:orientation val="minMax"/>
         </c:scaling>
@@ -5622,7 +5680,7 @@
             <a:endParaRPr lang="en-US"/>
           </a:p>
         </c:txPr>
-        <c:crossAx val="170971136"/>
+        <c:crossAx val="193165248"/>
         <c:crosses val="autoZero"/>
         <c:crossBetween val="midCat"/>
       </c:valAx>
@@ -8159,7 +8217,7 @@
 </file>
 
 <file path=customXml/itemProps1.xml><?xml version="1.0" encoding="utf-8"?>
-<ds:datastoreItem xmlns:ds="http://schemas.openxmlformats.org/officeDocument/2006/customXml" ds:itemID="{BB2E4169-C561-4A5C-8166-7EBA4F635BA1}">
+<ds:datastoreItem xmlns:ds="http://schemas.openxmlformats.org/officeDocument/2006/customXml" ds:itemID="{05CA19E9-DCA5-472B-8CBA-A6D636AB0428}">
   <ds:schemaRefs>
     <ds:schemaRef ds:uri="http://schemas.openxmlformats.org/officeDocument/2006/bibliography"/>
   </ds:schemaRefs>

--- a/plots-documentation/plots-documentation.docx
+++ b/plots-documentation/plots-documentation.docx
@@ -1,11 +1,11 @@
 
 <file path=word/document.xml><?xml version="1.0" encoding="utf-8"?>
-<w:document xmlns:o="urn:schemas-microsoft-com:office:office" xmlns:r="http://schemas.openxmlformats.org/officeDocument/2006/relationships" xmlns:v="urn:schemas-microsoft-com:vml" xmlns:w="http://schemas.openxmlformats.org/wordprocessingml/2006/main" xmlns:w10="urn:schemas-microsoft-com:office:word" xmlns:wp="http://schemas.openxmlformats.org/drawingml/2006/wordprocessingDrawing" xmlns:wps="http://schemas.microsoft.com/office/word/2010/wordprocessingShape" xmlns:wpg="http://schemas.microsoft.com/office/word/2010/wordprocessingGroup" xmlns:mc="http://schemas.openxmlformats.org/markup-compatibility/2006" xmlns:wp14="http://schemas.microsoft.com/office/word/2010/wordprocessingDrawing" xmlns:w14="http://schemas.microsoft.com/office/word/2010/wordml" mc:Ignorable="w14 wp14">
+<w:document xmlns:wpc="http://schemas.microsoft.com/office/word/2010/wordprocessingCanvas" xmlns:mc="http://schemas.openxmlformats.org/markup-compatibility/2006" xmlns:o="urn:schemas-microsoft-com:office:office" xmlns:r="http://schemas.openxmlformats.org/officeDocument/2006/relationships" xmlns:m="http://schemas.openxmlformats.org/officeDocument/2006/math" xmlns:v="urn:schemas-microsoft-com:vml" xmlns:wp14="http://schemas.microsoft.com/office/word/2010/wordprocessingDrawing" xmlns:wp="http://schemas.openxmlformats.org/drawingml/2006/wordprocessingDrawing" xmlns:w10="urn:schemas-microsoft-com:office:word" xmlns:w="http://schemas.openxmlformats.org/wordprocessingml/2006/main" xmlns:w14="http://schemas.microsoft.com/office/word/2010/wordml" xmlns:w15="http://schemas.microsoft.com/office/word/2012/wordml" xmlns:wpg="http://schemas.microsoft.com/office/word/2010/wordprocessingGroup" xmlns:wpi="http://schemas.microsoft.com/office/word/2010/wordprocessingInk" xmlns:wne="http://schemas.microsoft.com/office/word/2006/wordml" xmlns:wps="http://schemas.microsoft.com/office/word/2010/wordprocessingShape" mc:Ignorable="w14 w15 wp14">
   <w:body>
     <w:p>
       <w:pPr>
         <w:pStyle w:val="Heading1"/>
-        <w:spacing w:beforeAutospacing="0" w:before="240" w:afterAutospacing="0" w:after="0"/>
+        <w:spacing w:before="240" w:beforeAutospacing="0" w:after="0" w:afterAutospacing="0"/>
         <w:rPr>
           <w:rFonts w:ascii="Corbel" w:hAnsi="Corbel"/>
           <w:color w:val="000000"/>
@@ -15,8 +15,8 @@
       </w:pPr>
       <w:r>
         <w:rPr>
-          <w:rFonts w:eastAsia="Calibri" w:ascii="Corbel" w:hAnsi="Corbel"/>
-          <w:bCs w:val="false"/>
+          <w:rFonts w:ascii="Corbel" w:eastAsia="Calibri" w:hAnsi="Corbel"/>
+          <w:bCs w:val="0"/>
           <w:kern w:val="0"/>
           <w:sz w:val="28"/>
           <w:szCs w:val="28"/>
@@ -26,8 +26,8 @@
       </w:r>
       <w:r>
         <w:rPr>
-          <w:rFonts w:eastAsia="Calibri" w:ascii="Corbel" w:hAnsi="Corbel"/>
-          <w:bCs w:val="false"/>
+          <w:rFonts w:ascii="Corbel" w:eastAsia="Calibri" w:hAnsi="Corbel"/>
+          <w:bCs w:val="0"/>
           <w:kern w:val="0"/>
           <w:sz w:val="24"/>
           <w:szCs w:val="24"/>
@@ -37,8 +37,8 @@
       </w:r>
       <w:r>
         <w:rPr>
-          <w:rFonts w:eastAsia="Calibri" w:ascii="Corbel" w:hAnsi="Corbel"/>
-          <w:bCs w:val="false"/>
+          <w:rFonts w:ascii="Corbel" w:eastAsia="Calibri" w:hAnsi="Corbel"/>
+          <w:bCs w:val="0"/>
           <w:kern w:val="0"/>
           <w:sz w:val="28"/>
           <w:szCs w:val="28"/>
@@ -48,8 +48,8 @@
       </w:r>
       <w:r>
         <w:rPr>
-          <w:rFonts w:eastAsia="Calibri" w:ascii="Corbel" w:hAnsi="Corbel"/>
-          <w:bCs w:val="false"/>
+          <w:rFonts w:ascii="Corbel" w:eastAsia="Calibri" w:hAnsi="Corbel"/>
+          <w:bCs w:val="0"/>
           <w:kern w:val="0"/>
           <w:sz w:val="24"/>
           <w:szCs w:val="24"/>
@@ -59,8 +59,8 @@
       </w:r>
       <w:r>
         <w:rPr>
-          <w:rFonts w:eastAsia="Calibri" w:ascii="Corbel" w:hAnsi="Corbel"/>
-          <w:bCs w:val="false"/>
+          <w:rFonts w:ascii="Corbel" w:eastAsia="Calibri" w:hAnsi="Corbel"/>
+          <w:bCs w:val="0"/>
           <w:kern w:val="0"/>
           <w:sz w:val="28"/>
           <w:szCs w:val="28"/>
@@ -72,7 +72,7 @@
     <w:p>
       <w:pPr>
         <w:pStyle w:val="Heading1"/>
-        <w:spacing w:beforeAutospacing="0" w:before="0" w:afterAutospacing="0" w:after="0"/>
+        <w:spacing w:beforeAutospacing="0" w:after="0" w:afterAutospacing="0"/>
         <w:rPr>
           <w:rFonts w:ascii="Corbel" w:hAnsi="Corbel"/>
           <w:color w:val="000000"/>
@@ -80,6 +80,27 @@
           <w:szCs w:val="20"/>
         </w:rPr>
       </w:pPr>
+    </w:p>
+    <w:p>
+      <w:pPr>
+        <w:pStyle w:val="Heading1"/>
+        <w:spacing w:beforeAutospacing="0" w:after="0" w:afterAutospacing="0"/>
+        <w:rPr>
+          <w:rFonts w:ascii="Corbel" w:hAnsi="Corbel"/>
+          <w:color w:val="000000"/>
+          <w:sz w:val="24"/>
+          <w:szCs w:val="24"/>
+        </w:rPr>
+      </w:pPr>
+      <w:r>
+        <w:rPr>
+          <w:rFonts w:ascii="Corbel" w:hAnsi="Corbel"/>
+          <w:color w:val="000000"/>
+          <w:sz w:val="24"/>
+          <w:szCs w:val="24"/>
+        </w:rPr>
+        <w:t>Σ</w:t>
+      </w:r>
       <w:r>
         <w:rPr>
           <w:rFonts w:ascii="Corbel" w:hAnsi="Corbel"/>
@@ -87,19 +108,26 @@
           <w:sz w:val="20"/>
           <w:szCs w:val="20"/>
         </w:rPr>
-      </w:r>
-    </w:p>
-    <w:p>
-      <w:pPr>
-        <w:pStyle w:val="Heading1"/>
-        <w:spacing w:beforeAutospacing="0" w:before="0" w:afterAutospacing="0" w:after="0"/>
+        <w:t xml:space="preserve">ΧΟΛΗ </w:t>
+      </w:r>
+      <w:r>
         <w:rPr>
           <w:rFonts w:ascii="Corbel" w:hAnsi="Corbel"/>
           <w:color w:val="000000"/>
           <w:sz w:val="24"/>
           <w:szCs w:val="24"/>
         </w:rPr>
-      </w:pPr>
+        <w:t>Θ</w:t>
+      </w:r>
+      <w:r>
+        <w:rPr>
+          <w:rFonts w:ascii="Corbel" w:hAnsi="Corbel"/>
+          <w:color w:val="000000"/>
+          <w:sz w:val="20"/>
+          <w:szCs w:val="20"/>
+        </w:rPr>
+        <w:t xml:space="preserve">ΕΤΙΚΩΝ ΚΑΙ </w:t>
+      </w:r>
       <w:r>
         <w:rPr>
           <w:rFonts w:ascii="Corbel" w:hAnsi="Corbel"/>
@@ -107,7 +135,7 @@
           <w:sz w:val="24"/>
           <w:szCs w:val="24"/>
         </w:rPr>
-        <w:t>Σ</w:t>
+        <w:t>Ε</w:t>
       </w:r>
       <w:r>
         <w:rPr>
@@ -116,7 +144,7 @@
           <w:sz w:val="20"/>
           <w:szCs w:val="20"/>
         </w:rPr>
-        <w:t xml:space="preserve">ΧΟΛΗ </w:t>
+        <w:t xml:space="preserve">ΦΑΡΜΟΣΜΕΝΩΝ </w:t>
       </w:r>
       <w:r>
         <w:rPr>
@@ -125,7 +153,7 @@
           <w:sz w:val="24"/>
           <w:szCs w:val="24"/>
         </w:rPr>
-        <w:t>Θ</w:t>
+        <w:t>Ε</w:t>
       </w:r>
       <w:r>
         <w:rPr>
@@ -134,8 +162,20 @@
           <w:sz w:val="20"/>
           <w:szCs w:val="20"/>
         </w:rPr>
-        <w:t xml:space="preserve">ΕΤΙΚΩΝ ΚΑΙ </w:t>
-      </w:r>
+        <w:t>ΠΙΣΤΗΜΩΝ</w:t>
+      </w:r>
+    </w:p>
+    <w:p>
+      <w:pPr>
+        <w:pStyle w:val="Heading1"/>
+        <w:spacing w:beforeAutospacing="0" w:after="0" w:afterAutospacing="0"/>
+        <w:rPr>
+          <w:rFonts w:ascii="Corbel" w:hAnsi="Corbel"/>
+          <w:color w:val="000000"/>
+          <w:sz w:val="20"/>
+          <w:szCs w:val="20"/>
+        </w:rPr>
+      </w:pPr>
       <w:r>
         <w:rPr>
           <w:rFonts w:ascii="Corbel" w:hAnsi="Corbel"/>
@@ -143,7 +183,7 @@
           <w:sz w:val="24"/>
           <w:szCs w:val="24"/>
         </w:rPr>
-        <w:t>Ε</w:t>
+        <w:t>Τ</w:t>
       </w:r>
       <w:r>
         <w:rPr>
@@ -152,7 +192,7 @@
           <w:sz w:val="20"/>
           <w:szCs w:val="20"/>
         </w:rPr>
-        <w:t xml:space="preserve">ΦΑΡΜΟΣΜΕΝΩΝ </w:t>
+        <w:t xml:space="preserve">ΜΗΜΑ </w:t>
       </w:r>
       <w:r>
         <w:rPr>
@@ -161,7 +201,7 @@
           <w:sz w:val="24"/>
           <w:szCs w:val="24"/>
         </w:rPr>
-        <w:t>Ε</w:t>
+        <w:t>Π</w:t>
       </w:r>
       <w:r>
         <w:rPr>
@@ -170,13 +210,13 @@
           <w:sz w:val="20"/>
           <w:szCs w:val="20"/>
         </w:rPr>
-        <w:t>ΠΙΣΤΗΜΩΝ</w:t>
+        <w:t>ΛΗΡΟΦΟΡΙΚΗΣ</w:t>
       </w:r>
     </w:p>
     <w:p>
       <w:pPr>
         <w:pStyle w:val="Heading1"/>
-        <w:spacing w:beforeAutospacing="0" w:before="0" w:afterAutospacing="0" w:after="0"/>
+        <w:spacing w:beforeAutospacing="0" w:after="0" w:afterAutospacing="0"/>
         <w:rPr>
           <w:rFonts w:ascii="Corbel" w:hAnsi="Corbel"/>
           <w:color w:val="000000"/>
@@ -187,60 +227,14 @@
       <w:r>
         <w:rPr>
           <w:rFonts w:ascii="Corbel" w:hAnsi="Corbel"/>
-          <w:color w:val="000000"/>
-          <w:sz w:val="24"/>
-          <w:szCs w:val="24"/>
-        </w:rPr>
-        <w:t>Τ</w:t>
-      </w:r>
-      <w:r>
-        <w:rPr>
-          <w:rFonts w:ascii="Corbel" w:hAnsi="Corbel"/>
+          <w:noProof/>
           <w:color w:val="000000"/>
           <w:sz w:val="20"/>
           <w:szCs w:val="20"/>
-        </w:rPr>
-        <w:t xml:space="preserve">ΜΗΜΑ </w:t>
-      </w:r>
-      <w:r>
-        <w:rPr>
-          <w:rFonts w:ascii="Corbel" w:hAnsi="Corbel"/>
-          <w:color w:val="000000"/>
-          <w:sz w:val="24"/>
-          <w:szCs w:val="24"/>
-        </w:rPr>
-        <w:t>Π</w:t>
-      </w:r>
-      <w:r>
-        <w:rPr>
-          <w:rFonts w:ascii="Corbel" w:hAnsi="Corbel"/>
-          <w:color w:val="000000"/>
-          <w:sz w:val="20"/>
-          <w:szCs w:val="20"/>
-        </w:rPr>
-        <w:t>ΛΗΡΟΦΟΡΙΚΗΣ</w:t>
-      </w:r>
-    </w:p>
-    <w:p>
-      <w:pPr>
-        <w:pStyle w:val="Heading1"/>
-        <w:spacing w:beforeAutospacing="0" w:before="0" w:afterAutospacing="0" w:after="0"/>
-        <w:rPr>
-          <w:rFonts w:ascii="Corbel" w:hAnsi="Corbel"/>
-          <w:color w:val="000000"/>
-          <w:sz w:val="20"/>
-          <w:szCs w:val="20"/>
-        </w:rPr>
-      </w:pPr>
-      <w:r>
-        <w:rPr>
-          <w:rFonts w:ascii="Corbel" w:hAnsi="Corbel"/>
-          <w:color w:val="000000"/>
-          <w:sz w:val="20"/>
-          <w:szCs w:val="20"/>
+          <w:lang w:val="en-GB" w:eastAsia="en-GB"/>
         </w:rPr>
         <w:drawing>
-          <wp:anchor behindDoc="0" distT="0" distB="5715" distL="114300" distR="120650" simplePos="0" locked="0" layoutInCell="1" allowOverlap="1" relativeHeight="2">
+          <wp:anchor distT="0" distB="5715" distL="114300" distR="120650" simplePos="0" relativeHeight="2" behindDoc="0" locked="0" layoutInCell="1" allowOverlap="1">
             <wp:simplePos x="0" y="0"/>
             <wp:positionH relativeFrom="column">
               <wp:posOffset>45720</wp:posOffset>
@@ -279,7 +273,7 @@
                     </pic:cNvPicPr>
                   </pic:nvPicPr>
                   <pic:blipFill>
-                    <a:blip r:embed="rId2"/>
+                    <a:blip r:embed="rId6"/>
                     <a:stretch>
                       <a:fillRect/>
                     </a:stretch>
@@ -298,8 +292,18 @@
             </a:graphic>
           </wp:anchor>
         </w:drawing>
+      </w:r>
+      <w:r>
+        <w:rPr>
+          <w:rFonts w:ascii="Corbel" w:hAnsi="Corbel"/>
+          <w:noProof/>
+          <w:color w:val="000000"/>
+          <w:sz w:val="20"/>
+          <w:szCs w:val="20"/>
+          <w:lang w:val="en-GB" w:eastAsia="en-GB"/>
+        </w:rPr>
         <w:drawing>
-          <wp:anchor behindDoc="0" distT="0" distB="9525" distL="114300" distR="114300" simplePos="0" locked="0" layoutInCell="1" allowOverlap="1" relativeHeight="3">
+          <wp:anchor distT="0" distB="9525" distL="114300" distR="114300" simplePos="0" relativeHeight="3" behindDoc="0" locked="0" layoutInCell="1" allowOverlap="1">
             <wp:simplePos x="0" y="0"/>
             <wp:positionH relativeFrom="column">
               <wp:posOffset>53975</wp:posOffset>
@@ -324,7 +328,7 @@
                     </pic:cNvPicPr>
                   </pic:nvPicPr>
                   <pic:blipFill>
-                    <a:blip r:embed="rId3"/>
+                    <a:blip r:embed="rId7"/>
                     <a:stretch>
                       <a:fillRect/>
                     </a:stretch>
@@ -348,175 +352,102 @@
     <w:p>
       <w:pPr>
         <w:pStyle w:val="Heading1"/>
-        <w:spacing w:beforeAutospacing="0" w:before="0" w:afterAutospacing="0" w:after="0"/>
-        <w:rPr>
-          <w:rFonts w:ascii="Impact" w:hAnsi="Impact" w:eastAsia="Calibri"/>
-          <w:b w:val="false"/>
-          <w:b w:val="false"/>
-          <w:bCs w:val="false"/>
+        <w:spacing w:beforeAutospacing="0" w:after="0" w:afterAutospacing="0"/>
+        <w:rPr>
+          <w:rFonts w:ascii="Impact" w:eastAsia="Calibri" w:hAnsi="Impact"/>
+          <w:b w:val="0"/>
+          <w:bCs w:val="0"/>
           <w:kern w:val="0"/>
           <w:sz w:val="28"/>
           <w:szCs w:val="22"/>
           <w:lang w:eastAsia="en-US"/>
         </w:rPr>
       </w:pPr>
-      <w:r>
-        <w:rPr>
-          <w:rFonts w:eastAsia="Calibri" w:ascii="Impact" w:hAnsi="Impact"/>
-          <w:b w:val="false"/>
-          <w:bCs w:val="false"/>
+    </w:p>
+    <w:p>
+      <w:pPr>
+        <w:pStyle w:val="Heading1"/>
+        <w:spacing w:beforeAutospacing="0" w:after="0" w:afterAutospacing="0"/>
+        <w:rPr>
+          <w:rFonts w:ascii="Impact" w:eastAsia="Calibri" w:hAnsi="Impact"/>
+          <w:b w:val="0"/>
+          <w:bCs w:val="0"/>
           <w:kern w:val="0"/>
           <w:sz w:val="28"/>
           <w:szCs w:val="22"/>
           <w:lang w:eastAsia="en-US"/>
         </w:rPr>
-      </w:r>
+      </w:pPr>
     </w:p>
     <w:p>
       <w:pPr>
         <w:pStyle w:val="Heading1"/>
-        <w:spacing w:beforeAutospacing="0" w:before="0" w:afterAutospacing="0" w:after="0"/>
-        <w:rPr>
-          <w:rFonts w:ascii="Impact" w:hAnsi="Impact" w:eastAsia="Calibri"/>
-          <w:b w:val="false"/>
-          <w:b w:val="false"/>
-          <w:bCs w:val="false"/>
+        <w:spacing w:beforeAutospacing="0" w:after="0" w:afterAutospacing="0"/>
+        <w:rPr>
+          <w:rFonts w:ascii="Impact" w:eastAsia="Calibri" w:hAnsi="Impact"/>
+          <w:b w:val="0"/>
+          <w:bCs w:val="0"/>
           <w:kern w:val="0"/>
           <w:sz w:val="28"/>
           <w:szCs w:val="22"/>
           <w:lang w:eastAsia="en-US"/>
         </w:rPr>
       </w:pPr>
-      <w:r>
-        <w:rPr>
-          <w:rFonts w:eastAsia="Calibri" w:ascii="Impact" w:hAnsi="Impact"/>
-          <w:b w:val="false"/>
-          <w:bCs w:val="false"/>
+    </w:p>
+    <w:p>
+      <w:pPr>
+        <w:pStyle w:val="Heading1"/>
+        <w:spacing w:beforeAutospacing="0" w:after="0" w:afterAutospacing="0"/>
+        <w:rPr>
+          <w:rFonts w:ascii="Impact" w:eastAsia="Calibri" w:hAnsi="Impact"/>
+          <w:b w:val="0"/>
+          <w:bCs w:val="0"/>
           <w:kern w:val="0"/>
           <w:sz w:val="28"/>
           <w:szCs w:val="22"/>
           <w:lang w:eastAsia="en-US"/>
         </w:rPr>
-      </w:r>
+      </w:pPr>
     </w:p>
     <w:p>
       <w:pPr>
         <w:pStyle w:val="Heading1"/>
-        <w:spacing w:beforeAutospacing="0" w:before="0" w:afterAutospacing="0" w:after="0"/>
-        <w:rPr>
-          <w:rFonts w:ascii="Impact" w:hAnsi="Impact" w:eastAsia="Calibri"/>
-          <w:b w:val="false"/>
-          <w:b w:val="false"/>
-          <w:bCs w:val="false"/>
+        <w:spacing w:beforeAutospacing="0" w:after="0" w:afterAutospacing="0"/>
+        <w:rPr>
+          <w:rFonts w:ascii="Impact" w:eastAsia="Calibri" w:hAnsi="Impact"/>
+          <w:b w:val="0"/>
+          <w:bCs w:val="0"/>
           <w:kern w:val="0"/>
           <w:sz w:val="28"/>
           <w:szCs w:val="22"/>
           <w:lang w:eastAsia="en-US"/>
         </w:rPr>
       </w:pPr>
-      <w:r>
-        <w:rPr>
-          <w:rFonts w:eastAsia="Calibri" w:ascii="Impact" w:hAnsi="Impact"/>
-          <w:b w:val="false"/>
-          <w:bCs w:val="false"/>
+    </w:p>
+    <w:p>
+      <w:pPr>
+        <w:pStyle w:val="Heading1"/>
+        <w:spacing w:beforeAutospacing="0" w:after="0" w:afterAutospacing="0"/>
+        <w:rPr>
+          <w:rFonts w:ascii="Impact" w:eastAsia="Calibri" w:hAnsi="Impact"/>
+          <w:b w:val="0"/>
+          <w:bCs w:val="0"/>
           <w:kern w:val="0"/>
           <w:sz w:val="28"/>
           <w:szCs w:val="22"/>
           <w:lang w:eastAsia="en-US"/>
         </w:rPr>
-      </w:r>
+      </w:pPr>
     </w:p>
     <w:p>
       <w:pPr>
         <w:pStyle w:val="Heading1"/>
-        <w:spacing w:beforeAutospacing="0" w:before="0" w:afterAutospacing="0" w:after="0"/>
-        <w:rPr>
-          <w:rFonts w:ascii="Impact" w:hAnsi="Impact" w:eastAsia="Calibri"/>
-          <w:b w:val="false"/>
-          <w:b w:val="false"/>
-          <w:bCs w:val="false"/>
-          <w:kern w:val="0"/>
-          <w:sz w:val="28"/>
-          <w:szCs w:val="22"/>
-          <w:lang w:eastAsia="en-US"/>
-        </w:rPr>
-      </w:pPr>
-      <w:r>
-        <w:rPr>
-          <w:rFonts w:eastAsia="Calibri" w:ascii="Impact" w:hAnsi="Impact"/>
-          <w:b w:val="false"/>
-          <w:bCs w:val="false"/>
-          <w:kern w:val="0"/>
-          <w:sz w:val="28"/>
-          <w:szCs w:val="22"/>
-          <w:lang w:eastAsia="en-US"/>
-        </w:rPr>
-      </w:r>
-    </w:p>
-    <w:p>
-      <w:pPr>
-        <w:pStyle w:val="Heading1"/>
-        <w:spacing w:beforeAutospacing="0" w:before="0" w:afterAutospacing="0" w:after="0"/>
-        <w:rPr>
-          <w:rFonts w:ascii="Impact" w:hAnsi="Impact" w:eastAsia="Calibri"/>
-          <w:b w:val="false"/>
-          <w:b w:val="false"/>
-          <w:bCs w:val="false"/>
-          <w:kern w:val="0"/>
-          <w:sz w:val="28"/>
-          <w:szCs w:val="22"/>
-          <w:lang w:eastAsia="en-US"/>
-        </w:rPr>
-      </w:pPr>
-      <w:r>
-        <w:rPr>
-          <w:rFonts w:eastAsia="Calibri" w:ascii="Impact" w:hAnsi="Impact"/>
-          <w:b w:val="false"/>
-          <w:bCs w:val="false"/>
-          <w:kern w:val="0"/>
-          <w:sz w:val="28"/>
-          <w:szCs w:val="22"/>
-          <w:lang w:eastAsia="en-US"/>
-        </w:rPr>
-      </w:r>
-    </w:p>
-    <w:p>
-      <w:pPr>
-        <w:pStyle w:val="Heading1"/>
-        <w:spacing w:beforeAutospacing="0" w:before="0" w:afterAutospacing="0" w:after="0"/>
-        <w:rPr>
-          <w:rFonts w:ascii="Impact" w:hAnsi="Impact" w:eastAsia="Calibri"/>
-          <w:b w:val="false"/>
-          <w:b w:val="false"/>
-          <w:bCs w:val="false"/>
-          <w:kern w:val="0"/>
-          <w:sz w:val="28"/>
-          <w:szCs w:val="22"/>
-          <w:lang w:eastAsia="en-US"/>
-        </w:rPr>
-      </w:pPr>
-      <w:r>
-        <w:rPr>
-          <w:rFonts w:eastAsia="Calibri" w:ascii="Impact" w:hAnsi="Impact"/>
-          <w:b w:val="false"/>
-          <w:bCs w:val="false"/>
-          <w:kern w:val="0"/>
-          <w:sz w:val="28"/>
-          <w:szCs w:val="22"/>
-          <w:lang w:eastAsia="en-US"/>
-        </w:rPr>
-      </w:r>
-    </w:p>
-    <w:p>
-      <w:pPr>
-        <w:pStyle w:val="Heading1"/>
-        <w:spacing w:beforeAutospacing="0" w:before="0" w:afterAutospacing="0" w:after="0"/>
+        <w:spacing w:beforeAutospacing="0" w:after="0" w:afterAutospacing="0"/>
         <w:jc w:val="center"/>
         <w:rPr>
-          <w:rFonts w:ascii="Impact" w:hAnsi="Impact" w:eastAsia="Calibri"/>
-          <w:b w:val="false"/>
-          <w:b w:val="false"/>
-          <w:bCs w:val="false"/>
+          <w:rFonts w:ascii="Impact" w:eastAsia="Calibri" w:hAnsi="Impact"/>
+          <w:b w:val="0"/>
+          <w:bCs w:val="0"/>
           <w:kern w:val="0"/>
           <w:sz w:val="32"/>
           <w:szCs w:val="22"/>
@@ -525,9 +456,9 @@
       </w:pPr>
       <w:r>
         <w:rPr>
-          <w:rFonts w:eastAsia="Calibri" w:ascii="Impact" w:hAnsi="Impact"/>
-          <w:b w:val="false"/>
-          <w:bCs w:val="false"/>
+          <w:rFonts w:ascii="Impact" w:eastAsia="Calibri" w:hAnsi="Impact"/>
+          <w:b w:val="0"/>
+          <w:bCs w:val="0"/>
           <w:kern w:val="0"/>
           <w:sz w:val="32"/>
           <w:szCs w:val="22"/>
@@ -539,7 +470,7 @@
     <w:p>
       <w:pPr>
         <w:pStyle w:val="Heading1"/>
-        <w:spacing w:beforeAutospacing="0" w:before="0" w:afterAutospacing="0" w:after="0"/>
+        <w:spacing w:beforeAutospacing="0" w:after="0" w:afterAutospacing="0"/>
         <w:jc w:val="center"/>
         <w:rPr>
           <w:rFonts w:ascii="Comic Sans MS" w:hAnsi="Comic Sans MS"/>
@@ -548,19 +479,11 @@
           <w:szCs w:val="16"/>
         </w:rPr>
       </w:pPr>
-      <w:r>
-        <w:rPr>
-          <w:rFonts w:ascii="Comic Sans MS" w:hAnsi="Comic Sans MS"/>
-          <w:color w:val="000000"/>
-          <w:sz w:val="22"/>
-          <w:szCs w:val="16"/>
-        </w:rPr>
-      </w:r>
     </w:p>
     <w:p>
       <w:pPr>
         <w:pStyle w:val="Heading1"/>
-        <w:spacing w:beforeAutospacing="0" w:before="0" w:afterAutospacing="0" w:after="0"/>
+        <w:spacing w:beforeAutospacing="0" w:after="0" w:afterAutospacing="0"/>
         <w:jc w:val="center"/>
         <w:rPr>
           <w:rFonts w:ascii="Comic Sans MS" w:hAnsi="Comic Sans MS"/>
@@ -569,19 +492,10 @@
           <w:szCs w:val="8"/>
         </w:rPr>
       </w:pPr>
-      <w:r>
-        <w:rPr>
-          <w:rFonts w:ascii="Comic Sans MS" w:hAnsi="Comic Sans MS"/>
-          <w:color w:val="000000"/>
-          <w:sz w:val="14"/>
-          <w:szCs w:val="8"/>
-        </w:rPr>
-      </w:r>
-    </w:p>
-    <w:p>
-      <w:pPr>
-        <w:pStyle w:val="Normal"/>
-        <w:spacing w:lineRule="auto" w:line="240"/>
+    </w:p>
+    <w:p>
+      <w:pPr>
+        <w:spacing w:line="240" w:lineRule="auto"/>
         <w:jc w:val="center"/>
         <w:rPr>
           <w:rFonts w:ascii="Impact" w:hAnsi="Impact"/>
@@ -589,18 +503,21 @@
           <w:lang w:val="el-GR"/>
         </w:rPr>
       </w:pPr>
-      <w:r>
+    </w:p>
+    <w:p>
+      <w:pPr>
+        <w:spacing w:line="240" w:lineRule="auto"/>
+        <w:jc w:val="center"/>
         <w:rPr>
           <w:rFonts w:ascii="Impact" w:hAnsi="Impact"/>
           <w:sz w:val="32"/>
           <w:lang w:val="el-GR"/>
         </w:rPr>
-      </w:r>
-    </w:p>
-    <w:p>
-      <w:pPr>
-        <w:pStyle w:val="Normal"/>
-        <w:spacing w:lineRule="auto" w:line="240"/>
+      </w:pPr>
+    </w:p>
+    <w:p>
+      <w:pPr>
+        <w:spacing w:line="240" w:lineRule="auto"/>
         <w:jc w:val="center"/>
         <w:rPr>
           <w:rFonts w:ascii="Impact" w:hAnsi="Impact"/>
@@ -608,37 +525,10 @@
           <w:lang w:val="el-GR"/>
         </w:rPr>
       </w:pPr>
-      <w:r>
-        <w:rPr>
-          <w:rFonts w:ascii="Impact" w:hAnsi="Impact"/>
-          <w:sz w:val="32"/>
-          <w:lang w:val="el-GR"/>
-        </w:rPr>
-      </w:r>
-    </w:p>
-    <w:p>
-      <w:pPr>
-        <w:pStyle w:val="Normal"/>
-        <w:spacing w:lineRule="auto" w:line="240"/>
-        <w:jc w:val="center"/>
-        <w:rPr>
-          <w:rFonts w:ascii="Impact" w:hAnsi="Impact"/>
-          <w:sz w:val="32"/>
-          <w:lang w:val="el-GR"/>
-        </w:rPr>
-      </w:pPr>
-      <w:r>
-        <w:rPr>
-          <w:rFonts w:ascii="Impact" w:hAnsi="Impact"/>
-          <w:sz w:val="32"/>
-          <w:lang w:val="el-GR"/>
-        </w:rPr>
-      </w:r>
-    </w:p>
-    <w:p>
-      <w:pPr>
-        <w:pStyle w:val="Normal"/>
-        <w:spacing w:lineRule="auto" w:line="240"/>
+    </w:p>
+    <w:p>
+      <w:pPr>
+        <w:spacing w:line="240" w:lineRule="auto"/>
         <w:jc w:val="center"/>
         <w:rPr>
           <w:rFonts w:ascii="Impact" w:hAnsi="Impact"/>
@@ -674,8 +564,7 @@
     </w:p>
     <w:p>
       <w:pPr>
-        <w:pStyle w:val="Normal"/>
-        <w:spacing w:lineRule="auto" w:line="240"/>
+        <w:spacing w:line="240" w:lineRule="auto"/>
         <w:jc w:val="center"/>
         <w:rPr>
           <w:rFonts w:ascii="Impact" w:hAnsi="Impact"/>
@@ -683,18 +572,21 @@
           <w:lang w:val="el-GR"/>
         </w:rPr>
       </w:pPr>
-      <w:r>
+    </w:p>
+    <w:p>
+      <w:pPr>
+        <w:spacing w:line="240" w:lineRule="auto"/>
+        <w:jc w:val="center"/>
         <w:rPr>
           <w:rFonts w:ascii="Impact" w:hAnsi="Impact"/>
           <w:sz w:val="24"/>
           <w:lang w:val="el-GR"/>
         </w:rPr>
-      </w:r>
-    </w:p>
-    <w:p>
-      <w:pPr>
-        <w:pStyle w:val="Normal"/>
-        <w:spacing w:lineRule="auto" w:line="240"/>
+      </w:pPr>
+    </w:p>
+    <w:p>
+      <w:pPr>
+        <w:spacing w:line="240" w:lineRule="auto"/>
         <w:jc w:val="center"/>
         <w:rPr>
           <w:rFonts w:ascii="Impact" w:hAnsi="Impact"/>
@@ -708,32 +600,12 @@
           <w:sz w:val="24"/>
           <w:lang w:val="el-GR"/>
         </w:rPr>
-      </w:r>
-    </w:p>
-    <w:p>
-      <w:pPr>
-        <w:pStyle w:val="Normal"/>
-        <w:spacing w:lineRule="auto" w:line="240"/>
-        <w:jc w:val="center"/>
-        <w:rPr>
-          <w:rFonts w:ascii="Impact" w:hAnsi="Impact"/>
-          <w:sz w:val="24"/>
-          <w:lang w:val="el-GR"/>
-        </w:rPr>
-      </w:pPr>
-      <w:r>
-        <w:rPr>
-          <w:rFonts w:ascii="Impact" w:hAnsi="Impact"/>
-          <w:sz w:val="24"/>
-          <w:lang w:val="el-GR"/>
-        </w:rPr>
         <w:t>Ομάδα:</w:t>
       </w:r>
     </w:p>
     <w:p>
       <w:pPr>
-        <w:pStyle w:val="Normal"/>
-        <w:spacing w:lineRule="auto" w:line="240" w:before="0" w:after="0"/>
+        <w:spacing w:after="0" w:line="240" w:lineRule="auto"/>
         <w:jc w:val="center"/>
         <w:rPr>
           <w:sz w:val="24"/>
@@ -752,8 +624,7 @@
     </w:p>
     <w:p>
       <w:pPr>
-        <w:pStyle w:val="Normal"/>
-        <w:spacing w:lineRule="auto" w:line="240" w:before="0" w:after="0"/>
+        <w:spacing w:after="0" w:line="240" w:lineRule="auto"/>
         <w:jc w:val="center"/>
         <w:rPr>
           <w:sz w:val="24"/>
@@ -767,224 +638,151 @@
           <w:szCs w:val="24"/>
           <w:lang w:val="el-GR"/>
         </w:rPr>
-        <w:t>Έλενα Κισσοπόδα 915172</w:t>
-      </w:r>
-    </w:p>
-    <w:p>
-      <w:pPr>
-        <w:pStyle w:val="Normal"/>
-        <w:spacing w:lineRule="auto" w:line="240" w:before="0" w:after="0"/>
+        <w:t xml:space="preserve">Έλενα </w:t>
+      </w:r>
+      <w:proofErr w:type="spellStart"/>
+      <w:r>
         <w:rPr>
           <w:sz w:val="24"/>
           <w:szCs w:val="24"/>
           <w:lang w:val="el-GR"/>
         </w:rPr>
-      </w:pPr>
+        <w:t>Κισσοπόδα</w:t>
+      </w:r>
+      <w:proofErr w:type="spellEnd"/>
       <w:r>
         <w:rPr>
           <w:sz w:val="24"/>
           <w:szCs w:val="24"/>
           <w:lang w:val="el-GR"/>
         </w:rPr>
-      </w:r>
-    </w:p>
-    <w:p>
-      <w:pPr>
-        <w:pStyle w:val="Normal"/>
-        <w:spacing w:lineRule="auto" w:line="240" w:before="0" w:after="0"/>
-        <w:rPr>
-          <w:lang w:val="el-GR"/>
-        </w:rPr>
-      </w:pPr>
-      <w:r>
-        <w:rPr>
-          <w:lang w:val="el-GR"/>
-        </w:rPr>
-      </w:r>
-    </w:p>
-    <w:p>
-      <w:pPr>
-        <w:pStyle w:val="Normal"/>
-        <w:spacing w:lineRule="auto" w:line="240" w:before="0" w:after="0"/>
+        <w:t xml:space="preserve"> 915172</w:t>
+      </w:r>
+    </w:p>
+    <w:p>
+      <w:pPr>
+        <w:spacing w:after="0" w:line="240" w:lineRule="auto"/>
+        <w:rPr>
+          <w:sz w:val="24"/>
+          <w:szCs w:val="24"/>
+          <w:lang w:val="el-GR"/>
+        </w:rPr>
+      </w:pPr>
+    </w:p>
+    <w:p>
+      <w:pPr>
+        <w:spacing w:after="0" w:line="240" w:lineRule="auto"/>
+        <w:rPr>
+          <w:lang w:val="el-GR"/>
+        </w:rPr>
+      </w:pPr>
+    </w:p>
+    <w:p>
+      <w:pPr>
+        <w:spacing w:after="0" w:line="240" w:lineRule="auto"/>
         <w:rPr>
           <w:sz w:val="26"/>
           <w:szCs w:val="26"/>
           <w:lang w:val="el-GR"/>
         </w:rPr>
       </w:pPr>
-      <w:r>
+    </w:p>
+    <w:p>
+      <w:pPr>
+        <w:spacing w:after="0" w:line="240" w:lineRule="auto"/>
         <w:rPr>
           <w:sz w:val="26"/>
           <w:szCs w:val="26"/>
           <w:lang w:val="el-GR"/>
         </w:rPr>
-      </w:r>
-    </w:p>
-    <w:p>
-      <w:pPr>
-        <w:pStyle w:val="Normal"/>
-        <w:spacing w:lineRule="auto" w:line="240" w:before="0" w:after="0"/>
+      </w:pPr>
+    </w:p>
+    <w:p>
+      <w:pPr>
+        <w:spacing w:after="0" w:line="240" w:lineRule="auto"/>
         <w:rPr>
           <w:sz w:val="26"/>
           <w:szCs w:val="26"/>
           <w:lang w:val="el-GR"/>
         </w:rPr>
       </w:pPr>
-      <w:r>
+    </w:p>
+    <w:p>
+      <w:pPr>
+        <w:spacing w:after="0" w:line="240" w:lineRule="auto"/>
         <w:rPr>
           <w:sz w:val="26"/>
           <w:szCs w:val="26"/>
           <w:lang w:val="el-GR"/>
         </w:rPr>
-      </w:r>
-    </w:p>
-    <w:p>
-      <w:pPr>
-        <w:pStyle w:val="Normal"/>
-        <w:spacing w:lineRule="auto" w:line="240" w:before="0" w:after="0"/>
+      </w:pPr>
+    </w:p>
+    <w:p>
+      <w:pPr>
+        <w:spacing w:after="0" w:line="240" w:lineRule="auto"/>
         <w:rPr>
           <w:sz w:val="26"/>
           <w:szCs w:val="26"/>
           <w:lang w:val="el-GR"/>
         </w:rPr>
       </w:pPr>
-      <w:r>
+    </w:p>
+    <w:p>
+      <w:pPr>
+        <w:spacing w:after="0" w:line="240" w:lineRule="auto"/>
         <w:rPr>
           <w:sz w:val="26"/>
           <w:szCs w:val="26"/>
           <w:lang w:val="el-GR"/>
         </w:rPr>
-      </w:r>
-    </w:p>
-    <w:p>
-      <w:pPr>
-        <w:pStyle w:val="Normal"/>
-        <w:spacing w:lineRule="auto" w:line="240" w:before="0" w:after="0"/>
+      </w:pPr>
+    </w:p>
+    <w:p>
+      <w:pPr>
+        <w:spacing w:after="0" w:line="240" w:lineRule="auto"/>
         <w:rPr>
           <w:sz w:val="26"/>
           <w:szCs w:val="26"/>
           <w:lang w:val="el-GR"/>
         </w:rPr>
       </w:pPr>
-      <w:r>
+    </w:p>
+    <w:p>
+      <w:pPr>
+        <w:spacing w:after="0" w:line="240" w:lineRule="auto"/>
         <w:rPr>
           <w:sz w:val="26"/>
           <w:szCs w:val="26"/>
           <w:lang w:val="el-GR"/>
         </w:rPr>
-      </w:r>
-    </w:p>
-    <w:p>
-      <w:pPr>
-        <w:pStyle w:val="Normal"/>
-        <w:spacing w:lineRule="auto" w:line="240" w:before="0" w:after="0"/>
+      </w:pPr>
+    </w:p>
+    <w:p>
+      <w:pPr>
+        <w:spacing w:after="0" w:line="240" w:lineRule="auto"/>
         <w:rPr>
           <w:sz w:val="26"/>
           <w:szCs w:val="26"/>
           <w:lang w:val="el-GR"/>
         </w:rPr>
       </w:pPr>
-      <w:r>
-        <w:rPr>
-          <w:sz w:val="26"/>
-          <w:szCs w:val="26"/>
-          <w:lang w:val="el-GR"/>
-        </w:rPr>
-      </w:r>
-    </w:p>
-    <w:p>
-      <w:pPr>
-        <w:pStyle w:val="Normal"/>
-        <w:spacing w:lineRule="auto" w:line="240" w:before="0" w:after="0"/>
-        <w:rPr>
-          <w:sz w:val="26"/>
-          <w:szCs w:val="26"/>
-          <w:lang w:val="el-GR"/>
-        </w:rPr>
-      </w:pPr>
-      <w:r>
-        <w:rPr>
-          <w:sz w:val="26"/>
-          <w:szCs w:val="26"/>
-          <w:lang w:val="el-GR"/>
-        </w:rPr>
-      </w:r>
-    </w:p>
-    <w:p>
-      <w:pPr>
-        <w:pStyle w:val="Normal"/>
-        <w:spacing w:lineRule="auto" w:line="240" w:before="0" w:after="0"/>
-        <w:rPr>
-          <w:sz w:val="26"/>
-          <w:szCs w:val="26"/>
-          <w:lang w:val="el-GR"/>
-        </w:rPr>
-      </w:pPr>
-      <w:r>
-        <w:rPr>
-          <w:sz w:val="26"/>
-          <w:szCs w:val="26"/>
-          <w:lang w:val="el-GR"/>
-        </w:rPr>
-      </w:r>
-    </w:p>
-    <w:p>
-      <w:pPr>
-        <w:pStyle w:val="Normal"/>
-        <w:spacing w:lineRule="auto" w:line="240" w:before="0" w:after="0"/>
-        <w:rPr>
-          <w:sz w:val="26"/>
-          <w:szCs w:val="26"/>
-          <w:lang w:val="el-GR"/>
-        </w:rPr>
-      </w:pPr>
-      <w:r>
-        <w:rPr>
-          <w:sz w:val="26"/>
-          <w:szCs w:val="26"/>
-          <w:lang w:val="el-GR"/>
-        </w:rPr>
-      </w:r>
-    </w:p>
-    <w:p>
-      <w:pPr>
-        <w:pStyle w:val="Normal"/>
-        <w:spacing w:lineRule="auto" w:line="240" w:before="0" w:after="0"/>
-        <w:rPr>
-          <w:sz w:val="26"/>
-          <w:szCs w:val="26"/>
-          <w:lang w:val="el-GR"/>
-        </w:rPr>
-      </w:pPr>
-      <w:r>
-        <w:rPr>
-          <w:sz w:val="26"/>
-          <w:szCs w:val="26"/>
-          <w:lang w:val="el-GR"/>
-        </w:rPr>
-      </w:r>
-    </w:p>
-    <w:p>
-      <w:pPr>
-        <w:pStyle w:val="Normal"/>
-        <w:rPr>
-          <w:lang w:val="el-GR"/>
-        </w:rPr>
-      </w:pPr>
-      <w:r>
-        <w:rPr>
-          <w:lang w:val="el-GR"/>
-        </w:rPr>
-      </w:r>
-      <w:r>
+    </w:p>
+    <w:p>
+      <w:pPr>
+        <w:rPr>
+          <w:lang w:val="el-GR"/>
+        </w:rPr>
+      </w:pPr>
+      <w:r>
+        <w:rPr>
+          <w:lang w:val="el-GR"/>
+        </w:rPr>
         <w:br w:type="page"/>
       </w:r>
     </w:p>
     <w:p>
       <w:pPr>
-        <w:pStyle w:val="Normal"/>
-        <w:rPr>
-          <w:b/>
+        <w:rPr>
           <w:b/>
           <w:u w:val="single"/>
           <w:lang w:val="el-GR"/>
@@ -996,25 +794,19 @@
           <w:u w:val="single"/>
           <w:lang w:val="el-GR"/>
         </w:rPr>
+        <w:lastRenderedPageBreak/>
         <w:t>Γενικές πληροφορίες:</w:t>
       </w:r>
     </w:p>
     <w:p>
       <w:pPr>
-        <w:pStyle w:val="Normal"/>
-        <w:rPr>
-          <w:lang w:val="el-GR"/>
-        </w:rPr>
-      </w:pPr>
-      <w:r>
-        <w:rPr>
-          <w:lang w:val="el-GR"/>
-        </w:rPr>
-      </w:r>
-    </w:p>
-    <w:p>
-      <w:pPr>
-        <w:pStyle w:val="Normal"/>
+        <w:rPr>
+          <w:lang w:val="el-GR"/>
+        </w:rPr>
+      </w:pPr>
+    </w:p>
+    <w:p>
+      <w:pPr>
         <w:rPr>
           <w:lang w:val="el-GR"/>
         </w:rPr>
@@ -1133,12 +925,14 @@
         </w:rPr>
         <w:t xml:space="preserve"> μας για να μπορούμε να ενωνόμαστε σε αυτές με </w:t>
       </w:r>
+      <w:proofErr w:type="spellStart"/>
       <w:r>
         <w:rPr>
           <w:lang w:val="en-US"/>
         </w:rPr>
         <w:t>ssh</w:t>
       </w:r>
+      <w:proofErr w:type="spellEnd"/>
       <w:r>
         <w:rPr>
           <w:lang w:val="el-GR"/>
@@ -1155,15 +949,7 @@
         <w:rPr>
           <w:lang w:val="el-GR"/>
         </w:rPr>
-        <w:t>(για ν</w:t>
-      </w:r>
-      <w:bookmarkStart w:id="0" w:name="_GoBack"/>
-      <w:bookmarkEnd w:id="0"/>
-      <w:r>
-        <w:rPr>
-          <w:lang w:val="el-GR"/>
-        </w:rPr>
-        <w:t xml:space="preserve">α μπορεί να τρέξει ο </w:t>
+        <w:t xml:space="preserve">(για να μπορεί να τρέξει ο </w:t>
       </w:r>
       <w:r>
         <w:rPr>
@@ -1177,12 +963,14 @@
         </w:rPr>
         <w:t xml:space="preserve"> μας) και το </w:t>
       </w:r>
+      <w:proofErr w:type="spellStart"/>
       <w:r>
         <w:rPr>
           <w:lang w:val="en-US"/>
         </w:rPr>
         <w:t>git</w:t>
       </w:r>
+      <w:proofErr w:type="spellEnd"/>
       <w:r>
         <w:rPr>
           <w:lang w:val="el-GR"/>
@@ -1247,12 +1035,25 @@
         <w:rPr>
           <w:lang w:val="el-GR"/>
         </w:rPr>
-        <w:t xml:space="preserve"> τους για να μπορεί ο client μας να δημιουργεί σύνδεση με αυτές. </w:t>
-      </w:r>
-    </w:p>
-    <w:p>
-      <w:pPr>
-        <w:pStyle w:val="Normal"/>
+        <w:t xml:space="preserve"> τους για να μπορεί ο </w:t>
+      </w:r>
+      <w:proofErr w:type="spellStart"/>
+      <w:r>
+        <w:rPr>
+          <w:lang w:val="el-GR"/>
+        </w:rPr>
+        <w:t>client</w:t>
+      </w:r>
+      <w:proofErr w:type="spellEnd"/>
+      <w:r>
+        <w:rPr>
+          <w:lang w:val="el-GR"/>
+        </w:rPr>
+        <w:t xml:space="preserve"> μας να δημιουργεί σύνδεση με αυτές. </w:t>
+      </w:r>
+    </w:p>
+    <w:p>
+      <w:pPr>
         <w:rPr>
           <w:lang w:val="el-GR"/>
         </w:rPr>
@@ -1272,7 +1073,6 @@
     </w:p>
     <w:p>
       <w:pPr>
-        <w:pStyle w:val="Normal"/>
         <w:rPr>
           <w:lang w:val="el-GR"/>
         </w:rPr>
@@ -1353,7 +1153,13 @@
         <w:rPr>
           <w:lang w:val="el-GR"/>
         </w:rPr>
-        <w:t xml:space="preserve"> ξεκινά ένα καινούργιο νήμα που είναι υπεύθυνο για την εξυπηρέτηση των αιτημάτων από τον συγκεκριμένο χρήστη. Αυτό το νήμα όταν λάβει ένα αίτημα από το </w:t>
+        <w:t xml:space="preserve"> ξεκινά ένα καινούργιο νήμα που είναι υπεύθυνο για</w:t>
+      </w:r>
+      <w:r>
+        <w:rPr>
+          <w:lang w:val="el-GR"/>
+        </w:rPr>
+        <w:t xml:space="preserve"> την εξυπηρέτηση των αιτημάτων από τον συγκεκριμένο χρήστη. Αυτό το νήμα όταν λάβει ένα αίτημα από το </w:t>
       </w:r>
       <w:r>
         <w:rPr>
@@ -1425,7 +1231,13 @@
         <w:rPr>
           <w:lang w:val="el-GR"/>
         </w:rPr>
-        <w:t xml:space="preserve">” για να γνωρίζει ο </w:t>
+        <w:t>” για να γνωρ</w:t>
+      </w:r>
+      <w:r>
+        <w:rPr>
+          <w:lang w:val="el-GR"/>
+        </w:rPr>
+        <w:t xml:space="preserve">ίζει ο </w:t>
       </w:r>
       <w:r>
         <w:rPr>
@@ -1475,12 +1287,14 @@
         </w:rPr>
         <w:t xml:space="preserve"> αποθηκεύει στο αρχείο «</w:t>
       </w:r>
+      <w:proofErr w:type="spellStart"/>
       <w:r>
         <w:rPr>
           <w:lang w:val="en-US"/>
         </w:rPr>
         <w:t>ServerStatistics</w:t>
       </w:r>
+      <w:proofErr w:type="spellEnd"/>
       <w:r>
         <w:rPr>
           <w:lang w:val="el-GR"/>
@@ -1550,26 +1364,133 @@
     </w:p>
     <w:p>
       <w:pPr>
-        <w:pStyle w:val="Normal"/>
         <w:rPr>
           <w:vanish/>
           <w:lang w:val="el-GR"/>
         </w:rPr>
       </w:pPr>
-      <w:r>
-        <w:rPr>
-          <w:vanish/>
-          <w:lang w:val="el-GR"/>
-        </w:rPr>
-      </w:r>
-    </w:p>
-    <w:p>
-      <w:pPr>
-        <w:pStyle w:val="Normal"/>
-        <w:rPr>
-          <w:lang w:val="el-GR"/>
-        </w:rPr>
-      </w:pPr>
+    </w:p>
+    <w:p>
+      <w:pPr>
+        <w:rPr>
+          <w:lang w:val="el-GR"/>
+        </w:rPr>
+      </w:pPr>
+      <w:r>
+        <w:rPr>
+          <w:lang w:val="en-US"/>
+        </w:rPr>
+        <w:t>Cli</w:t>
+      </w:r>
+      <w:r>
+        <w:rPr>
+          <w:lang w:val="en-US"/>
+        </w:rPr>
+        <w:t>ent</w:t>
+      </w:r>
+      <w:r>
+        <w:rPr>
+          <w:lang w:val="el-GR"/>
+        </w:rPr>
+        <w:t>:</w:t>
+      </w:r>
+    </w:p>
+    <w:p>
+      <w:pPr>
+        <w:rPr>
+          <w:lang w:val="el-GR"/>
+        </w:rPr>
+      </w:pPr>
+      <w:r>
+        <w:rPr>
+          <w:lang w:val="el-GR"/>
+        </w:rPr>
+        <w:t xml:space="preserve">Ο </w:t>
+      </w:r>
+      <w:r>
+        <w:rPr>
+          <w:lang w:val="en-US"/>
+        </w:rPr>
+        <w:t>client</w:t>
+      </w:r>
+      <w:r>
+        <w:rPr>
+          <w:lang w:val="el-GR"/>
+        </w:rPr>
+        <w:t xml:space="preserve"> μας όταν εκτελεστεί με την εντολή “</w:t>
+      </w:r>
+      <w:r>
+        <w:rPr>
+          <w:lang w:val="en-US"/>
+        </w:rPr>
+        <w:t>java</w:t>
+      </w:r>
+      <w:r>
+        <w:rPr>
+          <w:lang w:val="el-GR"/>
+        </w:rPr>
+        <w:t xml:space="preserve"> </w:t>
+      </w:r>
+      <w:r>
+        <w:rPr>
+          <w:lang w:val="en-US"/>
+        </w:rPr>
+        <w:t>client</w:t>
+      </w:r>
+      <w:r>
+        <w:rPr>
+          <w:lang w:val="el-GR"/>
+        </w:rPr>
+        <w:t xml:space="preserve"> </w:t>
+      </w:r>
+      <w:r>
+        <w:rPr>
+          <w:lang w:val="en-US"/>
+        </w:rPr>
+        <w:t>hostname</w:t>
+      </w:r>
+      <w:r>
+        <w:rPr>
+          <w:lang w:val="el-GR"/>
+        </w:rPr>
+        <w:t xml:space="preserve"> </w:t>
+      </w:r>
+      <w:r>
+        <w:rPr>
+          <w:lang w:val="en-US"/>
+        </w:rPr>
+        <w:t>port</w:t>
+      </w:r>
+      <w:r>
+        <w:rPr>
+          <w:lang w:val="el-GR"/>
+        </w:rPr>
+        <w:t xml:space="preserve"> </w:t>
+      </w:r>
+      <w:r>
+        <w:rPr>
+          <w:lang w:val="en-US"/>
+        </w:rPr>
+        <w:t>N</w:t>
+      </w:r>
+      <w:r>
+        <w:rPr>
+          <w:lang w:val="el-GR"/>
+        </w:rPr>
+        <w:t xml:space="preserve"> </w:t>
+      </w:r>
+      <w:r>
+        <w:rPr>
+          <w:lang w:val="en-US"/>
+        </w:rPr>
+        <w:t>iterations</w:t>
+      </w:r>
+      <w:r>
+        <w:rPr>
+          <w:lang w:val="el-GR"/>
+        </w:rPr>
+        <w:t xml:space="preserve">” δημιουργεί Ν νήματα(ένα για κάθε προσομοιωμένο </w:t>
+      </w:r>
       <w:r>
         <w:rPr>
           <w:lang w:val="en-US"/>
@@ -1580,39 +1501,125 @@
         <w:rPr>
           <w:lang w:val="el-GR"/>
         </w:rPr>
-        <w:t>:</w:t>
-      </w:r>
-    </w:p>
-    <w:p>
-      <w:pPr>
-        <w:pStyle w:val="Normal"/>
-        <w:rPr>
-          <w:lang w:val="el-GR"/>
-        </w:rPr>
-      </w:pPr>
-      <w:r>
-        <w:rPr>
-          <w:lang w:val="el-GR"/>
-        </w:rPr>
-        <w:t xml:space="preserve">Ο </w:t>
-      </w:r>
-      <w:r>
-        <w:rPr>
-          <w:lang w:val="en-US"/>
-        </w:rPr>
-        <w:t>client</w:t>
-      </w:r>
-      <w:r>
-        <w:rPr>
-          <w:lang w:val="el-GR"/>
-        </w:rPr>
-        <w:t xml:space="preserve"> μας όταν εκτελεστεί με την εντολή “</w:t>
-      </w:r>
-      <w:r>
-        <w:rPr>
-          <w:lang w:val="en-US"/>
-        </w:rPr>
-        <w:t>java</w:t>
+        <w:t xml:space="preserve">). Το κάθε νήμα δημιουργεί σύνδεση με το </w:t>
+      </w:r>
+      <w:r>
+        <w:rPr>
+          <w:lang w:val="en-US"/>
+        </w:rPr>
+        <w:t>hostname</w:t>
+      </w:r>
+      <w:r>
+        <w:rPr>
+          <w:lang w:val="el-GR"/>
+        </w:rPr>
+        <w:t xml:space="preserve">(το </w:t>
+      </w:r>
+      <w:proofErr w:type="spellStart"/>
+      <w:r>
+        <w:rPr>
+          <w:lang w:val="en-US"/>
+        </w:rPr>
+        <w:t>ip</w:t>
+      </w:r>
+      <w:proofErr w:type="spellEnd"/>
+      <w:r>
+        <w:rPr>
+          <w:lang w:val="el-GR"/>
+        </w:rPr>
+        <w:t xml:space="preserve"> του </w:t>
+      </w:r>
+      <w:r>
+        <w:rPr>
+          <w:lang w:val="en-US"/>
+        </w:rPr>
+        <w:t>server</w:t>
+      </w:r>
+      <w:r>
+        <w:rPr>
+          <w:lang w:val="el-GR"/>
+        </w:rPr>
+        <w:t xml:space="preserve">) και το </w:t>
+      </w:r>
+      <w:r>
+        <w:rPr>
+          <w:lang w:val="en-US"/>
+        </w:rPr>
+        <w:t>port</w:t>
+      </w:r>
+      <w:r>
+        <w:rPr>
+          <w:lang w:val="el-GR"/>
+        </w:rPr>
+        <w:t xml:space="preserve">(η θύρα που ακούει ο </w:t>
+      </w:r>
+      <w:r>
+        <w:rPr>
+          <w:lang w:val="en-US"/>
+        </w:rPr>
+        <w:t>server</w:t>
+      </w:r>
+      <w:r>
+        <w:rPr>
+          <w:lang w:val="el-GR"/>
+        </w:rPr>
+        <w:t xml:space="preserve">) που του δώσαμε ως παραμέτρους. Στη συνέχεια στέλνει </w:t>
+      </w:r>
+      <w:proofErr w:type="spellStart"/>
+      <w:r>
+        <w:rPr>
+          <w:lang w:val="el-GR"/>
+        </w:rPr>
+        <w:t>iterations</w:t>
+      </w:r>
+      <w:proofErr w:type="spellEnd"/>
+      <w:r>
+        <w:rPr>
+          <w:lang w:val="el-GR"/>
+        </w:rPr>
+        <w:t xml:space="preserve"> συνεχόμενα </w:t>
+      </w:r>
+      <w:r>
+        <w:rPr>
+          <w:lang w:val="en-US"/>
+        </w:rPr>
+        <w:t>requests</w:t>
+      </w:r>
+      <w:r>
+        <w:rPr>
+          <w:lang w:val="el-GR"/>
+        </w:rPr>
+        <w:t xml:space="preserve"> στο </w:t>
+      </w:r>
+      <w:r>
+        <w:rPr>
+          <w:lang w:val="en-US"/>
+        </w:rPr>
+        <w:t>server</w:t>
+      </w:r>
+      <w:r>
+        <w:rPr>
+          <w:lang w:val="el-GR"/>
+        </w:rPr>
+        <w:t xml:space="preserve">. Το κάθε </w:t>
+      </w:r>
+      <w:r>
+        <w:rPr>
+          <w:lang w:val="en-US"/>
+        </w:rPr>
+        <w:t>request</w:t>
+      </w:r>
+      <w:r>
+        <w:rPr>
+          <w:lang w:val="el-GR"/>
+        </w:rPr>
+        <w:t xml:space="preserve"> έχει τη μορφή &lt;</w:t>
+      </w:r>
+      <w:r>
+        <w:rPr>
+          <w:lang w:val="en-US"/>
+        </w:rPr>
+        <w:t>Hello</w:t>
       </w:r>
       <w:r>
         <w:rPr>
@@ -1620,35 +1627,109 @@
         </w:rPr>
         <w:t xml:space="preserve"> </w:t>
       </w:r>
-      <w:r>
-        <w:rPr>
-          <w:lang w:val="en-US"/>
-        </w:rPr>
-        <w:t>client</w:t>
-      </w:r>
+      <w:proofErr w:type="spellStart"/>
+      <w:r>
+        <w:rPr>
+          <w:lang w:val="en-US"/>
+        </w:rPr>
+        <w:t>clientIpAddress</w:t>
+      </w:r>
+      <w:proofErr w:type="spellEnd"/>
       <w:r>
         <w:rPr>
           <w:lang w:val="el-GR"/>
         </w:rPr>
         <w:t xml:space="preserve"> </w:t>
       </w:r>
-      <w:r>
-        <w:rPr>
-          <w:lang w:val="en-US"/>
-        </w:rPr>
-        <w:t>hostname</w:t>
-      </w:r>
+      <w:proofErr w:type="spellStart"/>
+      <w:r>
+        <w:rPr>
+          <w:lang w:val="en-US"/>
+        </w:rPr>
+        <w:t>clientPort</w:t>
+      </w:r>
+      <w:proofErr w:type="spellEnd"/>
       <w:r>
         <w:rPr>
           <w:lang w:val="el-GR"/>
         </w:rPr>
         <w:t xml:space="preserve"> </w:t>
       </w:r>
-      <w:r>
-        <w:rPr>
-          <w:lang w:val="en-US"/>
-        </w:rPr>
-        <w:t>port</w:t>
+      <w:proofErr w:type="spellStart"/>
+      <w:r>
+        <w:rPr>
+          <w:lang w:val="en-US"/>
+        </w:rPr>
+        <w:t>clientId</w:t>
+      </w:r>
+      <w:proofErr w:type="spellEnd"/>
+      <w:r>
+        <w:rPr>
+          <w:lang w:val="el-GR"/>
+        </w:rPr>
+        <w:t xml:space="preserve">&gt;. Στη συνέχεια διαβάζει γραμμή-γραμμή το </w:t>
+      </w:r>
+      <w:r>
+        <w:rPr>
+          <w:lang w:val="en-US"/>
+        </w:rPr>
+        <w:t>response</w:t>
+      </w:r>
+      <w:r>
+        <w:rPr>
+          <w:lang w:val="el-GR"/>
+        </w:rPr>
+        <w:t xml:space="preserve"> μέχρι να διαβάσει τη λέξη “</w:t>
+      </w:r>
+      <w:r>
+        <w:rPr>
+          <w:lang w:val="en-US"/>
+        </w:rPr>
+        <w:t>finish</w:t>
+      </w:r>
+      <w:r>
+        <w:rPr>
+          <w:lang w:val="el-GR"/>
+        </w:rPr>
+        <w:t xml:space="preserve">”. </w:t>
+      </w:r>
+      <w:r>
+        <w:rPr>
+          <w:lang w:val="el-GR"/>
+        </w:rPr>
+        <w:t xml:space="preserve">Επίσης μετρά το </w:t>
+      </w:r>
+      <w:proofErr w:type="spellStart"/>
+      <w:r>
+        <w:rPr>
+          <w:lang w:val="en-US"/>
+        </w:rPr>
+        <w:t>rtt</w:t>
+      </w:r>
+      <w:proofErr w:type="spellEnd"/>
+      <w:r>
+        <w:rPr>
+          <w:lang w:val="el-GR"/>
+        </w:rPr>
+        <w:t xml:space="preserve"> για κάθε </w:t>
+      </w:r>
+      <w:r>
+        <w:rPr>
+          <w:lang w:val="en-US"/>
+        </w:rPr>
+        <w:t>request</w:t>
+      </w:r>
+      <w:r>
+        <w:rPr>
+          <w:lang w:val="el-GR"/>
+        </w:rPr>
+        <w:t xml:space="preserve"> και στη συνέχεια υπολογίζει το μέσο όρο του και τον αποθηκεύει στο αρχείο «</w:t>
+      </w:r>
+      <w:r>
+        <w:rPr>
+          <w:lang w:val="en-US"/>
+        </w:rPr>
+        <w:t>Client</w:t>
       </w:r>
       <w:r>
         <w:rPr>
@@ -1656,59 +1737,68 @@
         </w:rPr>
         <w:t xml:space="preserve"> </w:t>
       </w:r>
-      <w:r>
-        <w:rPr>
-          <w:lang w:val="en-US"/>
-        </w:rPr>
-        <w:t xml:space="preserve">N </w:t>
-      </w:r>
-      <w:r>
-        <w:rPr>
-          <w:lang w:val="en-US"/>
-        </w:rPr>
-        <w:t>iterations</w:t>
-      </w:r>
-      <w:r>
-        <w:rPr>
-          <w:lang w:val="el-GR"/>
-        </w:rPr>
-        <w:t xml:space="preserve">” δημιουργεί Ν νήματα(ένα για κάθε προσομοιωμένο </w:t>
-      </w:r>
-      <w:r>
-        <w:rPr>
-          <w:lang w:val="en-US"/>
-        </w:rPr>
-        <w:t>Client</w:t>
-      </w:r>
-      <w:r>
-        <w:rPr>
-          <w:lang w:val="el-GR"/>
-        </w:rPr>
-        <w:t xml:space="preserve">). Το κάθε νήμα δημιουργεί σύνδεση με το </w:t>
-      </w:r>
-      <w:r>
-        <w:rPr>
-          <w:lang w:val="en-US"/>
-        </w:rPr>
-        <w:t>hostname</w:t>
-      </w:r>
-      <w:r>
-        <w:rPr>
-          <w:lang w:val="el-GR"/>
-        </w:rPr>
-        <w:t xml:space="preserve">(το </w:t>
-      </w:r>
-      <w:r>
-        <w:rPr>
-          <w:lang w:val="en-US"/>
-        </w:rPr>
-        <w:t>ip</w:t>
-      </w:r>
-      <w:r>
-        <w:rPr>
-          <w:lang w:val="el-GR"/>
-        </w:rPr>
-        <w:t xml:space="preserve"> του </w:t>
+      <w:proofErr w:type="spellStart"/>
+      <w:r>
+        <w:rPr>
+          <w:lang w:val="en-US"/>
+        </w:rPr>
+        <w:t>Rtt</w:t>
+      </w:r>
+      <w:proofErr w:type="spellEnd"/>
+      <w:r>
+        <w:rPr>
+          <w:lang w:val="el-GR"/>
+        </w:rPr>
+        <w:t>»</w:t>
+      </w:r>
+    </w:p>
+    <w:p>
+      <w:pPr>
+        <w:rPr>
+          <w:lang w:val="el-GR"/>
+        </w:rPr>
+      </w:pPr>
+      <w:r>
+        <w:rPr>
+          <w:lang w:val="el-GR"/>
+        </w:rPr>
+        <w:t xml:space="preserve">Μετά το τέλος των </w:t>
+      </w:r>
+      <w:r>
+        <w:rPr>
+          <w:lang w:val="en-US"/>
+        </w:rPr>
+        <w:t>requests</w:t>
+      </w:r>
+      <w:r>
+        <w:rPr>
+          <w:lang w:val="el-GR"/>
+        </w:rPr>
+        <w:t xml:space="preserve"> αποστέλλει τη λέξη “</w:t>
+      </w:r>
+      <w:r>
+        <w:rPr>
+          <w:lang w:val="en-US"/>
+        </w:rPr>
+        <w:t>Bye</w:t>
+      </w:r>
+      <w:r>
+        <w:rPr>
+          <w:lang w:val="el-GR"/>
+        </w:rPr>
+        <w:t xml:space="preserve">” στο </w:t>
+      </w:r>
+      <w:r>
+        <w:rPr>
+          <w:lang w:val="en-US"/>
+        </w:rPr>
+        <w:t>Server</w:t>
+      </w:r>
+      <w:r>
+        <w:rPr>
+          <w:lang w:val="el-GR"/>
+        </w:rPr>
+        <w:t xml:space="preserve"> για να ειδοποιήσει το </w:t>
       </w:r>
       <w:r>
         <w:rPr>
@@ -1720,280 +1810,30 @@
         <w:rPr>
           <w:lang w:val="el-GR"/>
         </w:rPr>
-        <w:t xml:space="preserve">) και το </w:t>
-      </w:r>
-      <w:r>
-        <w:rPr>
-          <w:lang w:val="en-US"/>
-        </w:rPr>
-        <w:t>port</w:t>
-      </w:r>
-      <w:r>
-        <w:rPr>
-          <w:lang w:val="el-GR"/>
-        </w:rPr>
-        <w:t xml:space="preserve">(η θύρα που ακούει ο </w:t>
-      </w:r>
-      <w:r>
-        <w:rPr>
-          <w:lang w:val="en-US"/>
-        </w:rPr>
-        <w:t>server</w:t>
-      </w:r>
-      <w:r>
-        <w:rPr>
-          <w:lang w:val="el-GR"/>
-        </w:rPr>
-        <w:t xml:space="preserve">) που του δώσαμε ως παραμέτρους. Στη συνέχεια στέλνει </w:t>
-      </w:r>
-      <w:r>
-        <w:rPr>
-          <w:lang w:val="el-GR"/>
-        </w:rPr>
-        <w:t>iterations</w:t>
-      </w:r>
-      <w:r>
-        <w:rPr>
-          <w:lang w:val="el-GR"/>
-        </w:rPr>
-        <w:t xml:space="preserve"> συνεχόμενα </w:t>
-      </w:r>
-      <w:r>
-        <w:rPr>
-          <w:lang w:val="en-US"/>
-        </w:rPr>
-        <w:t>requests</w:t>
-      </w:r>
-      <w:r>
-        <w:rPr>
-          <w:lang w:val="el-GR"/>
-        </w:rPr>
-        <w:t xml:space="preserve"> στο </w:t>
-      </w:r>
-      <w:r>
-        <w:rPr>
-          <w:lang w:val="en-US"/>
-        </w:rPr>
-        <w:t>server</w:t>
-      </w:r>
-      <w:r>
-        <w:rPr>
-          <w:lang w:val="el-GR"/>
-        </w:rPr>
-        <w:t xml:space="preserve">. Το κάθε </w:t>
-      </w:r>
-      <w:r>
-        <w:rPr>
-          <w:lang w:val="en-US"/>
-        </w:rPr>
-        <w:t>request</w:t>
-      </w:r>
-      <w:r>
-        <w:rPr>
-          <w:lang w:val="el-GR"/>
-        </w:rPr>
-        <w:t xml:space="preserve"> έχει τη μορφή &lt;</w:t>
-      </w:r>
-      <w:r>
-        <w:rPr>
-          <w:lang w:val="en-US"/>
-        </w:rPr>
-        <w:t>Hello</w:t>
-      </w:r>
-      <w:r>
-        <w:rPr>
-          <w:lang w:val="el-GR"/>
-        </w:rPr>
-        <w:t xml:space="preserve"> </w:t>
-      </w:r>
-      <w:r>
-        <w:rPr>
-          <w:lang w:val="en-US"/>
-        </w:rPr>
-        <w:t>clientIpAddress</w:t>
-      </w:r>
-      <w:r>
-        <w:rPr>
-          <w:lang w:val="el-GR"/>
-        </w:rPr>
-        <w:t xml:space="preserve"> </w:t>
-      </w:r>
-      <w:r>
-        <w:rPr>
-          <w:lang w:val="en-US"/>
-        </w:rPr>
-        <w:t>clientPort</w:t>
-      </w:r>
-      <w:r>
-        <w:rPr>
-          <w:lang w:val="el-GR"/>
-        </w:rPr>
-        <w:t xml:space="preserve"> </w:t>
-      </w:r>
-      <w:r>
-        <w:rPr>
-          <w:lang w:val="en-US"/>
-        </w:rPr>
-        <w:t>clientId</w:t>
-      </w:r>
-      <w:r>
-        <w:rPr>
-          <w:lang w:val="el-GR"/>
-        </w:rPr>
-        <w:t xml:space="preserve">&gt;. Στη συνέχεια διαβάζει γραμμή-γραμμή το </w:t>
-      </w:r>
-      <w:r>
-        <w:rPr>
-          <w:lang w:val="en-US"/>
-        </w:rPr>
-        <w:t>response</w:t>
-      </w:r>
-      <w:r>
-        <w:rPr>
-          <w:lang w:val="el-GR"/>
-        </w:rPr>
-        <w:t xml:space="preserve"> μέχρι να διαβάσει τη λέξη “</w:t>
-      </w:r>
-      <w:r>
-        <w:rPr>
-          <w:lang w:val="en-US"/>
-        </w:rPr>
-        <w:t>finish</w:t>
-      </w:r>
-      <w:r>
-        <w:rPr>
-          <w:lang w:val="el-GR"/>
-        </w:rPr>
-        <w:t xml:space="preserve">”. Επίσης μετρά το </w:t>
-      </w:r>
-      <w:r>
-        <w:rPr>
-          <w:lang w:val="en-US"/>
-        </w:rPr>
-        <w:t>rtt</w:t>
-      </w:r>
-      <w:r>
-        <w:rPr>
-          <w:lang w:val="el-GR"/>
-        </w:rPr>
-        <w:t xml:space="preserve"> για κάθε </w:t>
-      </w:r>
-      <w:r>
-        <w:rPr>
-          <w:lang w:val="en-US"/>
-        </w:rPr>
-        <w:t>request</w:t>
-      </w:r>
-      <w:r>
-        <w:rPr>
-          <w:lang w:val="el-GR"/>
-        </w:rPr>
-        <w:t xml:space="preserve"> και στη συνέχεια υπολογίζει το μέσο όρο του και τον αποθηκεύει στο αρχείο «</w:t>
-      </w:r>
-      <w:r>
-        <w:rPr>
-          <w:lang w:val="en-US"/>
-        </w:rPr>
-        <w:t>Client</w:t>
-      </w:r>
-      <w:r>
-        <w:rPr>
-          <w:lang w:val="el-GR"/>
-        </w:rPr>
-        <w:t xml:space="preserve"> </w:t>
-      </w:r>
-      <w:r>
-        <w:rPr>
-          <w:lang w:val="en-US"/>
-        </w:rPr>
-        <w:t>Rtt</w:t>
-      </w:r>
-      <w:r>
-        <w:rPr>
-          <w:lang w:val="el-GR"/>
-        </w:rPr>
-        <w:t>»</w:t>
-      </w:r>
-    </w:p>
-    <w:p>
-      <w:pPr>
-        <w:pStyle w:val="Normal"/>
-        <w:rPr>
-          <w:lang w:val="el-GR"/>
-        </w:rPr>
-      </w:pPr>
-      <w:r>
-        <w:rPr>
-          <w:lang w:val="el-GR"/>
-        </w:rPr>
-        <w:t xml:space="preserve">Μετά το τέλος των </w:t>
-      </w:r>
-      <w:r>
-        <w:rPr>
-          <w:lang w:val="en-US"/>
-        </w:rPr>
-        <w:t>requests</w:t>
-      </w:r>
-      <w:r>
-        <w:rPr>
-          <w:lang w:val="el-GR"/>
-        </w:rPr>
-        <w:t xml:space="preserve"> αποστέλλει τη λέξη “</w:t>
-      </w:r>
-      <w:r>
-        <w:rPr>
-          <w:lang w:val="en-US"/>
-        </w:rPr>
-        <w:t>Bye</w:t>
-      </w:r>
-      <w:r>
-        <w:rPr>
-          <w:lang w:val="el-GR"/>
-        </w:rPr>
-        <w:t xml:space="preserve">” στο </w:t>
-      </w:r>
-      <w:r>
-        <w:rPr>
-          <w:lang w:val="en-US"/>
-        </w:rPr>
-        <w:t>Server</w:t>
-      </w:r>
-      <w:r>
-        <w:rPr>
-          <w:lang w:val="el-GR"/>
-        </w:rPr>
-        <w:t xml:space="preserve"> για να ειδοποιήσει το </w:t>
-      </w:r>
-      <w:r>
-        <w:rPr>
-          <w:lang w:val="en-US"/>
-        </w:rPr>
-        <w:t>server</w:t>
-      </w:r>
-      <w:r>
-        <w:rPr>
-          <w:lang w:val="el-GR"/>
-        </w:rPr>
         <w:t xml:space="preserve"> ότι θα κλείσει τη σύνδεση.</w:t>
       </w:r>
     </w:p>
     <w:p>
       <w:pPr>
-        <w:pStyle w:val="Normal"/>
-        <w:rPr>
-          <w:lang w:val="el-GR"/>
-        </w:rPr>
-      </w:pPr>
-      <w:r>
-        <w:rPr>
-          <w:lang w:val="el-GR"/>
-        </w:rPr>
-        <w:t>Για την πειραματική αξιολόγηση χρησιμοποιήσαμε 5, 10, 15 και 20 χρήστες. Οι οποίοι έτρεχαν σε υπολογιστές του εργαστηρίου.</w:t>
-      </w:r>
-    </w:p>
-    <w:p>
-      <w:pPr>
-        <w:pStyle w:val="Normal"/>
+        <w:rPr>
+          <w:lang w:val="el-GR"/>
+        </w:rPr>
+      </w:pPr>
+      <w:r>
+        <w:rPr>
+          <w:lang w:val="el-GR"/>
+        </w:rPr>
+        <w:t>Για την πειρα</w:t>
+      </w:r>
+      <w:r>
+        <w:rPr>
+          <w:lang w:val="el-GR"/>
+        </w:rPr>
+        <w:t>ματική αξιολόγηση χρησιμοποιήσαμε 5, 10, 15 και 20 χρήστες. Οι οποίοι έτρεχαν σε υπολογιστές του εργαστηρίου.</w:t>
+      </w:r>
+    </w:p>
+    <w:p>
+      <w:pPr>
         <w:rPr>
           <w:lang w:val="el-GR"/>
         </w:rPr>
@@ -2079,24 +1919,31 @@
     </w:p>
     <w:p>
       <w:pPr>
-        <w:pStyle w:val="Normal"/>
-        <w:rPr>
-          <w:lang w:val="el-GR"/>
-        </w:rPr>
-      </w:pPr>
-      <w:r>
-        <w:rPr>
-          <w:lang w:val="el-GR"/>
-        </w:rPr>
-        <w:t>Χρησιμοποιήσαμε αυτές τις τιμές για να δημιουργήσουμε τις ακόλουθες γραφικές παραστάσεις και να εξάγουμε συμπεράσματα από αυτές.</w:t>
-      </w:r>
-      <w:r>
+        <w:rPr>
+          <w:lang w:val="el-GR"/>
+        </w:rPr>
+      </w:pPr>
+      <w:r>
+        <w:rPr>
+          <w:lang w:val="el-GR"/>
+        </w:rPr>
+        <w:t xml:space="preserve">Χρησιμοποιήσαμε αυτές τις τιμές για να </w:t>
+      </w:r>
+      <w:r>
+        <w:rPr>
+          <w:lang w:val="el-GR"/>
+        </w:rPr>
+        <w:t>δημιουργήσουμε τις ακόλουθες γραφικές παραστάσεις και να εξάγουμε συμπεράσματα από αυτές.</w:t>
+      </w:r>
+      <w:r>
+        <w:rPr>
+          <w:lang w:val="el-GR"/>
+        </w:rPr>
         <w:br w:type="page"/>
       </w:r>
     </w:p>
     <w:p>
       <w:pPr>
-        <w:pStyle w:val="Normal"/>
         <w:rPr>
           <w:lang w:val="el-GR"/>
         </w:rPr>
@@ -2107,29 +1954,30 @@
           <w:u w:val="single"/>
           <w:lang w:val="el-GR"/>
         </w:rPr>
+        <w:lastRenderedPageBreak/>
         <w:t>Αποτελέσματα:</w:t>
       </w:r>
     </w:p>
     <w:p>
       <w:pPr>
-        <w:pStyle w:val="Normal"/>
-        <w:rPr>
-          <w:lang w:val="el-GR"/>
-        </w:rPr>
-      </w:pPr>
-      <w:r>
-        <w:rPr>
-          <w:lang w:val="el-GR"/>
+        <w:rPr>
+          <w:lang w:val="el-GR"/>
+        </w:rPr>
+      </w:pPr>
+      <w:r>
+        <w:rPr>
+          <w:noProof/>
+          <w:lang w:eastAsia="en-GB"/>
         </w:rPr>
         <w:drawing>
           <wp:inline distT="0" distB="0" distL="0" distR="0">
             <wp:extent cx="4572000" cy="2743200"/>
             <wp:effectExtent l="0" t="0" r="0" b="0"/>
-            <wp:docPr id="3" name=""/>
+            <wp:docPr id="3" name="Chart 3"/>
             <wp:cNvGraphicFramePr/>
             <a:graphic xmlns:a="http://schemas.openxmlformats.org/drawingml/2006/main">
               <a:graphicData uri="http://schemas.openxmlformats.org/drawingml/2006/chart">
-                <c:chart xmlns:c="http://schemas.openxmlformats.org/drawingml/2006/chart" xmlns:r="http://schemas.openxmlformats.org/officeDocument/2006/relationships" r:id="rId4"/>
+                <c:chart xmlns:c="http://schemas.openxmlformats.org/drawingml/2006/chart" xmlns:r="http://schemas.openxmlformats.org/officeDocument/2006/relationships" r:id="rId8"/>
               </a:graphicData>
             </a:graphic>
           </wp:inline>
@@ -2138,137 +1986,6 @@
     </w:p>
     <w:p>
       <w:pPr>
-        <w:pStyle w:val="Normal"/>
-        <w:rPr>
-          <w:lang w:val="el-GR"/>
-        </w:rPr>
-      </w:pPr>
-      <w:r>
-        <w:rPr>
-          <w:lang w:val="el-GR"/>
-        </w:rPr>
-      </w:r>
-    </w:p>
-    <w:p>
-      <w:pPr>
-        <w:pStyle w:val="Normal"/>
-        <w:rPr>
-          <w:lang w:val="el-GR"/>
-        </w:rPr>
-      </w:pPr>
-      <w:r>
-        <w:rPr>
-          <w:lang w:val="el-GR"/>
-        </w:rPr>
-      </w:r>
-    </w:p>
-    <w:p>
-      <w:pPr>
-        <w:pStyle w:val="Normal"/>
-        <w:rPr>
-          <w:lang w:val="el-GR"/>
-        </w:rPr>
-      </w:pPr>
-      <w:r>
-        <w:rPr>
-          <w:lang w:val="el-GR"/>
-        </w:rPr>
-      </w:r>
-    </w:p>
-    <w:p>
-      <w:pPr>
-        <w:pStyle w:val="Normal"/>
-        <w:rPr>
-          <w:lang w:val="el-GR"/>
-        </w:rPr>
-      </w:pPr>
-      <w:r>
-        <w:rPr>
-          <w:lang w:val="el-GR"/>
-        </w:rPr>
-      </w:r>
-    </w:p>
-    <w:p>
-      <w:pPr>
-        <w:pStyle w:val="Normal"/>
-        <w:rPr>
-          <w:lang w:val="el-GR"/>
-        </w:rPr>
-      </w:pPr>
-      <w:r>
-        <w:rPr>
-          <w:lang w:val="el-GR"/>
-        </w:rPr>
-      </w:r>
-    </w:p>
-    <w:p>
-      <w:pPr>
-        <w:pStyle w:val="Normal"/>
-        <w:rPr>
-          <w:lang w:val="el-GR"/>
-        </w:rPr>
-      </w:pPr>
-      <w:r>
-        <w:rPr>
-          <w:lang w:val="el-GR"/>
-        </w:rPr>
-      </w:r>
-    </w:p>
-    <w:p>
-      <w:pPr>
-        <w:pStyle w:val="Normal"/>
-        <w:rPr>
-          <w:lang w:val="el-GR"/>
-        </w:rPr>
-      </w:pPr>
-      <w:r>
-        <w:rPr>
-          <w:lang w:val="el-GR"/>
-        </w:rPr>
-      </w:r>
-    </w:p>
-    <w:p>
-      <w:pPr>
-        <w:pStyle w:val="Normal"/>
-        <w:rPr>
-          <w:lang w:val="el-GR"/>
-        </w:rPr>
-      </w:pPr>
-      <w:r>
-        <w:rPr>
-          <w:lang w:val="el-GR"/>
-        </w:rPr>
-      </w:r>
-    </w:p>
-    <w:p>
-      <w:pPr>
-        <w:pStyle w:val="Normal"/>
-        <w:rPr>
-          <w:lang w:val="el-GR"/>
-        </w:rPr>
-      </w:pPr>
-      <w:r>
-        <w:rPr>
-          <w:lang w:val="el-GR"/>
-        </w:rPr>
-      </w:r>
-    </w:p>
-    <w:p>
-      <w:pPr>
-        <w:pStyle w:val="Normal"/>
-        <w:rPr>
-          <w:lang w:val="el-GR"/>
-        </w:rPr>
-      </w:pPr>
-      <w:r>
-        <w:rPr>
-          <w:lang w:val="el-GR"/>
-        </w:rPr>
-      </w:r>
-    </w:p>
-    <w:p>
-      <w:pPr>
-        <w:pStyle w:val="Normal"/>
         <w:rPr>
           <w:lang w:val="el-GR"/>
         </w:rPr>
@@ -2426,24 +2143,38 @@
     </w:p>
     <w:p>
       <w:pPr>
-        <w:pStyle w:val="Normal"/>
-        <w:rPr>
-          <w:lang w:val="el-GR"/>
-        </w:rPr>
-      </w:pPr>
-      <w:r>
-        <w:rPr>
-          <w:lang w:val="el-GR"/>
+        <w:rPr>
+          <w:lang w:val="el-GR"/>
+        </w:rPr>
+      </w:pPr>
+    </w:p>
+    <w:p>
+      <w:pPr>
+        <w:rPr>
+          <w:lang w:val="el-GR"/>
+        </w:rPr>
+      </w:pPr>
+    </w:p>
+    <w:p>
+      <w:pPr>
+        <w:rPr>
+          <w:lang w:val="el-GR"/>
+        </w:rPr>
+      </w:pPr>
+      <w:r>
+        <w:rPr>
+          <w:noProof/>
+          <w:lang w:eastAsia="en-GB"/>
         </w:rPr>
         <w:drawing>
           <wp:inline distT="0" distB="0" distL="0" distR="0">
             <wp:extent cx="4572000" cy="2743200"/>
             <wp:effectExtent l="0" t="0" r="0" b="0"/>
-            <wp:docPr id="4" name=""/>
+            <wp:docPr id="4" name="Chart 4"/>
             <wp:cNvGraphicFramePr/>
             <a:graphic xmlns:a="http://schemas.openxmlformats.org/drawingml/2006/main">
               <a:graphicData uri="http://schemas.openxmlformats.org/drawingml/2006/chart">
-                <c:chart xmlns:c="http://schemas.openxmlformats.org/drawingml/2006/chart" xmlns:r="http://schemas.openxmlformats.org/officeDocument/2006/relationships" r:id="rId5"/>
+                <c:chart xmlns:c="http://schemas.openxmlformats.org/drawingml/2006/chart" xmlns:r="http://schemas.openxmlformats.org/officeDocument/2006/relationships" r:id="rId9"/>
               </a:graphicData>
             </a:graphic>
           </wp:inline>
@@ -2452,20 +2183,13 @@
     </w:p>
     <w:p>
       <w:pPr>
-        <w:pStyle w:val="Normal"/>
-        <w:rPr>
-          <w:lang w:val="el-GR"/>
-        </w:rPr>
-      </w:pPr>
-      <w:r>
-        <w:rPr>
-          <w:lang w:val="el-GR"/>
-        </w:rPr>
-      </w:r>
-    </w:p>
-    <w:p>
-      <w:pPr>
-        <w:pStyle w:val="Normal"/>
+        <w:rPr>
+          <w:lang w:val="el-GR"/>
+        </w:rPr>
+      </w:pPr>
+    </w:p>
+    <w:p>
+      <w:pPr>
         <w:rPr>
           <w:lang w:val="el-GR"/>
         </w:rPr>
@@ -2525,29 +2249,33 @@
         <w:t>.</w:t>
       </w:r>
       <w:r>
+        <w:rPr>
+          <w:lang w:val="el-GR"/>
+        </w:rPr>
         <w:br w:type="page"/>
       </w:r>
     </w:p>
     <w:p>
       <w:pPr>
-        <w:pStyle w:val="Normal"/>
-        <w:rPr>
-          <w:lang w:val="el-GR"/>
-        </w:rPr>
-      </w:pPr>
-      <w:r>
-        <w:rPr>
-          <w:lang w:val="el-GR"/>
-        </w:rPr>
+        <w:rPr>
+          <w:lang w:val="el-GR"/>
+        </w:rPr>
+      </w:pPr>
+      <w:r>
+        <w:rPr>
+          <w:noProof/>
+          <w:lang w:eastAsia="en-GB"/>
+        </w:rPr>
+        <w:lastRenderedPageBreak/>
         <w:drawing>
           <wp:inline distT="0" distB="0" distL="0" distR="0">
             <wp:extent cx="4076700" cy="2409825"/>
             <wp:effectExtent l="0" t="0" r="0" b="0"/>
-            <wp:docPr id="5" name=""/>
+            <wp:docPr id="5" name="Chart 5"/>
             <wp:cNvGraphicFramePr/>
             <a:graphic xmlns:a="http://schemas.openxmlformats.org/drawingml/2006/main">
               <a:graphicData uri="http://schemas.openxmlformats.org/drawingml/2006/chart">
-                <c:chart xmlns:c="http://schemas.openxmlformats.org/drawingml/2006/chart" xmlns:r="http://schemas.openxmlformats.org/officeDocument/2006/relationships" r:id="rId6"/>
+                <c:chart xmlns:c="http://schemas.openxmlformats.org/drawingml/2006/chart" xmlns:r="http://schemas.openxmlformats.org/officeDocument/2006/relationships" r:id="rId10"/>
               </a:graphicData>
             </a:graphic>
           </wp:inline>
@@ -2556,36 +2284,142 @@
     </w:p>
     <w:p>
       <w:pPr>
-        <w:pStyle w:val="Normal"/>
-        <w:rPr>
-          <w:lang w:val="el-GR"/>
-        </w:rPr>
-      </w:pPr>
-      <w:r/>
-      <w:r>
-        <w:rPr>
-          <w:lang w:val="el-GR"/>
+        <w:rPr>
+          <w:lang w:val="el-GR"/>
+        </w:rPr>
+      </w:pPr>
+      <w:r>
+        <w:rPr>
+          <w:lang w:val="el-GR"/>
+        </w:rPr>
+        <w:t xml:space="preserve">Στην πιο πάνω γραφική παράσταση βλέπουμε πως όσο αυξάνεται το  </w:t>
+      </w:r>
+      <w:r>
+        <w:rPr>
+          <w:lang w:val="en-US"/>
+        </w:rPr>
+        <w:t>throughput</w:t>
+      </w:r>
+      <w:r>
+        <w:rPr>
+          <w:lang w:val="el-GR"/>
+        </w:rPr>
+        <w:t xml:space="preserve">  αυξάνεται και το </w:t>
+      </w:r>
+      <w:r>
+        <w:rPr>
+          <w:lang w:val="en-US"/>
+        </w:rPr>
+        <w:t>Memory</w:t>
+      </w:r>
+      <w:r>
+        <w:rPr>
+          <w:lang w:val="el-GR"/>
+        </w:rPr>
+        <w:t xml:space="preserve"> </w:t>
+      </w:r>
+      <w:r>
+        <w:rPr>
+          <w:lang w:val="en-US"/>
+        </w:rPr>
+        <w:t>utilization</w:t>
+      </w:r>
+      <w:r>
+        <w:rPr>
+          <w:lang w:val="el-GR"/>
+        </w:rPr>
+        <w:t xml:space="preserve"> του δια</w:t>
+      </w:r>
+      <w:r>
+        <w:rPr>
+          <w:lang w:val="el-GR"/>
+        </w:rPr>
+        <w:t>κομιστή.</w:t>
+      </w:r>
+    </w:p>
+    <w:p>
+      <w:pPr>
+        <w:rPr>
+          <w:lang w:val="el-GR"/>
+        </w:rPr>
+      </w:pPr>
+    </w:p>
+    <w:p>
+      <w:pPr>
+        <w:rPr>
+          <w:lang w:val="el-GR"/>
+        </w:rPr>
+      </w:pPr>
+      <w:r>
+        <w:rPr>
+          <w:noProof/>
+          <w:lang w:eastAsia="en-GB"/>
         </w:rPr>
         <w:drawing>
-          <wp:inline distT="0" distB="0" distL="0" distR="0">
+          <wp:anchor distT="0" distB="0" distL="114300" distR="114300" simplePos="0" relativeHeight="251658240" behindDoc="0" locked="0" layoutInCell="1" allowOverlap="1">
+            <wp:simplePos x="0" y="0"/>
+            <wp:positionH relativeFrom="column">
+              <wp:posOffset>76200</wp:posOffset>
+            </wp:positionH>
+            <wp:positionV relativeFrom="paragraph">
+              <wp:posOffset>186690</wp:posOffset>
+            </wp:positionV>
             <wp:extent cx="4076700" cy="2600325"/>
-            <wp:effectExtent l="0" t="0" r="0" b="0"/>
-            <wp:docPr id="6" name=""/>
+            <wp:effectExtent l="0" t="0" r="0" b="9525"/>
+            <wp:wrapTopAndBottom/>
+            <wp:docPr id="6" name="Chart 6"/>
             <wp:cNvGraphicFramePr/>
             <a:graphic xmlns:a="http://schemas.openxmlformats.org/drawingml/2006/main">
               <a:graphicData uri="http://schemas.openxmlformats.org/drawingml/2006/chart">
-                <c:chart xmlns:c="http://schemas.openxmlformats.org/drawingml/2006/chart" xmlns:r="http://schemas.openxmlformats.org/officeDocument/2006/relationships" r:id="rId7"/>
+                <c:chart xmlns:c="http://schemas.openxmlformats.org/drawingml/2006/chart" xmlns:r="http://schemas.openxmlformats.org/officeDocument/2006/relationships" r:id="rId11"/>
               </a:graphicData>
             </a:graphic>
-          </wp:inline>
+          </wp:anchor>
         </w:drawing>
-        <w:t>Σ</w:t>
-      </w:r>
-      <w:r>
-        <w:rPr>
-          <w:lang w:val="el-GR"/>
-        </w:rPr>
-        <w:t xml:space="preserve">την πιο πάνω γραφική παράσταση βλέπουμε πως όσο αυξάνεται το  </w:t>
+      </w:r>
+    </w:p>
+    <w:p>
+      <w:pPr>
+        <w:rPr>
+          <w:lang w:val="el-GR"/>
+        </w:rPr>
+      </w:pPr>
+    </w:p>
+    <w:p>
+      <w:pPr>
+        <w:rPr>
+          <w:lang w:val="el-GR"/>
+        </w:rPr>
+      </w:pPr>
+      <w:r>
+        <w:rPr>
+          <w:lang w:val="el-GR"/>
+        </w:rPr>
+        <w:t xml:space="preserve">Στην πιο πάνω γραφική παράσταση βλέπουμε πως όσο αυξάνεται το </w:t>
+      </w:r>
+      <w:r>
+        <w:rPr>
+          <w:lang w:val="en-US"/>
+        </w:rPr>
+        <w:t>CPU</w:t>
+      </w:r>
+      <w:r>
+        <w:rPr>
+          <w:lang w:val="el-GR"/>
+        </w:rPr>
+        <w:t xml:space="preserve"> </w:t>
+      </w:r>
+      <w:r>
+        <w:rPr>
+          <w:lang w:val="en-US"/>
+        </w:rPr>
+        <w:t>load</w:t>
+      </w:r>
+      <w:r>
+        <w:rPr>
+          <w:lang w:val="el-GR"/>
+        </w:rPr>
+        <w:t xml:space="preserve"> μειώνεται το </w:t>
       </w:r>
       <w:r>
         <w:rPr>
@@ -2597,187 +2431,151 @@
         <w:rPr>
           <w:lang w:val="el-GR"/>
         </w:rPr>
-        <w:t xml:space="preserve">  αυξάνεται και το </w:t>
-      </w:r>
-      <w:r>
-        <w:rPr>
-          <w:lang w:val="en-US"/>
-        </w:rPr>
-        <w:t>Memory</w:t>
-      </w:r>
-      <w:r>
-        <w:rPr>
-          <w:lang w:val="el-GR"/>
-        </w:rPr>
-        <w:t xml:space="preserve"> </w:t>
-      </w:r>
-      <w:r>
-        <w:rPr>
-          <w:lang w:val="en-US"/>
-        </w:rPr>
-        <w:t>utilization</w:t>
-      </w:r>
-      <w:r>
-        <w:rPr>
-          <w:lang w:val="el-GR"/>
-        </w:rPr>
-        <w:t xml:space="preserve"> του διακομιστή.</w:t>
-      </w:r>
-    </w:p>
-    <w:p>
-      <w:pPr>
-        <w:pStyle w:val="Normal"/>
-        <w:rPr>
-          <w:lang w:val="el-GR"/>
-        </w:rPr>
-      </w:pPr>
-      <w:r>
-        <w:rPr>
-          <w:lang w:val="el-GR"/>
-        </w:rPr>
-      </w:r>
-    </w:p>
-    <w:p>
-      <w:pPr>
-        <w:pStyle w:val="Normal"/>
-        <w:rPr>
-          <w:lang w:val="el-GR"/>
-        </w:rPr>
-      </w:pPr>
-      <w:r>
-        <w:rPr>
-          <w:lang w:val="el-GR"/>
-        </w:rPr>
-      </w:r>
-    </w:p>
-    <w:p>
-      <w:pPr>
-        <w:pStyle w:val="Normal"/>
-        <w:rPr>
-          <w:lang w:val="el-GR"/>
-        </w:rPr>
-      </w:pPr>
-      <w:r>
-        <w:rPr>
-          <w:lang w:val="el-GR"/>
-        </w:rPr>
-      </w:r>
-    </w:p>
-    <w:p>
-      <w:pPr>
-        <w:pStyle w:val="Normal"/>
-        <w:rPr>
-          <w:lang w:val="el-GR"/>
-        </w:rPr>
-      </w:pPr>
-      <w:r>
-        <w:rPr>
-          <w:lang w:val="el-GR"/>
-        </w:rPr>
-        <w:t xml:space="preserve">Στην πιο πάνω γραφική παράσταση βλέπουμε πως όσο αυξάνεται το </w:t>
-      </w:r>
-      <w:r>
-        <w:rPr>
-          <w:lang w:val="en-US"/>
-        </w:rPr>
-        <w:t>CPU</w:t>
-      </w:r>
-      <w:r>
-        <w:rPr>
-          <w:lang w:val="el-GR"/>
-        </w:rPr>
-        <w:t xml:space="preserve"> </w:t>
-      </w:r>
-      <w:r>
-        <w:rPr>
-          <w:lang w:val="en-US"/>
-        </w:rPr>
-        <w:t>load</w:t>
-      </w:r>
-      <w:r>
-        <w:rPr>
-          <w:lang w:val="el-GR"/>
-        </w:rPr>
-        <w:t xml:space="preserve"> μειώνεται το </w:t>
-      </w:r>
-      <w:r>
-        <w:rPr>
-          <w:lang w:val="en-US"/>
-        </w:rPr>
-        <w:t>throughput</w:t>
-      </w:r>
-      <w:r>
-        <w:rPr>
-          <w:lang w:val="el-GR"/>
-        </w:rPr>
         <w:t xml:space="preserve">  γιατί τόσο ο διακομιστής δυσκολεύεται να επεξεργαστεί τις πληροφορίες και κατ’ επέκταση να στείλει τις πληροφορίες στον χρήστη.</w:t>
       </w:r>
     </w:p>
     <w:p>
       <w:pPr>
-        <w:pStyle w:val="Normal"/>
-        <w:rPr>
-          <w:lang w:val="el-GR"/>
-        </w:rPr>
-      </w:pPr>
-      <w:r>
-        <w:rPr>
-          <w:lang w:val="el-GR"/>
-        </w:rPr>
-      </w:r>
-    </w:p>
-    <w:p>
-      <w:pPr>
-        <w:pStyle w:val="Normal"/>
-        <w:rPr>
-          <w:lang w:val="el-GR"/>
-        </w:rPr>
-      </w:pPr>
-      <w:r>
-        <w:rPr>
-          <w:lang w:val="el-GR"/>
-        </w:rPr>
-      </w:r>
-    </w:p>
-    <w:p>
-      <w:pPr>
-        <w:pStyle w:val="Normal"/>
-        <w:rPr>
-          <w:lang w:val="el-GR"/>
-        </w:rPr>
-      </w:pPr>
-      <w:r>
-        <w:rPr>
-          <w:lang w:val="el-GR"/>
-        </w:rPr>
-      </w:r>
-    </w:p>
-    <w:p>
-      <w:pPr>
-        <w:pStyle w:val="Normal"/>
-        <w:spacing w:before="0" w:after="160"/>
-        <w:rPr/>
-      </w:pPr>
-      <w:r>
-        <w:rPr/>
-      </w:r>
+        <w:rPr>
+          <w:lang w:val="el-GR"/>
+        </w:rPr>
+      </w:pPr>
+      <w:bookmarkStart w:id="0" w:name="_GoBack"/>
+      <w:bookmarkEnd w:id="0"/>
+    </w:p>
+    <w:p>
+      <w:pPr>
+        <w:rPr>
+          <w:lang w:val="el-GR"/>
+        </w:rPr>
+      </w:pPr>
+    </w:p>
+    <w:p>
+      <w:pPr>
+        <w:rPr>
+          <w:lang w:val="el-GR"/>
+        </w:rPr>
+      </w:pPr>
+    </w:p>
+    <w:p>
+      <w:pPr>
+        <w:rPr>
+          <w:lang w:val="el-GR"/>
+        </w:rPr>
+      </w:pPr>
     </w:p>
     <w:sectPr>
-      <w:type w:val="nextPage"/>
       <w:pgSz w:w="11906" w:h="16838"/>
-      <w:pgMar w:left="1800" w:right="1800" w:header="0" w:top="1440" w:footer="0" w:bottom="1440" w:gutter="0"/>
-      <w:pgNumType w:fmt="decimal"/>
-      <w:formProt w:val="false"/>
-      <w:textDirection w:val="lrTb"/>
-      <w:docGrid w:type="default" w:linePitch="360" w:charSpace="4096"/>
+      <w:pgMar w:top="1440" w:right="1800" w:bottom="1440" w:left="1800" w:header="0" w:footer="0" w:gutter="0"/>
+      <w:cols w:space="720"/>
+      <w:formProt w:val="0"/>
+      <w:docGrid w:linePitch="360" w:charSpace="4096"/>
     </w:sectPr>
   </w:body>
 </w:document>
 </file>
 
 <file path=word/numbering.xml><?xml version="1.0" encoding="utf-8"?>
-<w:numbering xmlns:w="http://schemas.openxmlformats.org/wordprocessingml/2006/main" xmlns:o="urn:schemas-microsoft-com:office:office" xmlns:r="http://schemas.openxmlformats.org/officeDocument/2006/relationships" xmlns:v="urn:schemas-microsoft-com:vml">
-  <w:abstractNum w:abstractNumId="1">
+<w:numbering xmlns:wpc="http://schemas.microsoft.com/office/word/2010/wordprocessingCanvas" xmlns:mc="http://schemas.openxmlformats.org/markup-compatibility/2006" xmlns:o="urn:schemas-microsoft-com:office:office" xmlns:r="http://schemas.openxmlformats.org/officeDocument/2006/relationships" xmlns:m="http://schemas.openxmlformats.org/officeDocument/2006/math" xmlns:v="urn:schemas-microsoft-com:vml" xmlns:wp14="http://schemas.microsoft.com/office/word/2010/wordprocessingDrawing" xmlns:wp="http://schemas.openxmlformats.org/drawingml/2006/wordprocessingDrawing" xmlns:w10="urn:schemas-microsoft-com:office:word" xmlns:w="http://schemas.openxmlformats.org/wordprocessingml/2006/main" xmlns:w14="http://schemas.microsoft.com/office/word/2010/wordml" xmlns:w15="http://schemas.microsoft.com/office/word/2012/wordml" xmlns:wpg="http://schemas.microsoft.com/office/word/2010/wordprocessingGroup" xmlns:wpi="http://schemas.microsoft.com/office/word/2010/wordprocessingInk" xmlns:wne="http://schemas.microsoft.com/office/word/2006/wordml" xmlns:wps="http://schemas.microsoft.com/office/word/2010/wordprocessingShape" mc:Ignorable="w14 w15 wp14">
+  <w:abstractNum w:abstractNumId="0" w15:restartNumberingAfterBreak="0">
+    <w:nsid w:val="3A546453"/>
+    <w:multiLevelType w:val="multilevel"/>
+    <w:tmpl w:val="3196B34C"/>
+    <w:lvl w:ilvl="0">
+      <w:start w:val="1"/>
+      <w:numFmt w:val="none"/>
+      <w:suff w:val="nothing"/>
+      <w:lvlText w:val=""/>
+      <w:lvlJc w:val="left"/>
+      <w:pPr>
+        <w:ind w:left="0" w:firstLine="0"/>
+      </w:pPr>
+    </w:lvl>
+    <w:lvl w:ilvl="1">
+      <w:start w:val="1"/>
+      <w:numFmt w:val="none"/>
+      <w:suff w:val="nothing"/>
+      <w:lvlText w:val=""/>
+      <w:lvlJc w:val="left"/>
+      <w:pPr>
+        <w:ind w:left="0" w:firstLine="0"/>
+      </w:pPr>
+    </w:lvl>
+    <w:lvl w:ilvl="2">
+      <w:start w:val="1"/>
+      <w:numFmt w:val="none"/>
+      <w:suff w:val="nothing"/>
+      <w:lvlText w:val=""/>
+      <w:lvlJc w:val="left"/>
+      <w:pPr>
+        <w:ind w:left="0" w:firstLine="0"/>
+      </w:pPr>
+    </w:lvl>
+    <w:lvl w:ilvl="3">
+      <w:start w:val="1"/>
+      <w:numFmt w:val="none"/>
+      <w:suff w:val="nothing"/>
+      <w:lvlText w:val=""/>
+      <w:lvlJc w:val="left"/>
+      <w:pPr>
+        <w:ind w:left="0" w:firstLine="0"/>
+      </w:pPr>
+    </w:lvl>
+    <w:lvl w:ilvl="4">
+      <w:start w:val="1"/>
+      <w:numFmt w:val="none"/>
+      <w:suff w:val="nothing"/>
+      <w:lvlText w:val=""/>
+      <w:lvlJc w:val="left"/>
+      <w:pPr>
+        <w:ind w:left="0" w:firstLine="0"/>
+      </w:pPr>
+    </w:lvl>
+    <w:lvl w:ilvl="5">
+      <w:start w:val="1"/>
+      <w:numFmt w:val="none"/>
+      <w:suff w:val="nothing"/>
+      <w:lvlText w:val=""/>
+      <w:lvlJc w:val="left"/>
+      <w:pPr>
+        <w:ind w:left="0" w:firstLine="0"/>
+      </w:pPr>
+    </w:lvl>
+    <w:lvl w:ilvl="6">
+      <w:start w:val="1"/>
+      <w:numFmt w:val="none"/>
+      <w:suff w:val="nothing"/>
+      <w:lvlText w:val=""/>
+      <w:lvlJc w:val="left"/>
+      <w:pPr>
+        <w:ind w:left="0" w:firstLine="0"/>
+      </w:pPr>
+    </w:lvl>
+    <w:lvl w:ilvl="7">
+      <w:start w:val="1"/>
+      <w:numFmt w:val="none"/>
+      <w:suff w:val="nothing"/>
+      <w:lvlText w:val=""/>
+      <w:lvlJc w:val="left"/>
+      <w:pPr>
+        <w:ind w:left="0" w:firstLine="0"/>
+      </w:pPr>
+    </w:lvl>
+    <w:lvl w:ilvl="8">
+      <w:start w:val="1"/>
+      <w:numFmt w:val="none"/>
+      <w:suff w:val="nothing"/>
+      <w:lvlText w:val=""/>
+      <w:lvlJc w:val="left"/>
+      <w:pPr>
+        <w:ind w:left="0" w:firstLine="0"/>
+      </w:pPr>
+    </w:lvl>
+  </w:abstractNum>
+  <w:abstractNum w:abstractNumId="1" w15:restartNumberingAfterBreak="0">
+    <w:nsid w:val="714958E0"/>
+    <w:multiLevelType w:val="multilevel"/>
+    <w:tmpl w:val="8A427748"/>
     <w:lvl w:ilvl="0">
       <w:start w:val="1"/>
       <w:numFmt w:val="bullet"/>
@@ -2800,7 +2598,6 @@
       </w:pPr>
       <w:rPr>
         <w:rFonts w:ascii="Courier New" w:hAnsi="Courier New" w:cs="Courier New" w:hint="default"/>
-        <w:rFonts w:cs="Courier New"/>
       </w:rPr>
     </w:lvl>
     <w:lvl w:ilvl="2">
@@ -2837,7 +2634,6 @@
       </w:pPr>
       <w:rPr>
         <w:rFonts w:ascii="Courier New" w:hAnsi="Courier New" w:cs="Courier New" w:hint="default"/>
-        <w:rFonts w:cs="Courier New"/>
       </w:rPr>
     </w:lvl>
     <w:lvl w:ilvl="5">
@@ -2874,7 +2670,6 @@
       </w:pPr>
       <w:rPr>
         <w:rFonts w:ascii="Courier New" w:hAnsi="Courier New" w:cs="Courier New" w:hint="default"/>
-        <w:rFonts w:cs="Courier New"/>
       </w:rPr>
     </w:lvl>
     <w:lvl w:ilvl="8">
@@ -2890,133 +2685,39 @@
       </w:rPr>
     </w:lvl>
   </w:abstractNum>
-  <w:abstractNum w:abstractNumId="2">
-    <w:lvl w:ilvl="0">
-      <w:start w:val="1"/>
-      <w:numFmt w:val="none"/>
-      <w:suff w:val="nothing"/>
-      <w:lvlText w:val=""/>
-      <w:lvlJc w:val="left"/>
-      <w:pPr>
-        <w:ind w:left="0" w:hanging="0"/>
-      </w:pPr>
-    </w:lvl>
-    <w:lvl w:ilvl="1">
-      <w:start w:val="1"/>
-      <w:numFmt w:val="none"/>
-      <w:suff w:val="nothing"/>
-      <w:lvlText w:val=""/>
-      <w:lvlJc w:val="left"/>
-      <w:pPr>
-        <w:ind w:left="0" w:hanging="0"/>
-      </w:pPr>
-    </w:lvl>
-    <w:lvl w:ilvl="2">
-      <w:start w:val="1"/>
-      <w:numFmt w:val="none"/>
-      <w:suff w:val="nothing"/>
-      <w:lvlText w:val=""/>
-      <w:lvlJc w:val="left"/>
-      <w:pPr>
-        <w:ind w:left="0" w:hanging="0"/>
-      </w:pPr>
-    </w:lvl>
-    <w:lvl w:ilvl="3">
-      <w:start w:val="1"/>
-      <w:numFmt w:val="none"/>
-      <w:suff w:val="nothing"/>
-      <w:lvlText w:val=""/>
-      <w:lvlJc w:val="left"/>
-      <w:pPr>
-        <w:ind w:left="0" w:hanging="0"/>
-      </w:pPr>
-    </w:lvl>
-    <w:lvl w:ilvl="4">
-      <w:start w:val="1"/>
-      <w:numFmt w:val="none"/>
-      <w:suff w:val="nothing"/>
-      <w:lvlText w:val=""/>
-      <w:lvlJc w:val="left"/>
-      <w:pPr>
-        <w:ind w:left="0" w:hanging="0"/>
-      </w:pPr>
-    </w:lvl>
-    <w:lvl w:ilvl="5">
-      <w:start w:val="1"/>
-      <w:numFmt w:val="none"/>
-      <w:suff w:val="nothing"/>
-      <w:lvlText w:val=""/>
-      <w:lvlJc w:val="left"/>
-      <w:pPr>
-        <w:ind w:left="0" w:hanging="0"/>
-      </w:pPr>
-    </w:lvl>
-    <w:lvl w:ilvl="6">
-      <w:start w:val="1"/>
-      <w:numFmt w:val="none"/>
-      <w:suff w:val="nothing"/>
-      <w:lvlText w:val=""/>
-      <w:lvlJc w:val="left"/>
-      <w:pPr>
-        <w:ind w:left="0" w:hanging="0"/>
-      </w:pPr>
-    </w:lvl>
-    <w:lvl w:ilvl="7">
-      <w:start w:val="1"/>
-      <w:numFmt w:val="none"/>
-      <w:suff w:val="nothing"/>
-      <w:lvlText w:val=""/>
-      <w:lvlJc w:val="left"/>
-      <w:pPr>
-        <w:ind w:left="0" w:hanging="0"/>
-      </w:pPr>
-    </w:lvl>
-    <w:lvl w:ilvl="8">
-      <w:start w:val="1"/>
-      <w:numFmt w:val="none"/>
-      <w:suff w:val="nothing"/>
-      <w:lvlText w:val=""/>
-      <w:lvlJc w:val="left"/>
-      <w:pPr>
-        <w:ind w:left="0" w:hanging="0"/>
-      </w:pPr>
-    </w:lvl>
-  </w:abstractNum>
   <w:num w:numId="1">
     <w:abstractNumId w:val="1"/>
   </w:num>
   <w:num w:numId="2">
-    <w:abstractNumId w:val="2"/>
+    <w:abstractNumId w:val="0"/>
   </w:num>
 </w:numbering>
 </file>
 
 <file path=word/styles.xml><?xml version="1.0" encoding="utf-8"?>
-<w:styles xmlns:w="http://schemas.openxmlformats.org/wordprocessingml/2006/main" xmlns:w14="http://schemas.microsoft.com/office/word/2010/wordml" xmlns:mc="http://schemas.openxmlformats.org/markup-compatibility/2006" mc:Ignorable="w14">
+<w:styles xmlns:mc="http://schemas.openxmlformats.org/markup-compatibility/2006" xmlns:r="http://schemas.openxmlformats.org/officeDocument/2006/relationships" xmlns:w="http://schemas.openxmlformats.org/wordprocessingml/2006/main" xmlns:w14="http://schemas.microsoft.com/office/word/2010/wordml" xmlns:w15="http://schemas.microsoft.com/office/word/2012/wordml" mc:Ignorable="w14 w15">
   <w:docDefaults>
     <w:rPrDefault>
       <w:rPr>
-        <w:rFonts w:ascii="Calibri" w:hAnsi="Calibri" w:eastAsia="Calibri" w:cs="" w:asciiTheme="minorHAnsi" w:cstheme="minorBidi" w:eastAsiaTheme="minorHAnsi" w:hAnsiTheme="minorHAnsi"/>
+        <w:rFonts w:asciiTheme="minorHAnsi" w:eastAsiaTheme="minorHAnsi" w:hAnsiTheme="minorHAnsi" w:cstheme="minorBidi"/>
         <w:sz w:val="22"/>
         <w:szCs w:val="22"/>
         <w:lang w:val="en-GB" w:eastAsia="en-US" w:bidi="ar-SA"/>
       </w:rPr>
     </w:rPrDefault>
-    <w:pPrDefault>
-      <w:pPr/>
-    </w:pPrDefault>
+    <w:pPrDefault/>
   </w:docDefaults>
   <w:latentStyles w:defLockedState="0" w:defUIPriority="99" w:defSemiHidden="0" w:defUnhideWhenUsed="0" w:defQFormat="0" w:count="371">
     <w:lsdException w:name="Normal" w:uiPriority="0" w:qFormat="1"/>
     <w:lsdException w:name="heading 1" w:uiPriority="9" w:qFormat="1"/>
-    <w:lsdException w:name="heading 2" w:uiPriority="9" w:semiHidden="1" w:unhideWhenUsed="1" w:qFormat="1"/>
-    <w:lsdException w:name="heading 3" w:uiPriority="9" w:semiHidden="1" w:unhideWhenUsed="1" w:qFormat="1"/>
-    <w:lsdException w:name="heading 4" w:uiPriority="9" w:semiHidden="1" w:unhideWhenUsed="1" w:qFormat="1"/>
-    <w:lsdException w:name="heading 5" w:uiPriority="9" w:semiHidden="1" w:unhideWhenUsed="1" w:qFormat="1"/>
-    <w:lsdException w:name="heading 6" w:uiPriority="9" w:semiHidden="1" w:unhideWhenUsed="1" w:qFormat="1"/>
-    <w:lsdException w:name="heading 7" w:uiPriority="9" w:semiHidden="1" w:unhideWhenUsed="1" w:qFormat="1"/>
-    <w:lsdException w:name="heading 8" w:uiPriority="9" w:semiHidden="1" w:unhideWhenUsed="1" w:qFormat="1"/>
-    <w:lsdException w:name="heading 9" w:uiPriority="9" w:semiHidden="1" w:unhideWhenUsed="1" w:qFormat="1"/>
+    <w:lsdException w:name="heading 2" w:semiHidden="1" w:uiPriority="9" w:unhideWhenUsed="1" w:qFormat="1"/>
+    <w:lsdException w:name="heading 3" w:semiHidden="1" w:uiPriority="9" w:unhideWhenUsed="1" w:qFormat="1"/>
+    <w:lsdException w:name="heading 4" w:semiHidden="1" w:uiPriority="9" w:unhideWhenUsed="1" w:qFormat="1"/>
+    <w:lsdException w:name="heading 5" w:semiHidden="1" w:uiPriority="9" w:unhideWhenUsed="1" w:qFormat="1"/>
+    <w:lsdException w:name="heading 6" w:semiHidden="1" w:uiPriority="9" w:unhideWhenUsed="1" w:qFormat="1"/>
+    <w:lsdException w:name="heading 7" w:semiHidden="1" w:uiPriority="9" w:unhideWhenUsed="1" w:qFormat="1"/>
+    <w:lsdException w:name="heading 8" w:semiHidden="1" w:uiPriority="9" w:unhideWhenUsed="1" w:qFormat="1"/>
+    <w:lsdException w:name="heading 9" w:semiHidden="1" w:uiPriority="9" w:unhideWhenUsed="1" w:qFormat="1"/>
     <w:lsdException w:name="index 1" w:semiHidden="1" w:unhideWhenUsed="1"/>
     <w:lsdException w:name="index 2" w:semiHidden="1" w:unhideWhenUsed="1"/>
     <w:lsdException w:name="index 3" w:semiHidden="1" w:unhideWhenUsed="1"/>
@@ -3026,22 +2727,22 @@
     <w:lsdException w:name="index 7" w:semiHidden="1" w:unhideWhenUsed="1"/>
     <w:lsdException w:name="index 8" w:semiHidden="1" w:unhideWhenUsed="1"/>
     <w:lsdException w:name="index 9" w:semiHidden="1" w:unhideWhenUsed="1"/>
-    <w:lsdException w:name="toc 1" w:uiPriority="39" w:semiHidden="1" w:unhideWhenUsed="1"/>
-    <w:lsdException w:name="toc 2" w:uiPriority="39" w:semiHidden="1" w:unhideWhenUsed="1"/>
-    <w:lsdException w:name="toc 3" w:uiPriority="39" w:semiHidden="1" w:unhideWhenUsed="1"/>
-    <w:lsdException w:name="toc 4" w:uiPriority="39" w:semiHidden="1" w:unhideWhenUsed="1"/>
-    <w:lsdException w:name="toc 5" w:uiPriority="39" w:semiHidden="1" w:unhideWhenUsed="1"/>
-    <w:lsdException w:name="toc 6" w:uiPriority="39" w:semiHidden="1" w:unhideWhenUsed="1"/>
-    <w:lsdException w:name="toc 7" w:uiPriority="39" w:semiHidden="1" w:unhideWhenUsed="1"/>
-    <w:lsdException w:name="toc 8" w:uiPriority="39" w:semiHidden="1" w:unhideWhenUsed="1"/>
-    <w:lsdException w:name="toc 9" w:uiPriority="39" w:semiHidden="1" w:unhideWhenUsed="1"/>
+    <w:lsdException w:name="toc 1" w:semiHidden="1" w:uiPriority="39" w:unhideWhenUsed="1"/>
+    <w:lsdException w:name="toc 2" w:semiHidden="1" w:uiPriority="39" w:unhideWhenUsed="1"/>
+    <w:lsdException w:name="toc 3" w:semiHidden="1" w:uiPriority="39" w:unhideWhenUsed="1"/>
+    <w:lsdException w:name="toc 4" w:semiHidden="1" w:uiPriority="39" w:unhideWhenUsed="1"/>
+    <w:lsdException w:name="toc 5" w:semiHidden="1" w:uiPriority="39" w:unhideWhenUsed="1"/>
+    <w:lsdException w:name="toc 6" w:semiHidden="1" w:uiPriority="39" w:unhideWhenUsed="1"/>
+    <w:lsdException w:name="toc 7" w:semiHidden="1" w:uiPriority="39" w:unhideWhenUsed="1"/>
+    <w:lsdException w:name="toc 8" w:semiHidden="1" w:uiPriority="39" w:unhideWhenUsed="1"/>
+    <w:lsdException w:name="toc 9" w:semiHidden="1" w:uiPriority="39" w:unhideWhenUsed="1"/>
     <w:lsdException w:name="Normal Indent" w:semiHidden="1" w:unhideWhenUsed="1"/>
     <w:lsdException w:name="footnote text" w:semiHidden="1" w:unhideWhenUsed="1"/>
     <w:lsdException w:name="annotation text" w:semiHidden="1" w:unhideWhenUsed="1"/>
     <w:lsdException w:name="header" w:semiHidden="1" w:unhideWhenUsed="1"/>
     <w:lsdException w:name="footer" w:semiHidden="1" w:unhideWhenUsed="1"/>
     <w:lsdException w:name="index heading" w:semiHidden="1" w:unhideWhenUsed="1"/>
-    <w:lsdException w:name="caption" w:uiPriority="35" w:semiHidden="1" w:unhideWhenUsed="1" w:qFormat="1"/>
+    <w:lsdException w:name="caption" w:semiHidden="1" w:uiPriority="35" w:unhideWhenUsed="1" w:qFormat="1"/>
     <w:lsdException w:name="table of figures" w:semiHidden="1" w:unhideWhenUsed="1"/>
     <w:lsdException w:name="envelope address" w:semiHidden="1" w:unhideWhenUsed="1"/>
     <w:lsdException w:name="envelope return" w:semiHidden="1" w:unhideWhenUsed="1"/>
@@ -3072,7 +2773,7 @@
     <w:lsdException w:name="Title" w:uiPriority="10" w:qFormat="1"/>
     <w:lsdException w:name="Closing" w:semiHidden="1" w:unhideWhenUsed="1"/>
     <w:lsdException w:name="Signature" w:semiHidden="1" w:unhideWhenUsed="1"/>
-    <w:lsdException w:name="Default Paragraph Font" w:uiPriority="1" w:semiHidden="1" w:unhideWhenUsed="1"/>
+    <w:lsdException w:name="Default Paragraph Font" w:semiHidden="1" w:uiPriority="1" w:unhideWhenUsed="1"/>
     <w:lsdException w:name="Body Text" w:semiHidden="1" w:unhideWhenUsed="1"/>
     <w:lsdException w:name="Body Text Indent" w:semiHidden="1" w:unhideWhenUsed="1"/>
     <w:lsdException w:name="List Continue" w:semiHidden="1" w:unhideWhenUsed="1"/>
@@ -3272,8 +2973,8 @@
     <w:lsdException w:name="Subtle Reference" w:uiPriority="31" w:qFormat="1"/>
     <w:lsdException w:name="Intense Reference" w:uiPriority="32" w:qFormat="1"/>
     <w:lsdException w:name="Book Title" w:uiPriority="33" w:qFormat="1"/>
-    <w:lsdException w:name="Bibliography" w:uiPriority="37" w:semiHidden="1" w:unhideWhenUsed="1"/>
-    <w:lsdException w:name="TOC Heading" w:uiPriority="39" w:semiHidden="1" w:unhideWhenUsed="1" w:qFormat="1"/>
+    <w:lsdException w:name="Bibliography" w:semiHidden="1" w:uiPriority="37" w:unhideWhenUsed="1"/>
+    <w:lsdException w:name="TOC Heading" w:semiHidden="1" w:uiPriority="39" w:unhideWhenUsed="1" w:qFormat="1"/>
     <w:lsdException w:name="Plain Table 1" w:uiPriority="41"/>
     <w:lsdException w:name="Plain Table 2" w:uiPriority="42"/>
     <w:lsdException w:name="Plain Table 3" w:uiPriority="43"/>
@@ -3379,37 +3080,26 @@
     <w:lsdException w:name="List Table 6 Colorful Accent 6" w:uiPriority="51"/>
     <w:lsdException w:name="List Table 7 Colorful Accent 6" w:uiPriority="52"/>
   </w:latentStyles>
-  <w:style w:type="paragraph" w:styleId="Normal" w:default="1">
+  <w:style w:type="paragraph" w:default="1" w:styleId="Normal">
     <w:name w:val="Normal"/>
     <w:qFormat/>
     <w:pPr>
-      <w:widowControl/>
-      <w:bidi w:val="0"/>
-      <w:spacing w:lineRule="auto" w:line="259" w:before="0" w:after="160"/>
-      <w:jc w:val="left"/>
+      <w:spacing w:after="160" w:line="259" w:lineRule="auto"/>
     </w:pPr>
-    <w:rPr>
-      <w:rFonts w:ascii="Calibri" w:hAnsi="Calibri" w:eastAsia="Calibri" w:cs="" w:asciiTheme="minorHAnsi" w:cstheme="minorBidi" w:eastAsiaTheme="minorHAnsi" w:hAnsiTheme="minorHAnsi"/>
-      <w:color w:val="auto"/>
-      <w:kern w:val="0"/>
-      <w:sz w:val="22"/>
-      <w:szCs w:val="22"/>
-      <w:lang w:val="en-GB" w:eastAsia="en-US" w:bidi="ar-SA"/>
-    </w:rPr>
   </w:style>
   <w:style w:type="paragraph" w:styleId="Heading1">
-    <w:name w:val="Heading 1"/>
+    <w:name w:val="heading 1"/>
     <w:basedOn w:val="Normal"/>
     <w:link w:val="Heading1Char"/>
     <w:uiPriority w:val="9"/>
     <w:qFormat/>
-    <w:rsid w:val="0011595a"/>
+    <w:rsid w:val="0011595A"/>
     <w:pPr>
-      <w:spacing w:lineRule="auto" w:line="240" w:beforeAutospacing="1" w:afterAutospacing="1"/>
+      <w:spacing w:beforeAutospacing="1" w:afterAutospacing="1" w:line="240" w:lineRule="auto"/>
       <w:outlineLvl w:val="0"/>
     </w:pPr>
     <w:rPr>
-      <w:rFonts w:ascii="Times New Roman" w:hAnsi="Times New Roman" w:eastAsia="Times New Roman" w:cs="Times New Roman"/>
+      <w:rFonts w:ascii="Times New Roman" w:eastAsia="Times New Roman" w:hAnsi="Times New Roman" w:cs="Times New Roman"/>
       <w:b/>
       <w:bCs/>
       <w:kern w:val="2"/>
@@ -3418,179 +3108,11 @@
       <w:lang w:val="el-GR" w:eastAsia="el-GR"/>
     </w:rPr>
   </w:style>
-  <w:style w:type="character" w:styleId="DefaultParagraphFont" w:default="1">
+  <w:style w:type="character" w:default="1" w:styleId="DefaultParagraphFont">
     <w:name w:val="Default Paragraph Font"/>
     <w:uiPriority w:val="1"/>
     <w:semiHidden/>
     <w:unhideWhenUsed/>
-    <w:qFormat/>
-    <w:rPr/>
-  </w:style>
-  <w:style w:type="character" w:styleId="HeaderChar" w:customStyle="1">
-    <w:name w:val="Header Char"/>
-    <w:basedOn w:val="DefaultParagraphFont"/>
-    <w:link w:val="Header"/>
-    <w:uiPriority w:val="99"/>
-    <w:qFormat/>
-    <w:rsid w:val="009f4810"/>
-    <w:rPr/>
-  </w:style>
-  <w:style w:type="character" w:styleId="FooterChar" w:customStyle="1">
-    <w:name w:val="Footer Char"/>
-    <w:basedOn w:val="DefaultParagraphFont"/>
-    <w:link w:val="Footer"/>
-    <w:uiPriority w:val="99"/>
-    <w:qFormat/>
-    <w:rsid w:val="009f4810"/>
-    <w:rPr/>
-  </w:style>
-  <w:style w:type="character" w:styleId="Heading1Char" w:customStyle="1">
-    <w:name w:val="Heading 1 Char"/>
-    <w:basedOn w:val="DefaultParagraphFont"/>
-    <w:link w:val="Heading1"/>
-    <w:uiPriority w:val="9"/>
-    <w:qFormat/>
-    <w:rsid w:val="0011595a"/>
-    <w:rPr>
-      <w:rFonts w:ascii="Times New Roman" w:hAnsi="Times New Roman" w:eastAsia="Times New Roman" w:cs="Times New Roman"/>
-      <w:b/>
-      <w:bCs/>
-      <w:kern w:val="2"/>
-      <w:sz w:val="48"/>
-      <w:szCs w:val="48"/>
-      <w:lang w:val="el-GR" w:eastAsia="el-GR"/>
-    </w:rPr>
-  </w:style>
-  <w:style w:type="character" w:styleId="ListLabel1">
-    <w:name w:val="ListLabel 1"/>
-    <w:qFormat/>
-    <w:rPr>
-      <w:rFonts w:cs="Courier New"/>
-    </w:rPr>
-  </w:style>
-  <w:style w:type="character" w:styleId="ListLabel2">
-    <w:name w:val="ListLabel 2"/>
-    <w:qFormat/>
-    <w:rPr>
-      <w:rFonts w:cs="Courier New"/>
-    </w:rPr>
-  </w:style>
-  <w:style w:type="character" w:styleId="ListLabel3">
-    <w:name w:val="ListLabel 3"/>
-    <w:qFormat/>
-    <w:rPr>
-      <w:rFonts w:cs="Courier New"/>
-    </w:rPr>
-  </w:style>
-  <w:style w:type="paragraph" w:styleId="Heading">
-    <w:name w:val="Heading"/>
-    <w:basedOn w:val="Normal"/>
-    <w:next w:val="TextBody"/>
-    <w:qFormat/>
-    <w:pPr>
-      <w:keepNext w:val="true"/>
-      <w:spacing w:before="240" w:after="120"/>
-    </w:pPr>
-    <w:rPr>
-      <w:rFonts w:ascii="Liberation Sans" w:hAnsi="Liberation Sans" w:eastAsia="Noto Sans CJK SC Regular" w:cs="Lohit Devanagari"/>
-      <w:sz w:val="28"/>
-      <w:szCs w:val="28"/>
-    </w:rPr>
-  </w:style>
-  <w:style w:type="paragraph" w:styleId="TextBody">
-    <w:name w:val="Body Text"/>
-    <w:basedOn w:val="Normal"/>
-    <w:pPr>
-      <w:spacing w:lineRule="auto" w:line="276" w:before="0" w:after="140"/>
-    </w:pPr>
-    <w:rPr/>
-  </w:style>
-  <w:style w:type="paragraph" w:styleId="List">
-    <w:name w:val="List"/>
-    <w:basedOn w:val="TextBody"/>
-    <w:pPr/>
-    <w:rPr>
-      <w:rFonts w:cs="Lohit Devanagari"/>
-    </w:rPr>
-  </w:style>
-  <w:style w:type="paragraph" w:styleId="Caption">
-    <w:name w:val="Caption"/>
-    <w:basedOn w:val="Normal"/>
-    <w:qFormat/>
-    <w:pPr>
-      <w:suppressLineNumbers/>
-      <w:spacing w:before="120" w:after="120"/>
-    </w:pPr>
-    <w:rPr>
-      <w:rFonts w:cs="Lohit Devanagari"/>
-      <w:i/>
-      <w:iCs/>
-      <w:sz w:val="24"/>
-      <w:szCs w:val="24"/>
-    </w:rPr>
-  </w:style>
-  <w:style w:type="paragraph" w:styleId="Index">
-    <w:name w:val="Index"/>
-    <w:basedOn w:val="Normal"/>
-    <w:qFormat/>
-    <w:pPr>
-      <w:suppressLineNumbers/>
-    </w:pPr>
-    <w:rPr>
-      <w:rFonts w:cs="Lohit Devanagari"/>
-    </w:rPr>
-  </w:style>
-  <w:style w:type="paragraph" w:styleId="Header">
-    <w:name w:val="Header"/>
-    <w:basedOn w:val="Normal"/>
-    <w:link w:val="HeaderChar"/>
-    <w:uiPriority w:val="99"/>
-    <w:unhideWhenUsed/>
-    <w:rsid w:val="009f4810"/>
-    <w:pPr>
-      <w:tabs>
-        <w:tab w:val="center" w:pos="4153" w:leader="none"/>
-        <w:tab w:val="right" w:pos="8306" w:leader="none"/>
-      </w:tabs>
-      <w:spacing w:lineRule="auto" w:line="240" w:before="0" w:after="0"/>
-    </w:pPr>
-    <w:rPr/>
-  </w:style>
-  <w:style w:type="paragraph" w:styleId="Footer">
-    <w:name w:val="Footer"/>
-    <w:basedOn w:val="Normal"/>
-    <w:link w:val="FooterChar"/>
-    <w:uiPriority w:val="99"/>
-    <w:unhideWhenUsed/>
-    <w:rsid w:val="009f4810"/>
-    <w:pPr>
-      <w:tabs>
-        <w:tab w:val="center" w:pos="4153" w:leader="none"/>
-        <w:tab w:val="right" w:pos="8306" w:leader="none"/>
-      </w:tabs>
-      <w:spacing w:lineRule="auto" w:line="240" w:before="0" w:after="0"/>
-    </w:pPr>
-    <w:rPr/>
-  </w:style>
-  <w:style w:type="paragraph" w:styleId="ListParagraph">
-    <w:name w:val="List Paragraph"/>
-    <w:basedOn w:val="Normal"/>
-    <w:uiPriority w:val="34"/>
-    <w:qFormat/>
-    <w:rsid w:val="00e60d43"/>
-    <w:pPr>
-      <w:spacing w:before="0" w:after="160"/>
-      <w:ind w:left="720" w:hanging="0"/>
-      <w:contextualSpacing/>
-    </w:pPr>
-    <w:rPr/>
-  </w:style>
-  <w:style w:type="numbering" w:styleId="NoList" w:default="1">
-    <w:name w:val="No List"/>
-    <w:uiPriority w:val="99"/>
-    <w:semiHidden/>
-    <w:unhideWhenUsed/>
-    <w:qFormat/>
   </w:style>
   <w:style w:type="table" w:default="1" w:styleId="TableNormal">
     <w:name w:val="Normal Table"/>
@@ -3607,13 +3129,172 @@
       </w:tblCellMar>
     </w:tblPr>
   </w:style>
+  <w:style w:type="numbering" w:default="1" w:styleId="NoList">
+    <w:name w:val="No List"/>
+    <w:uiPriority w:val="99"/>
+    <w:semiHidden/>
+    <w:unhideWhenUsed/>
+  </w:style>
+  <w:style w:type="character" w:customStyle="1" w:styleId="HeaderChar">
+    <w:name w:val="Header Char"/>
+    <w:basedOn w:val="DefaultParagraphFont"/>
+    <w:link w:val="Header"/>
+    <w:uiPriority w:val="99"/>
+    <w:qFormat/>
+    <w:rsid w:val="009F4810"/>
+  </w:style>
+  <w:style w:type="character" w:customStyle="1" w:styleId="FooterChar">
+    <w:name w:val="Footer Char"/>
+    <w:basedOn w:val="DefaultParagraphFont"/>
+    <w:link w:val="Footer"/>
+    <w:uiPriority w:val="99"/>
+    <w:qFormat/>
+    <w:rsid w:val="009F4810"/>
+  </w:style>
+  <w:style w:type="character" w:customStyle="1" w:styleId="Heading1Char">
+    <w:name w:val="Heading 1 Char"/>
+    <w:basedOn w:val="DefaultParagraphFont"/>
+    <w:link w:val="Heading1"/>
+    <w:uiPriority w:val="9"/>
+    <w:qFormat/>
+    <w:rsid w:val="0011595A"/>
+    <w:rPr>
+      <w:rFonts w:ascii="Times New Roman" w:eastAsia="Times New Roman" w:hAnsi="Times New Roman" w:cs="Times New Roman"/>
+      <w:b/>
+      <w:bCs/>
+      <w:kern w:val="2"/>
+      <w:sz w:val="48"/>
+      <w:szCs w:val="48"/>
+      <w:lang w:val="el-GR" w:eastAsia="el-GR"/>
+    </w:rPr>
+  </w:style>
+  <w:style w:type="character" w:customStyle="1" w:styleId="ListLabel1">
+    <w:name w:val="ListLabel 1"/>
+    <w:qFormat/>
+    <w:rPr>
+      <w:rFonts w:cs="Courier New"/>
+    </w:rPr>
+  </w:style>
+  <w:style w:type="character" w:customStyle="1" w:styleId="ListLabel2">
+    <w:name w:val="ListLabel 2"/>
+    <w:qFormat/>
+    <w:rPr>
+      <w:rFonts w:cs="Courier New"/>
+    </w:rPr>
+  </w:style>
+  <w:style w:type="character" w:customStyle="1" w:styleId="ListLabel3">
+    <w:name w:val="ListLabel 3"/>
+    <w:qFormat/>
+    <w:rPr>
+      <w:rFonts w:cs="Courier New"/>
+    </w:rPr>
+  </w:style>
+  <w:style w:type="paragraph" w:customStyle="1" w:styleId="Heading">
+    <w:name w:val="Heading"/>
+    <w:basedOn w:val="Normal"/>
+    <w:next w:val="BodyText"/>
+    <w:qFormat/>
+    <w:pPr>
+      <w:keepNext/>
+      <w:spacing w:before="240" w:after="120"/>
+    </w:pPr>
+    <w:rPr>
+      <w:rFonts w:ascii="Liberation Sans" w:eastAsia="Noto Sans CJK SC Regular" w:hAnsi="Liberation Sans" w:cs="Lohit Devanagari"/>
+      <w:sz w:val="28"/>
+      <w:szCs w:val="28"/>
+    </w:rPr>
+  </w:style>
+  <w:style w:type="paragraph" w:styleId="BodyText">
+    <w:name w:val="Body Text"/>
+    <w:basedOn w:val="Normal"/>
+    <w:pPr>
+      <w:spacing w:after="140" w:line="276" w:lineRule="auto"/>
+    </w:pPr>
+  </w:style>
+  <w:style w:type="paragraph" w:styleId="List">
+    <w:name w:val="List"/>
+    <w:basedOn w:val="BodyText"/>
+    <w:rPr>
+      <w:rFonts w:cs="Lohit Devanagari"/>
+    </w:rPr>
+  </w:style>
+  <w:style w:type="paragraph" w:styleId="Caption">
+    <w:name w:val="caption"/>
+    <w:basedOn w:val="Normal"/>
+    <w:qFormat/>
+    <w:pPr>
+      <w:suppressLineNumbers/>
+      <w:spacing w:before="120" w:after="120"/>
+    </w:pPr>
+    <w:rPr>
+      <w:rFonts w:cs="Lohit Devanagari"/>
+      <w:i/>
+      <w:iCs/>
+      <w:sz w:val="24"/>
+      <w:szCs w:val="24"/>
+    </w:rPr>
+  </w:style>
+  <w:style w:type="paragraph" w:customStyle="1" w:styleId="Index">
+    <w:name w:val="Index"/>
+    <w:basedOn w:val="Normal"/>
+    <w:qFormat/>
+    <w:pPr>
+      <w:suppressLineNumbers/>
+    </w:pPr>
+    <w:rPr>
+      <w:rFonts w:cs="Lohit Devanagari"/>
+    </w:rPr>
+  </w:style>
+  <w:style w:type="paragraph" w:styleId="Header">
+    <w:name w:val="header"/>
+    <w:basedOn w:val="Normal"/>
+    <w:link w:val="HeaderChar"/>
+    <w:uiPriority w:val="99"/>
+    <w:unhideWhenUsed/>
+    <w:rsid w:val="009F4810"/>
+    <w:pPr>
+      <w:tabs>
+        <w:tab w:val="center" w:pos="4153"/>
+        <w:tab w:val="right" w:pos="8306"/>
+      </w:tabs>
+      <w:spacing w:after="0" w:line="240" w:lineRule="auto"/>
+    </w:pPr>
+  </w:style>
+  <w:style w:type="paragraph" w:styleId="Footer">
+    <w:name w:val="footer"/>
+    <w:basedOn w:val="Normal"/>
+    <w:link w:val="FooterChar"/>
+    <w:uiPriority w:val="99"/>
+    <w:unhideWhenUsed/>
+    <w:rsid w:val="009F4810"/>
+    <w:pPr>
+      <w:tabs>
+        <w:tab w:val="center" w:pos="4153"/>
+        <w:tab w:val="right" w:pos="8306"/>
+      </w:tabs>
+      <w:spacing w:after="0" w:line="240" w:lineRule="auto"/>
+    </w:pPr>
+  </w:style>
+  <w:style w:type="paragraph" w:styleId="ListParagraph">
+    <w:name w:val="List Paragraph"/>
+    <w:basedOn w:val="Normal"/>
+    <w:uiPriority w:val="34"/>
+    <w:qFormat/>
+    <w:rsid w:val="00E60D43"/>
+    <w:pPr>
+      <w:ind w:left="720"/>
+      <w:contextualSpacing/>
+    </w:pPr>
+  </w:style>
 </w:styles>
 </file>
 
 <file path=word/charts/chart1.xml><?xml version="1.0" encoding="utf-8"?>
 <c:chartSpace xmlns:c="http://schemas.openxmlformats.org/drawingml/2006/chart" xmlns:a="http://schemas.openxmlformats.org/drawingml/2006/main" xmlns:r="http://schemas.openxmlformats.org/officeDocument/2006/relationships">
+  <c:date1904 val="1"/>
   <c:lang val="en-US"/>
   <c:roundedCorners val="0"/>
+  <c:style val="2"/>
   <c:chart>
     <c:title>
       <c:tx>
@@ -3622,7 +3303,7 @@
           <a:lstStyle/>
           <a:p>
             <a:pPr>
-              <a:defRPr b="0" sz="1400" spc="-1" strike="noStrike">
+              <a:defRPr sz="1400" b="0" strike="noStrike" spc="-1">
                 <a:solidFill>
                   <a:srgbClr val="595959"/>
                 </a:solidFill>
@@ -3630,7 +3311,7 @@
               </a:defRPr>
             </a:pPr>
             <a:r>
-              <a:rPr b="0" sz="1400" spc="-1" strike="noStrike">
+              <a:rPr lang="en-GB" sz="1400" b="0" strike="noStrike" spc="-1">
                 <a:solidFill>
                   <a:srgbClr val="595959"/>
                 </a:solidFill>
@@ -3645,6 +3326,7 @@
     </c:title>
     <c:autoTitleDeleted val="0"/>
     <c:plotArea>
+      <c:layout/>
       <c:lineChart>
         <c:grouping val="standard"/>
         <c:varyColors val="0"/>
@@ -3663,12 +3345,9 @@
             </c:strRef>
           </c:tx>
           <c:spPr>
-            <a:solidFill>
-              <a:srgbClr val="5b9bd5"/>
-            </a:solidFill>
             <a:ln w="28440">
               <a:solidFill>
-                <a:srgbClr val="5b9bd5"/>
+                <a:srgbClr val="5B9BD5"/>
               </a:solidFill>
               <a:round/>
             </a:ln>
@@ -3677,14 +3356,26 @@
             <c:symbol val="none"/>
           </c:marker>
           <c:dLbls>
-            <c:numFmt formatCode="General" sourceLinked="1"/>
+            <c:spPr>
+              <a:noFill/>
+              <a:ln>
+                <a:noFill/>
+              </a:ln>
+              <a:effectLst/>
+            </c:spPr>
             <c:dLblPos val="r"/>
             <c:showLegendKey val="0"/>
             <c:showVal val="0"/>
             <c:showCatName val="0"/>
             <c:showSerName val="0"/>
             <c:showPercent val="0"/>
+            <c:showBubbleSize val="1"/>
             <c:showLeaderLines val="0"/>
+            <c:extLst>
+              <c:ext xmlns:c15="http://schemas.microsoft.com/office/drawing/2012/chart" uri="{CE6537A1-D6FC-4f65-9D91-7224C49458BB}">
+                <c15:showLeaderLines val="0"/>
+              </c:ext>
+            </c:extLst>
           </c:dLbls>
           <c:cat>
             <c:strRef>
@@ -3722,7 +3413,7 @@
                   <c:v>1009.43</c:v>
                 </c:pt>
                 <c:pt idx="3">
-                  <c:v>1261.66</c:v>
+                  <c:v>1261.6600000000001</c:v>
                 </c:pt>
               </c:numCache>
             </c:numRef>
@@ -3744,12 +3435,9 @@
             </c:strRef>
           </c:tx>
           <c:spPr>
-            <a:solidFill>
-              <a:srgbClr val="ed7d31"/>
-            </a:solidFill>
             <a:ln w="28440">
               <a:solidFill>
-                <a:srgbClr val="ed7d31"/>
+                <a:srgbClr val="ED7D31"/>
               </a:solidFill>
               <a:round/>
             </a:ln>
@@ -3758,14 +3446,26 @@
             <c:symbol val="none"/>
           </c:marker>
           <c:dLbls>
-            <c:numFmt formatCode="General" sourceLinked="1"/>
+            <c:spPr>
+              <a:noFill/>
+              <a:ln>
+                <a:noFill/>
+              </a:ln>
+              <a:effectLst/>
+            </c:spPr>
             <c:dLblPos val="r"/>
             <c:showLegendKey val="0"/>
             <c:showVal val="0"/>
             <c:showCatName val="0"/>
             <c:showSerName val="0"/>
             <c:showPercent val="0"/>
+            <c:showBubbleSize val="1"/>
             <c:showLeaderLines val="0"/>
+            <c:extLst>
+              <c:ext xmlns:c15="http://schemas.microsoft.com/office/drawing/2012/chart" uri="{CE6537A1-D6FC-4f65-9D91-7224C49458BB}">
+                <c15:showLeaderLines val="0"/>
+              </c:ext>
+            </c:extLst>
           </c:dLbls>
           <c:cat>
             <c:strRef>
@@ -3800,7 +3500,7 @@
                   <c:v>1147.76</c:v>
                 </c:pt>
                 <c:pt idx="2">
-                  <c:v>1308.34</c:v>
+                  <c:v>1308.3399999999999</c:v>
                 </c:pt>
                 <c:pt idx="3">
                   <c:v>1390.82</c:v>
@@ -3810,6 +3510,14 @@
           </c:val>
           <c:smooth val="0"/>
         </c:ser>
+        <c:dLbls>
+          <c:showLegendKey val="0"/>
+          <c:showVal val="0"/>
+          <c:showCatName val="0"/>
+          <c:showSerName val="0"/>
+          <c:showPercent val="0"/>
+          <c:showBubbleSize val="0"/>
+        </c:dLbls>
         <c:hiLowLines>
           <c:spPr>
             <a:ln>
@@ -3817,12 +3525,12 @@
             </a:ln>
           </c:spPr>
         </c:hiLowLines>
-        <c:marker val="0"/>
-        <c:axId val="22839979"/>
-        <c:axId val="3272343"/>
+        <c:smooth val="0"/>
+        <c:axId val="446638144"/>
+        <c:axId val="446638704"/>
       </c:lineChart>
       <c:catAx>
-        <c:axId val="22839979"/>
+        <c:axId val="446638144"/>
         <c:scaling>
           <c:orientation val="minMax"/>
         </c:scaling>
@@ -3835,7 +3543,7 @@
               <a:lstStyle/>
               <a:p>
                 <a:pPr>
-                  <a:defRPr b="0" sz="1000" spc="-1" strike="noStrike">
+                  <a:defRPr sz="1000" b="0" strike="noStrike" spc="-1">
                     <a:solidFill>
                       <a:srgbClr val="595959"/>
                     </a:solidFill>
@@ -3843,7 +3551,7 @@
                   </a:defRPr>
                 </a:pPr>
                 <a:r>
-                  <a:rPr b="0" sz="1000" spc="-1" strike="noStrike">
+                  <a:rPr lang="en-GB" sz="1000" b="0" strike="noStrike" spc="-1">
                     <a:solidFill>
                       <a:srgbClr val="595959"/>
                     </a:solidFill>
@@ -3856,14 +3564,14 @@
           </c:tx>
           <c:overlay val="0"/>
         </c:title>
-        <c:numFmt formatCode="MM/DD/YYYY" sourceLinked="1"/>
+        <c:numFmt formatCode="General" sourceLinked="1"/>
         <c:majorTickMark val="none"/>
         <c:minorTickMark val="none"/>
         <c:tickLblPos val="nextTo"/>
         <c:spPr>
           <a:ln w="9360">
             <a:solidFill>
-              <a:srgbClr val="d9d9d9"/>
+              <a:srgbClr val="D9D9D9"/>
             </a:solidFill>
             <a:round/>
           </a:ln>
@@ -3873,23 +3581,25 @@
           <a:lstStyle/>
           <a:p>
             <a:pPr>
-              <a:defRPr b="0" sz="900" spc="-1" strike="noStrike">
+              <a:defRPr sz="900" b="0" strike="noStrike" spc="-1">
                 <a:solidFill>
                   <a:srgbClr val="595959"/>
                 </a:solidFill>
                 <a:latin typeface="Calibri"/>
               </a:defRPr>
             </a:pPr>
+            <a:endParaRPr lang="en-US"/>
           </a:p>
         </c:txPr>
-        <c:crossAx val="3272343"/>
+        <c:crossAx val="446638704"/>
         <c:crosses val="autoZero"/>
         <c:auto val="1"/>
         <c:lblAlgn val="ctr"/>
         <c:lblOffset val="100"/>
+        <c:noMultiLvlLbl val="1"/>
       </c:catAx>
       <c:valAx>
-        <c:axId val="3272343"/>
+        <c:axId val="446638704"/>
         <c:scaling>
           <c:orientation val="minMax"/>
         </c:scaling>
@@ -3899,7 +3609,7 @@
           <c:spPr>
             <a:ln w="9360">
               <a:solidFill>
-                <a:srgbClr val="d9d9d9"/>
+                <a:srgbClr val="D9D9D9"/>
               </a:solidFill>
               <a:round/>
             </a:ln>
@@ -3912,7 +3622,7 @@
               <a:lstStyle/>
               <a:p>
                 <a:pPr>
-                  <a:defRPr b="0" sz="1000" spc="-1" strike="noStrike">
+                  <a:defRPr sz="1000" b="0" strike="noStrike" spc="-1">
                     <a:solidFill>
                       <a:srgbClr val="595959"/>
                     </a:solidFill>
@@ -3920,7 +3630,7 @@
                   </a:defRPr>
                 </a:pPr>
                 <a:r>
-                  <a:rPr b="0" sz="1000" spc="-1" strike="noStrike">
+                  <a:rPr lang="en-GB" sz="1000" b="0" strike="noStrike" spc="-1">
                     <a:solidFill>
                       <a:srgbClr val="595959"/>
                     </a:solidFill>
@@ -3947,16 +3657,17 @@
           <a:lstStyle/>
           <a:p>
             <a:pPr>
-              <a:defRPr b="0" sz="900" spc="-1" strike="noStrike">
+              <a:defRPr sz="900" b="0" strike="noStrike" spc="-1">
                 <a:solidFill>
                   <a:srgbClr val="595959"/>
                 </a:solidFill>
                 <a:latin typeface="Calibri"/>
               </a:defRPr>
             </a:pPr>
+            <a:endParaRPr lang="en-US"/>
           </a:p>
         </c:txPr>
-        <c:crossAx val="22839979"/>
+        <c:crossAx val="446638144"/>
         <c:crosses val="autoZero"/>
         <c:crossBetween val="midCat"/>
       </c:valAx>
@@ -3981,26 +3692,28 @@
         <a:lstStyle/>
         <a:p>
           <a:pPr>
-            <a:defRPr b="0" sz="900" spc="-1" strike="noStrike">
+            <a:defRPr sz="900" b="0" strike="noStrike" spc="-1">
               <a:solidFill>
                 <a:srgbClr val="595959"/>
               </a:solidFill>
               <a:latin typeface="Calibri"/>
             </a:defRPr>
           </a:pPr>
+          <a:endParaRPr lang="en-US"/>
         </a:p>
       </c:txPr>
     </c:legend>
     <c:plotVisOnly val="1"/>
     <c:dispBlanksAs val="gap"/>
+    <c:showDLblsOverMax val="1"/>
   </c:chart>
   <c:spPr>
     <a:solidFill>
-      <a:srgbClr val="ffffff"/>
+      <a:srgbClr val="FFFFFF"/>
     </a:solidFill>
     <a:ln w="9360">
       <a:solidFill>
-        <a:srgbClr val="d9d9d9"/>
+        <a:srgbClr val="D9D9D9"/>
       </a:solidFill>
       <a:round/>
     </a:ln>
@@ -4010,8 +3723,10 @@
 
 <file path=word/charts/chart2.xml><?xml version="1.0" encoding="utf-8"?>
 <c:chartSpace xmlns:c="http://schemas.openxmlformats.org/drawingml/2006/chart" xmlns:a="http://schemas.openxmlformats.org/drawingml/2006/main" xmlns:r="http://schemas.openxmlformats.org/officeDocument/2006/relationships">
+  <c:date1904 val="1"/>
   <c:lang val="en-US"/>
   <c:roundedCorners val="0"/>
+  <c:style val="2"/>
   <c:chart>
     <c:title>
       <c:tx>
@@ -4020,7 +3735,7 @@
           <a:lstStyle/>
           <a:p>
             <a:pPr>
-              <a:defRPr b="0" sz="1400" spc="-1" strike="noStrike">
+              <a:defRPr sz="1400" b="0" strike="noStrike" spc="-1">
                 <a:solidFill>
                   <a:srgbClr val="595959"/>
                 </a:solidFill>
@@ -4028,7 +3743,7 @@
               </a:defRPr>
             </a:pPr>
             <a:r>
-              <a:rPr b="0" sz="1400" spc="-1" strike="noStrike">
+              <a:rPr lang="en-GB" sz="1400" b="0" strike="noStrike" spc="-1">
                 <a:solidFill>
                   <a:srgbClr val="595959"/>
                 </a:solidFill>
@@ -4043,6 +3758,7 @@
     </c:title>
     <c:autoTitleDeleted val="0"/>
     <c:plotArea>
+      <c:layout/>
       <c:lineChart>
         <c:grouping val="standard"/>
         <c:varyColors val="0"/>
@@ -4061,12 +3777,9 @@
             </c:strRef>
           </c:tx>
           <c:spPr>
-            <a:solidFill>
-              <a:srgbClr val="5b9bd5"/>
-            </a:solidFill>
             <a:ln w="28440">
               <a:solidFill>
-                <a:srgbClr val="5b9bd5"/>
+                <a:srgbClr val="5B9BD5"/>
               </a:solidFill>
               <a:round/>
             </a:ln>
@@ -4075,14 +3788,26 @@
             <c:symbol val="none"/>
           </c:marker>
           <c:dLbls>
-            <c:numFmt formatCode="General" sourceLinked="1"/>
+            <c:spPr>
+              <a:noFill/>
+              <a:ln>
+                <a:noFill/>
+              </a:ln>
+              <a:effectLst/>
+            </c:spPr>
             <c:dLblPos val="r"/>
             <c:showLegendKey val="0"/>
             <c:showVal val="0"/>
             <c:showCatName val="0"/>
             <c:showSerName val="0"/>
             <c:showPercent val="0"/>
+            <c:showBubbleSize val="1"/>
             <c:showLeaderLines val="0"/>
+            <c:extLst>
+              <c:ext xmlns:c15="http://schemas.microsoft.com/office/drawing/2012/chart" uri="{CE6537A1-D6FC-4f65-9D91-7224C49458BB}">
+                <c15:showLeaderLines val="0"/>
+              </c:ext>
+            </c:extLst>
           </c:dLbls>
           <c:cat>
             <c:strRef>
@@ -4111,10 +3836,10 @@
                 <c:formatCode>General</c:formatCode>
                 <c:ptCount val="4"/>
                 <c:pt idx="0">
-                  <c:v>1.15</c:v>
+                  <c:v>1.1499999999999999</c:v>
                 </c:pt>
                 <c:pt idx="1">
-                  <c:v>1.1</c:v>
+                  <c:v>1.1000000000000001</c:v>
                 </c:pt>
                 <c:pt idx="2">
                   <c:v>1</c:v>
@@ -4142,12 +3867,9 @@
             </c:strRef>
           </c:tx>
           <c:spPr>
-            <a:solidFill>
-              <a:srgbClr val="ed7d31"/>
-            </a:solidFill>
             <a:ln w="28440">
               <a:solidFill>
-                <a:srgbClr val="ed7d31"/>
+                <a:srgbClr val="ED7D31"/>
               </a:solidFill>
               <a:round/>
             </a:ln>
@@ -4156,14 +3878,26 @@
             <c:symbol val="none"/>
           </c:marker>
           <c:dLbls>
-            <c:numFmt formatCode="General" sourceLinked="1"/>
+            <c:spPr>
+              <a:noFill/>
+              <a:ln>
+                <a:noFill/>
+              </a:ln>
+              <a:effectLst/>
+            </c:spPr>
             <c:dLblPos val="r"/>
             <c:showLegendKey val="0"/>
             <c:showVal val="0"/>
             <c:showCatName val="0"/>
             <c:showSerName val="0"/>
             <c:showPercent val="0"/>
+            <c:showBubbleSize val="1"/>
             <c:showLeaderLines val="0"/>
+            <c:extLst>
+              <c:ext xmlns:c15="http://schemas.microsoft.com/office/drawing/2012/chart" uri="{CE6537A1-D6FC-4f65-9D91-7224C49458BB}">
+                <c15:showLeaderLines val="0"/>
+              </c:ext>
+            </c:extLst>
           </c:dLbls>
           <c:cat>
             <c:strRef>
@@ -4208,6 +3942,14 @@
           </c:val>
           <c:smooth val="0"/>
         </c:ser>
+        <c:dLbls>
+          <c:showLegendKey val="0"/>
+          <c:showVal val="0"/>
+          <c:showCatName val="0"/>
+          <c:showSerName val="0"/>
+          <c:showPercent val="0"/>
+          <c:showBubbleSize val="0"/>
+        </c:dLbls>
         <c:hiLowLines>
           <c:spPr>
             <a:ln>
@@ -4215,12 +3957,12 @@
             </a:ln>
           </c:spPr>
         </c:hiLowLines>
-        <c:marker val="0"/>
-        <c:axId val="36655453"/>
-        <c:axId val="89646331"/>
+        <c:smooth val="0"/>
+        <c:axId val="378058128"/>
+        <c:axId val="267663072"/>
       </c:lineChart>
       <c:catAx>
-        <c:axId val="36655453"/>
+        <c:axId val="378058128"/>
         <c:scaling>
           <c:orientation val="minMax"/>
         </c:scaling>
@@ -4233,7 +3975,7 @@
               <a:lstStyle/>
               <a:p>
                 <a:pPr>
-                  <a:defRPr b="0" sz="1000" spc="-1" strike="noStrike">
+                  <a:defRPr sz="1000" b="0" strike="noStrike" spc="-1">
                     <a:solidFill>
                       <a:srgbClr val="595959"/>
                     </a:solidFill>
@@ -4241,7 +3983,7 @@
                   </a:defRPr>
                 </a:pPr>
                 <a:r>
-                  <a:rPr b="0" sz="1000" spc="-1" strike="noStrike">
+                  <a:rPr lang="en-GB" sz="1000" b="0" strike="noStrike" spc="-1">
                     <a:solidFill>
                       <a:srgbClr val="595959"/>
                     </a:solidFill>
@@ -4254,14 +3996,14 @@
           </c:tx>
           <c:overlay val="0"/>
         </c:title>
-        <c:numFmt formatCode="MM/DD/YYYY" sourceLinked="1"/>
+        <c:numFmt formatCode="General" sourceLinked="1"/>
         <c:majorTickMark val="none"/>
         <c:minorTickMark val="none"/>
         <c:tickLblPos val="nextTo"/>
         <c:spPr>
           <a:ln w="9360">
             <a:solidFill>
-              <a:srgbClr val="d9d9d9"/>
+              <a:srgbClr val="D9D9D9"/>
             </a:solidFill>
             <a:round/>
           </a:ln>
@@ -4271,23 +4013,25 @@
           <a:lstStyle/>
           <a:p>
             <a:pPr>
-              <a:defRPr b="0" sz="900" spc="-1" strike="noStrike">
+              <a:defRPr sz="900" b="0" strike="noStrike" spc="-1">
                 <a:solidFill>
                   <a:srgbClr val="595959"/>
                 </a:solidFill>
                 <a:latin typeface="Calibri"/>
               </a:defRPr>
             </a:pPr>
+            <a:endParaRPr lang="en-US"/>
           </a:p>
         </c:txPr>
-        <c:crossAx val="89646331"/>
+        <c:crossAx val="267663072"/>
         <c:crosses val="autoZero"/>
         <c:auto val="1"/>
         <c:lblAlgn val="ctr"/>
         <c:lblOffset val="100"/>
+        <c:noMultiLvlLbl val="1"/>
       </c:catAx>
       <c:valAx>
-        <c:axId val="89646331"/>
+        <c:axId val="267663072"/>
         <c:scaling>
           <c:orientation val="minMax"/>
         </c:scaling>
@@ -4297,7 +4041,7 @@
           <c:spPr>
             <a:ln w="9360">
               <a:solidFill>
-                <a:srgbClr val="d9d9d9"/>
+                <a:srgbClr val="D9D9D9"/>
               </a:solidFill>
               <a:round/>
             </a:ln>
@@ -4310,7 +4054,7 @@
               <a:lstStyle/>
               <a:p>
                 <a:pPr>
-                  <a:defRPr b="0" sz="1000" spc="-1" strike="noStrike">
+                  <a:defRPr sz="1000" b="0" strike="noStrike" spc="-1">
                     <a:solidFill>
                       <a:srgbClr val="595959"/>
                     </a:solidFill>
@@ -4318,7 +4062,7 @@
                   </a:defRPr>
                 </a:pPr>
                 <a:r>
-                  <a:rPr b="0" sz="1000" spc="-1" strike="noStrike">
+                  <a:rPr lang="en-GB" sz="1000" b="0" strike="noStrike" spc="-1">
                     <a:solidFill>
                       <a:srgbClr val="595959"/>
                     </a:solidFill>
@@ -4345,16 +4089,17 @@
           <a:lstStyle/>
           <a:p>
             <a:pPr>
-              <a:defRPr b="0" sz="900" spc="-1" strike="noStrike">
+              <a:defRPr sz="900" b="0" strike="noStrike" spc="-1">
                 <a:solidFill>
                   <a:srgbClr val="595959"/>
                 </a:solidFill>
                 <a:latin typeface="Calibri"/>
               </a:defRPr>
             </a:pPr>
+            <a:endParaRPr lang="en-US"/>
           </a:p>
         </c:txPr>
-        <c:crossAx val="36655453"/>
+        <c:crossAx val="378058128"/>
         <c:crosses val="autoZero"/>
         <c:crossBetween val="midCat"/>
       </c:valAx>
@@ -4379,26 +4124,28 @@
         <a:lstStyle/>
         <a:p>
           <a:pPr>
-            <a:defRPr b="0" sz="900" spc="-1" strike="noStrike">
+            <a:defRPr sz="900" b="0" strike="noStrike" spc="-1">
               <a:solidFill>
                 <a:srgbClr val="595959"/>
               </a:solidFill>
               <a:latin typeface="Calibri"/>
             </a:defRPr>
           </a:pPr>
+          <a:endParaRPr lang="en-US"/>
         </a:p>
       </c:txPr>
     </c:legend>
     <c:plotVisOnly val="1"/>
     <c:dispBlanksAs val="gap"/>
+    <c:showDLblsOverMax val="1"/>
   </c:chart>
   <c:spPr>
     <a:solidFill>
-      <a:srgbClr val="ffffff"/>
+      <a:srgbClr val="FFFFFF"/>
     </a:solidFill>
     <a:ln w="9360">
       <a:solidFill>
-        <a:srgbClr val="d9d9d9"/>
+        <a:srgbClr val="D9D9D9"/>
       </a:solidFill>
       <a:round/>
     </a:ln>
@@ -4408,8 +4155,10 @@
 
 <file path=word/charts/chart3.xml><?xml version="1.0" encoding="utf-8"?>
 <c:chartSpace xmlns:c="http://schemas.openxmlformats.org/drawingml/2006/chart" xmlns:a="http://schemas.openxmlformats.org/drawingml/2006/main" xmlns:r="http://schemas.openxmlformats.org/officeDocument/2006/relationships">
+  <c:date1904 val="1"/>
   <c:lang val="en-US"/>
   <c:roundedCorners val="0"/>
+  <c:style val="2"/>
   <c:chart>
     <c:title>
       <c:tx>
@@ -4418,7 +4167,7 @@
           <a:lstStyle/>
           <a:p>
             <a:pPr>
-              <a:defRPr b="0" sz="1400" spc="-1" strike="noStrike">
+              <a:defRPr sz="1400" b="0" strike="noStrike" spc="-1">
                 <a:solidFill>
                   <a:srgbClr val="595959"/>
                 </a:solidFill>
@@ -4426,7 +4175,7 @@
               </a:defRPr>
             </a:pPr>
             <a:r>
-              <a:rPr b="0" sz="1400" spc="-1" strike="noStrike">
+              <a:rPr lang="en-GB" sz="1400" b="0" strike="noStrike" spc="-1">
                 <a:solidFill>
                   <a:srgbClr val="595959"/>
                 </a:solidFill>
@@ -4441,8 +4190,9 @@
     </c:title>
     <c:autoTitleDeleted val="0"/>
     <c:plotArea>
+      <c:layout/>
       <c:scatterChart>
-        <c:scatterStyle val="line"/>
+        <c:scatterStyle val="lineMarker"/>
         <c:varyColors val="0"/>
         <c:ser>
           <c:idx val="0"/>
@@ -4459,12 +4209,9 @@
             </c:strRef>
           </c:tx>
           <c:spPr>
-            <a:solidFill>
-              <a:srgbClr val="5b9bd5"/>
-            </a:solidFill>
             <a:ln w="19080">
               <a:solidFill>
-                <a:srgbClr val="5b9bd5"/>
+                <a:srgbClr val="5B9BD5"/>
               </a:solidFill>
               <a:round/>
             </a:ln>
@@ -4473,14 +4220,26 @@
             <c:symbol val="none"/>
           </c:marker>
           <c:dLbls>
-            <c:numFmt formatCode="General" sourceLinked="1"/>
+            <c:spPr>
+              <a:noFill/>
+              <a:ln>
+                <a:noFill/>
+              </a:ln>
+              <a:effectLst/>
+            </c:spPr>
             <c:dLblPos val="r"/>
             <c:showLegendKey val="0"/>
             <c:showVal val="0"/>
             <c:showCatName val="0"/>
             <c:showSerName val="0"/>
             <c:showPercent val="0"/>
+            <c:showBubbleSize val="1"/>
             <c:showLeaderLines val="0"/>
+            <c:extLst>
+              <c:ext xmlns:c15="http://schemas.microsoft.com/office/drawing/2012/chart" uri="{CE6537A1-D6FC-4f65-9D91-7224C49458BB}">
+                <c15:showLeaderLines val="0"/>
+              </c:ext>
+            </c:extLst>
           </c:dLbls>
           <c:xVal>
             <c:numRef>
@@ -4543,24 +4302,32 @@
                   <c:v>1</c:v>
                 </c:pt>
                 <c:pt idx="6">
-                  <c:v>1.15</c:v>
+                  <c:v>1.1499999999999999</c:v>
                 </c:pt>
                 <c:pt idx="7">
                   <c:v>0.8</c:v>
                 </c:pt>
                 <c:pt idx="8">
-                  <c:v>1.1</c:v>
+                  <c:v>1.1000000000000001</c:v>
                 </c:pt>
               </c:numCache>
             </c:numRef>
           </c:yVal>
           <c:smooth val="0"/>
         </c:ser>
-        <c:axId val="91035158"/>
-        <c:axId val="6498399"/>
+        <c:dLbls>
+          <c:showLegendKey val="0"/>
+          <c:showVal val="0"/>
+          <c:showCatName val="0"/>
+          <c:showSerName val="0"/>
+          <c:showPercent val="0"/>
+          <c:showBubbleSize val="0"/>
+        </c:dLbls>
+        <c:axId val="376030080"/>
+        <c:axId val="376030640"/>
       </c:scatterChart>
       <c:valAx>
-        <c:axId val="91035158"/>
+        <c:axId val="376030080"/>
         <c:scaling>
           <c:orientation val="minMax"/>
         </c:scaling>
@@ -4570,7 +4337,7 @@
           <c:spPr>
             <a:ln w="9360">
               <a:solidFill>
-                <a:srgbClr val="d9d9d9"/>
+                <a:srgbClr val="D9D9D9"/>
               </a:solidFill>
               <a:round/>
             </a:ln>
@@ -4583,7 +4350,7 @@
               <a:lstStyle/>
               <a:p>
                 <a:pPr>
-                  <a:defRPr b="0" sz="1000" spc="-1" strike="noStrike">
+                  <a:defRPr sz="1000" b="0" strike="noStrike" spc="-1">
                     <a:solidFill>
                       <a:srgbClr val="595959"/>
                     </a:solidFill>
@@ -4591,7 +4358,7 @@
                   </a:defRPr>
                 </a:pPr>
                 <a:r>
-                  <a:rPr b="0" sz="1000" spc="-1" strike="noStrike">
+                  <a:rPr lang="en-GB" sz="1000" b="0" strike="noStrike" spc="-1">
                     <a:solidFill>
                       <a:srgbClr val="595959"/>
                     </a:solidFill>
@@ -4611,7 +4378,7 @@
         <c:spPr>
           <a:ln w="9360">
             <a:solidFill>
-              <a:srgbClr val="bfbfbf"/>
+              <a:srgbClr val="BFBFBF"/>
             </a:solidFill>
             <a:round/>
           </a:ln>
@@ -4621,21 +4388,22 @@
           <a:lstStyle/>
           <a:p>
             <a:pPr>
-              <a:defRPr b="0" sz="900" spc="-1" strike="noStrike">
+              <a:defRPr sz="900" b="0" strike="noStrike" spc="-1">
                 <a:solidFill>
                   <a:srgbClr val="595959"/>
                 </a:solidFill>
                 <a:latin typeface="Calibri"/>
               </a:defRPr>
             </a:pPr>
+            <a:endParaRPr lang="en-US"/>
           </a:p>
         </c:txPr>
-        <c:crossAx val="6498399"/>
+        <c:crossAx val="376030640"/>
         <c:crosses val="autoZero"/>
         <c:crossBetween val="midCat"/>
       </c:valAx>
       <c:valAx>
-        <c:axId val="6498399"/>
+        <c:axId val="376030640"/>
         <c:scaling>
           <c:orientation val="minMax"/>
         </c:scaling>
@@ -4645,7 +4413,7 @@
           <c:spPr>
             <a:ln w="9360">
               <a:solidFill>
-                <a:srgbClr val="d9d9d9"/>
+                <a:srgbClr val="D9D9D9"/>
               </a:solidFill>
               <a:round/>
             </a:ln>
@@ -4658,7 +4426,7 @@
               <a:lstStyle/>
               <a:p>
                 <a:pPr>
-                  <a:defRPr b="0" sz="1000" spc="-1" strike="noStrike">
+                  <a:defRPr sz="1000" b="0" strike="noStrike" spc="-1">
                     <a:solidFill>
                       <a:srgbClr val="595959"/>
                     </a:solidFill>
@@ -4666,7 +4434,7 @@
                   </a:defRPr>
                 </a:pPr>
                 <a:r>
-                  <a:rPr b="0" sz="1000" spc="-1" strike="noStrike">
+                  <a:rPr lang="en-GB" sz="1000" b="0" strike="noStrike" spc="-1">
                     <a:solidFill>
                       <a:srgbClr val="595959"/>
                     </a:solidFill>
@@ -4686,7 +4454,7 @@
         <c:spPr>
           <a:ln w="9360">
             <a:solidFill>
-              <a:srgbClr val="bfbfbf"/>
+              <a:srgbClr val="BFBFBF"/>
             </a:solidFill>
             <a:round/>
           </a:ln>
@@ -4696,16 +4464,17 @@
           <a:lstStyle/>
           <a:p>
             <a:pPr>
-              <a:defRPr b="0" sz="900" spc="-1" strike="noStrike">
+              <a:defRPr sz="900" b="0" strike="noStrike" spc="-1">
                 <a:solidFill>
                   <a:srgbClr val="595959"/>
                 </a:solidFill>
                 <a:latin typeface="Calibri"/>
               </a:defRPr>
             </a:pPr>
+            <a:endParaRPr lang="en-US"/>
           </a:p>
         </c:txPr>
-        <c:crossAx val="91035158"/>
+        <c:crossAx val="376030080"/>
         <c:crosses val="autoZero"/>
         <c:crossBetween val="midCat"/>
       </c:valAx>
@@ -4718,14 +4487,15 @@
     </c:plotArea>
     <c:plotVisOnly val="1"/>
     <c:dispBlanksAs val="gap"/>
+    <c:showDLblsOverMax val="1"/>
   </c:chart>
   <c:spPr>
     <a:solidFill>
-      <a:srgbClr val="ffffff"/>
+      <a:srgbClr val="FFFFFF"/>
     </a:solidFill>
     <a:ln w="9360">
       <a:solidFill>
-        <a:srgbClr val="d9d9d9"/>
+        <a:srgbClr val="D9D9D9"/>
       </a:solidFill>
       <a:round/>
     </a:ln>
@@ -4735,8 +4505,10 @@
 
 <file path=word/charts/chart4.xml><?xml version="1.0" encoding="utf-8"?>
 <c:chartSpace xmlns:c="http://schemas.openxmlformats.org/drawingml/2006/chart" xmlns:a="http://schemas.openxmlformats.org/drawingml/2006/main" xmlns:r="http://schemas.openxmlformats.org/officeDocument/2006/relationships">
+  <c:date1904 val="1"/>
   <c:lang val="en-US"/>
   <c:roundedCorners val="0"/>
+  <c:style val="2"/>
   <c:chart>
     <c:title>
       <c:tx>
@@ -4745,7 +4517,7 @@
           <a:lstStyle/>
           <a:p>
             <a:pPr>
-              <a:defRPr b="0" sz="1400" spc="-1" strike="noStrike">
+              <a:defRPr sz="1400" b="0" strike="noStrike" spc="-1">
                 <a:solidFill>
                   <a:srgbClr val="595959"/>
                 </a:solidFill>
@@ -4753,7 +4525,7 @@
               </a:defRPr>
             </a:pPr>
             <a:r>
-              <a:rPr b="0" sz="1400" spc="-1" strike="noStrike">
+              <a:rPr lang="en-GB" sz="1400" b="0" strike="noStrike" spc="-1">
                 <a:solidFill>
                   <a:srgbClr val="595959"/>
                 </a:solidFill>
@@ -4768,8 +4540,9 @@
     </c:title>
     <c:autoTitleDeleted val="0"/>
     <c:plotArea>
+      <c:layout/>
       <c:scatterChart>
-        <c:scatterStyle val="line"/>
+        <c:scatterStyle val="lineMarker"/>
         <c:varyColors val="0"/>
         <c:ser>
           <c:idx val="0"/>
@@ -4786,12 +4559,9 @@
             </c:strRef>
           </c:tx>
           <c:spPr>
-            <a:solidFill>
-              <a:srgbClr val="5b9bd5"/>
-            </a:solidFill>
             <a:ln w="19080">
               <a:solidFill>
-                <a:srgbClr val="5b9bd5"/>
+                <a:srgbClr val="5B9BD5"/>
               </a:solidFill>
               <a:round/>
             </a:ln>
@@ -4800,14 +4570,26 @@
             <c:symbol val="none"/>
           </c:marker>
           <c:dLbls>
-            <c:numFmt formatCode="General" sourceLinked="1"/>
+            <c:spPr>
+              <a:noFill/>
+              <a:ln>
+                <a:noFill/>
+              </a:ln>
+              <a:effectLst/>
+            </c:spPr>
             <c:dLblPos val="r"/>
             <c:showLegendKey val="0"/>
             <c:showVal val="0"/>
             <c:showCatName val="0"/>
             <c:showSerName val="0"/>
             <c:showPercent val="0"/>
+            <c:showBubbleSize val="1"/>
             <c:showLeaderLines val="0"/>
+            <c:extLst>
+              <c:ext xmlns:c15="http://schemas.microsoft.com/office/drawing/2012/chart" uri="{CE6537A1-D6FC-4f65-9D91-7224C49458BB}">
+                <c15:showLeaderLines val="0"/>
+              </c:ext>
+            </c:extLst>
           </c:dLbls>
           <c:xVal>
             <c:numRef>
@@ -4822,7 +4604,7 @@
                   <c:v>0.22</c:v>
                 </c:pt>
                 <c:pt idx="2">
-                  <c:v>0.29</c:v>
+                  <c:v>0.28999999999999998</c:v>
                 </c:pt>
                 <c:pt idx="3">
                   <c:v>0.34</c:v>
@@ -4849,7 +4631,7 @@
                 <c:formatCode>General</c:formatCode>
                 <c:ptCount val="8"/>
                 <c:pt idx="0">
-                  <c:v>1.15</c:v>
+                  <c:v>1.1499999999999999</c:v>
                 </c:pt>
                 <c:pt idx="1">
                   <c:v>1.03</c:v>
@@ -4864,7 +4646,7 @@
                   <c:v>0.77</c:v>
                 </c:pt>
                 <c:pt idx="5">
-                  <c:v>1.1</c:v>
+                  <c:v>1.1000000000000001</c:v>
                 </c:pt>
                 <c:pt idx="6">
                   <c:v>1</c:v>
@@ -4877,11 +4659,19 @@
           </c:yVal>
           <c:smooth val="0"/>
         </c:ser>
-        <c:axId val="48811039"/>
-        <c:axId val="20392658"/>
+        <c:dLbls>
+          <c:showLegendKey val="0"/>
+          <c:showVal val="0"/>
+          <c:showCatName val="0"/>
+          <c:showSerName val="0"/>
+          <c:showPercent val="0"/>
+          <c:showBubbleSize val="0"/>
+        </c:dLbls>
+        <c:axId val="377682144"/>
+        <c:axId val="377682704"/>
       </c:scatterChart>
       <c:valAx>
-        <c:axId val="48811039"/>
+        <c:axId val="377682144"/>
         <c:scaling>
           <c:orientation val="minMax"/>
         </c:scaling>
@@ -4891,7 +4681,7 @@
           <c:spPr>
             <a:ln w="9360">
               <a:solidFill>
-                <a:srgbClr val="d9d9d9"/>
+                <a:srgbClr val="D9D9D9"/>
               </a:solidFill>
               <a:round/>
             </a:ln>
@@ -4904,7 +4694,7 @@
               <a:lstStyle/>
               <a:p>
                 <a:pPr>
-                  <a:defRPr b="0" sz="1000" spc="-1" strike="noStrike">
+                  <a:defRPr sz="1000" b="0" strike="noStrike" spc="-1">
                     <a:solidFill>
                       <a:srgbClr val="595959"/>
                     </a:solidFill>
@@ -4912,7 +4702,7 @@
                   </a:defRPr>
                 </a:pPr>
                 <a:r>
-                  <a:rPr b="0" sz="1000" spc="-1" strike="noStrike">
+                  <a:rPr lang="en-GB" sz="1000" b="0" strike="noStrike" spc="-1">
                     <a:solidFill>
                       <a:srgbClr val="595959"/>
                     </a:solidFill>
@@ -4932,7 +4722,7 @@
         <c:spPr>
           <a:ln w="9360">
             <a:solidFill>
-              <a:srgbClr val="bfbfbf"/>
+              <a:srgbClr val="BFBFBF"/>
             </a:solidFill>
             <a:round/>
           </a:ln>
@@ -4942,21 +4732,22 @@
           <a:lstStyle/>
           <a:p>
             <a:pPr>
-              <a:defRPr b="0" sz="900" spc="-1" strike="noStrike">
+              <a:defRPr sz="900" b="0" strike="noStrike" spc="-1">
                 <a:solidFill>
                   <a:srgbClr val="595959"/>
                 </a:solidFill>
                 <a:latin typeface="Calibri"/>
               </a:defRPr>
             </a:pPr>
+            <a:endParaRPr lang="en-US"/>
           </a:p>
         </c:txPr>
-        <c:crossAx val="20392658"/>
+        <c:crossAx val="377682704"/>
         <c:crosses val="autoZero"/>
         <c:crossBetween val="midCat"/>
       </c:valAx>
       <c:valAx>
-        <c:axId val="20392658"/>
+        <c:axId val="377682704"/>
         <c:scaling>
           <c:orientation val="minMax"/>
         </c:scaling>
@@ -4966,7 +4757,7 @@
           <c:spPr>
             <a:ln w="9360">
               <a:solidFill>
-                <a:srgbClr val="d9d9d9"/>
+                <a:srgbClr val="D9D9D9"/>
               </a:solidFill>
               <a:round/>
             </a:ln>
@@ -4979,7 +4770,7 @@
               <a:lstStyle/>
               <a:p>
                 <a:pPr>
-                  <a:defRPr b="0" sz="1000" spc="-1" strike="noStrike">
+                  <a:defRPr sz="1000" b="0" strike="noStrike" spc="-1">
                     <a:solidFill>
                       <a:srgbClr val="595959"/>
                     </a:solidFill>
@@ -4987,7 +4778,7 @@
                   </a:defRPr>
                 </a:pPr>
                 <a:r>
-                  <a:rPr b="0" sz="1000" spc="-1" strike="noStrike">
+                  <a:rPr lang="en-GB" sz="1000" b="0" strike="noStrike" spc="-1">
                     <a:solidFill>
                       <a:srgbClr val="595959"/>
                     </a:solidFill>
@@ -5007,7 +4798,7 @@
         <c:spPr>
           <a:ln w="9360">
             <a:solidFill>
-              <a:srgbClr val="bfbfbf"/>
+              <a:srgbClr val="BFBFBF"/>
             </a:solidFill>
             <a:round/>
           </a:ln>
@@ -5017,16 +4808,17 @@
           <a:lstStyle/>
           <a:p>
             <a:pPr>
-              <a:defRPr b="0" sz="900" spc="-1" strike="noStrike">
+              <a:defRPr sz="900" b="0" strike="noStrike" spc="-1">
                 <a:solidFill>
                   <a:srgbClr val="595959"/>
                 </a:solidFill>
                 <a:latin typeface="Calibri"/>
               </a:defRPr>
             </a:pPr>
+            <a:endParaRPr lang="en-US"/>
           </a:p>
         </c:txPr>
-        <c:crossAx val="48811039"/>
+        <c:crossAx val="377682144"/>
         <c:crosses val="autoZero"/>
         <c:crossBetween val="midCat"/>
       </c:valAx>
@@ -5039,14 +4831,15 @@
     </c:plotArea>
     <c:plotVisOnly val="1"/>
     <c:dispBlanksAs val="gap"/>
+    <c:showDLblsOverMax val="1"/>
   </c:chart>
   <c:spPr>
     <a:solidFill>
-      <a:srgbClr val="ffffff"/>
+      <a:srgbClr val="FFFFFF"/>
     </a:solidFill>
     <a:ln w="9360">
       <a:solidFill>
-        <a:srgbClr val="d9d9d9"/>
+        <a:srgbClr val="D9D9D9"/>
       </a:solidFill>
       <a:round/>
     </a:ln>
@@ -5320,7 +5113,7 @@
 </file>
 
 <file path=customXml/itemProps1.xml><?xml version="1.0" encoding="utf-8"?>
-<ds:datastoreItem xmlns:ds="http://schemas.openxmlformats.org/officeDocument/2006/customXml" ds:itemID="{05CA19E9-DCA5-472B-8CBA-A6D636AB0428}">
+<ds:datastoreItem xmlns:ds="http://schemas.openxmlformats.org/officeDocument/2006/customXml" ds:itemID="{95591114-52FB-4AE2-9ECA-767D50975287}">
   <ds:schemaRefs>
     <ds:schemaRef ds:uri="http://schemas.openxmlformats.org/officeDocument/2006/bibliography"/>
   </ds:schemaRefs>
